--- a/JS Cheatsheet.docx
+++ b/JS Cheatsheet.docx
@@ -254,15 +254,7 @@
         </w:numPr>
       </w:pPr>
       <w:r>
-        <w:t xml:space="preserve">Identify the hot or warm components of the code </w:t>
-      </w:r>
-      <w:proofErr w:type="spellStart"/>
-      <w:r>
-        <w:t>eg</w:t>
-      </w:r>
-      <w:proofErr w:type="spellEnd"/>
-      <w:r>
-        <w:t>: repetitive code.</w:t>
+        <w:t>Identify the hot or warm components of the code eg: repetitive code.</w:t>
       </w:r>
     </w:p>
     <w:p>
@@ -336,23 +328,7 @@
         <w:t xml:space="preserve"> </w:t>
       </w:r>
       <w:r>
-        <w:t xml:space="preserve">piler that can convert </w:t>
-      </w:r>
-      <w:proofErr w:type="spellStart"/>
-      <w:r>
-        <w:t>ES6</w:t>
-      </w:r>
-      <w:proofErr w:type="spellEnd"/>
-      <w:r>
-        <w:t xml:space="preserve"> code to </w:t>
-      </w:r>
-      <w:proofErr w:type="spellStart"/>
-      <w:r>
-        <w:t>ES5</w:t>
-      </w:r>
-      <w:proofErr w:type="spellEnd"/>
-      <w:r>
-        <w:t xml:space="preserve"> code.</w:t>
+        <w:t>piler that can convert ES6 code to ES5 code.</w:t>
       </w:r>
     </w:p>
     <w:p>
@@ -415,21 +391,12 @@
           <w:bCs/>
         </w:rPr>
       </w:pPr>
-      <w:proofErr w:type="spellStart"/>
-      <w:r>
-        <w:rPr>
-          <w:b/>
-          <w:bCs/>
-        </w:rPr>
-        <w:t>Ecma</w:t>
-      </w:r>
-      <w:proofErr w:type="spellEnd"/>
-      <w:r>
-        <w:rPr>
-          <w:b/>
-          <w:bCs/>
-        </w:rPr>
-        <w:t xml:space="preserve"> </w:t>
+      <w:r>
+        <w:rPr>
+          <w:b/>
+          <w:bCs/>
+        </w:rPr>
+        <w:t xml:space="preserve">Ecma </w:t>
       </w:r>
       <w:r>
         <w:rPr>
@@ -492,15 +459,7 @@
         <w:t xml:space="preserve"> </w:t>
       </w:r>
       <w:r>
-        <w:t xml:space="preserve">This is a standard published by </w:t>
-      </w:r>
-      <w:proofErr w:type="spellStart"/>
-      <w:r>
-        <w:t>Ecma</w:t>
-      </w:r>
-      <w:proofErr w:type="spellEnd"/>
-      <w:r>
-        <w:t xml:space="preserve"> International. It contains the specification for a </w:t>
+        <w:t xml:space="preserve">This is a standard published by Ecma International. It contains the specification for a </w:t>
       </w:r>
       <w:r>
         <w:t>general-purpose</w:t>
@@ -673,23 +632,7 @@
         <w:t xml:space="preserve"> </w:t>
       </w:r>
       <w:r>
-        <w:t xml:space="preserve">A program or interpreter that understands and executes JavaScript code. JavaScript has many JS engines like </w:t>
-      </w:r>
-      <w:proofErr w:type="spellStart"/>
-      <w:r>
-        <w:t>V8</w:t>
-      </w:r>
-      <w:proofErr w:type="spellEnd"/>
-      <w:r>
-        <w:t xml:space="preserve">, </w:t>
-      </w:r>
-      <w:proofErr w:type="spellStart"/>
-      <w:r>
-        <w:t>SpiderMonkey</w:t>
-      </w:r>
-      <w:proofErr w:type="spellEnd"/>
-      <w:r>
-        <w:t>, Chakra etc.</w:t>
+        <w:t>A program or interpreter that understands and executes JavaScript code. JavaScript has many JS engines like V8, SpiderMonkey, Chakra etc.</w:t>
       </w:r>
       <w:r>
         <w:t xml:space="preserve"> JS Engine is also </w:t>
@@ -1010,14 +953,7 @@
           <w:b/>
           <w:bCs/>
         </w:rPr>
-        <w:t>Web-Browser and Node.js</w:t>
-      </w:r>
-      <w:r>
-        <w:rPr>
-          <w:b/>
-          <w:bCs/>
-        </w:rPr>
-        <w:t xml:space="preserve"> = JS Runtime + Web API or Backend Node A</w:t>
+        <w:t>Web-Browser and Node.js = JS Runtime + Web API or Backend Node A</w:t>
       </w:r>
       <w:r>
         <w:rPr>
@@ -1142,35 +1078,20 @@
           <w:b/>
           <w:bCs/>
         </w:rPr>
-        <w:t>J</w:t>
-      </w:r>
-      <w:r>
-        <w:rPr>
-          <w:b/>
-          <w:bCs/>
-        </w:rPr>
-        <w:t>S</w:t>
-      </w:r>
-      <w:r>
-        <w:rPr>
-          <w:b/>
-          <w:bCs/>
-        </w:rPr>
-        <w:t xml:space="preserve"> Runtime </w:t>
-      </w:r>
-      <w:r>
-        <w:rPr>
-          <w:b/>
-          <w:bCs/>
-        </w:rPr>
-        <w:t>E</w:t>
-      </w:r>
-      <w:r>
-        <w:rPr>
-          <w:b/>
-          <w:bCs/>
-        </w:rPr>
-        <w:t>nvironment</w:t>
+        <w:t xml:space="preserve">JS Runtime Environment (Web-Browser and Node.js) </w:t>
+      </w:r>
+      <w:r>
+        <w:t xml:space="preserve">that </w:t>
+      </w:r>
+      <w:r>
+        <w:t xml:space="preserve">provides </w:t>
+      </w:r>
+      <w:r>
+        <w:rPr>
+          <w:b/>
+          <w:bCs/>
+        </w:rPr>
+        <w:t>Web API or Backend Node API</w:t>
       </w:r>
       <w:r>
         <w:rPr>
@@ -1184,33 +1105,6 @@
           <w:b/>
           <w:bCs/>
         </w:rPr>
-        <w:t xml:space="preserve">(Web-Browser and Node.js) </w:t>
-      </w:r>
-      <w:r>
-        <w:t xml:space="preserve">that </w:t>
-      </w:r>
-      <w:r>
-        <w:t xml:space="preserve">provides </w:t>
-      </w:r>
-      <w:r>
-        <w:rPr>
-          <w:b/>
-          <w:bCs/>
-        </w:rPr>
-        <w:t>Web API or Backend Node API</w:t>
-      </w:r>
-      <w:r>
-        <w:rPr>
-          <w:b/>
-          <w:bCs/>
-        </w:rPr>
-        <w:t xml:space="preserve"> </w:t>
-      </w:r>
-      <w:r>
-        <w:rPr>
-          <w:b/>
-          <w:bCs/>
-        </w:rPr>
         <w:t>(Worker Threads)</w:t>
       </w:r>
       <w:r>
@@ -1218,21 +1112,7 @@
           <w:b/>
           <w:bCs/>
         </w:rPr>
-        <w:t xml:space="preserve"> that allows As</w:t>
-      </w:r>
-      <w:r>
-        <w:rPr>
-          <w:b/>
-          <w:bCs/>
-        </w:rPr>
-        <w:t>ynchronous</w:t>
-      </w:r>
-      <w:r>
-        <w:rPr>
-          <w:b/>
-          <w:bCs/>
-        </w:rPr>
-        <w:t xml:space="preserve"> programming</w:t>
+        <w:t xml:space="preserve"> that allows Asynchronous programming</w:t>
       </w:r>
       <w:r>
         <w:rPr>
@@ -1287,15 +1167,7 @@
         <w:ind w:left="1080"/>
       </w:pPr>
       <w:r>
-        <w:t xml:space="preserve">For the client side, the JavaScript runtime would be the web browser, where host objects like windows and HTML documents are made available for manipulation. Browser also provides Web </w:t>
-      </w:r>
-      <w:proofErr w:type="spellStart"/>
-      <w:r>
-        <w:t>Apis</w:t>
-      </w:r>
-      <w:proofErr w:type="spellEnd"/>
-      <w:r>
-        <w:t xml:space="preserve"> that JS uses to become Asynchronous.</w:t>
+        <w:t>For the client side, the JavaScript runtime would be the web browser, where host objects like windows and HTML documents are made available for manipulation. Browser also provides Web Apis that JS uses to become Asynchronous.</w:t>
       </w:r>
     </w:p>
     <w:p>
@@ -1310,16 +1182,11 @@
       <w:r>
         <w:t xml:space="preserve">For the server side, the JavaScript runtime is Node.js. Server-related host objects such as the file system, processes, and requests are provided in Node.js. There are other </w:t>
       </w:r>
-      <w:proofErr w:type="spellStart"/>
       <w:r>
         <w:t>A</w:t>
       </w:r>
       <w:r>
-        <w:t>pis</w:t>
-      </w:r>
-      <w:proofErr w:type="spellEnd"/>
-      <w:r>
-        <w:t xml:space="preserve"> that are provided to allow JS to be Asynchronous.</w:t>
+        <w:t>pis that are provided to allow JS to be Asynchronous.</w:t>
       </w:r>
     </w:p>
     <w:p>
@@ -1396,30 +1263,12 @@
       <w:r>
         <w:t xml:space="preserve">like </w:t>
       </w:r>
-      <w:proofErr w:type="spellStart"/>
-      <w:proofErr w:type="gramStart"/>
-      <w:r>
-        <w:rPr>
-          <w:b/>
-          <w:bCs/>
-        </w:rPr>
-        <w:t>setTimeout</w:t>
-      </w:r>
-      <w:proofErr w:type="spellEnd"/>
-      <w:r>
-        <w:rPr>
-          <w:b/>
-          <w:bCs/>
-        </w:rPr>
-        <w:t>(</w:t>
-      </w:r>
-      <w:proofErr w:type="gramEnd"/>
-      <w:r>
-        <w:rPr>
-          <w:b/>
-          <w:bCs/>
-        </w:rPr>
-        <w:t>), fetch()</w:t>
+      <w:r>
+        <w:rPr>
+          <w:b/>
+          <w:bCs/>
+        </w:rPr>
+        <w:t>setTimeout(), fetch()</w:t>
       </w:r>
       <w:r>
         <w:t xml:space="preserve"> comes up which is not part of J</w:t>
@@ -1501,58 +1350,17 @@
           <w:b/>
           <w:bCs/>
         </w:rPr>
-        <w:t xml:space="preserve">like </w:t>
-      </w:r>
-      <w:proofErr w:type="gramStart"/>
-      <w:r>
-        <w:rPr>
-          <w:b/>
-          <w:bCs/>
-        </w:rPr>
-        <w:t>fetch(</w:t>
-      </w:r>
-      <w:proofErr w:type="gramEnd"/>
-      <w:r>
-        <w:rPr>
-          <w:b/>
-          <w:bCs/>
-        </w:rPr>
-        <w:t>) a</w:t>
-      </w:r>
-      <w:proofErr w:type="spellStart"/>
-      <w:r>
-        <w:rPr>
-          <w:b/>
-          <w:bCs/>
-        </w:rPr>
-        <w:t>pi</w:t>
-      </w:r>
-      <w:proofErr w:type="spellEnd"/>
-      <w:r>
-        <w:rPr>
-          <w:b/>
-          <w:bCs/>
-        </w:rPr>
-        <w:t xml:space="preserve"> done with fetching data</w:t>
+        <w:t>like fetch() api done with fetching data</w:t>
       </w:r>
       <w:r>
         <w:t xml:space="preserve">, it waits in </w:t>
       </w:r>
-      <w:proofErr w:type="spellStart"/>
-      <w:r>
-        <w:rPr>
-          <w:b/>
-          <w:bCs/>
-        </w:rPr>
-        <w:t>CALLABCK</w:t>
-      </w:r>
-      <w:proofErr w:type="spellEnd"/>
-      <w:r>
-        <w:rPr>
-          <w:b/>
-          <w:bCs/>
-        </w:rPr>
-        <w:t xml:space="preserve"> QUEUE</w:t>
+      <w:r>
+        <w:rPr>
+          <w:b/>
+          <w:bCs/>
+        </w:rPr>
+        <w:t>CALLABCK QUEUE</w:t>
       </w:r>
       <w:r>
         <w:t xml:space="preserve"> where </w:t>
@@ -1631,29 +1439,10 @@
       </w:pPr>
       <w:r>
         <w:lastRenderedPageBreak/>
-        <w:t>WEB-API</w:t>
-      </w:r>
-      <w:r>
-        <w:t xml:space="preserve"> are c</w:t>
-      </w:r>
-      <w:r>
-        <w:t xml:space="preserve">onstructs built into the browser that sits on top of the JavaScript language and allows you to implement functionality more easily. Example: DOM (Document Object Model) API (To manipulate HTML, CSS), Fetch API and </w:t>
-      </w:r>
-      <w:proofErr w:type="spellStart"/>
-      <w:r>
-        <w:t>XMLHttpRequest</w:t>
-      </w:r>
-      <w:proofErr w:type="spellEnd"/>
-      <w:r>
-        <w:t xml:space="preserve"> API (To fetch data from the server), Web Storage API and </w:t>
-      </w:r>
-      <w:proofErr w:type="spellStart"/>
-      <w:r>
-        <w:t>IndexedDB</w:t>
-      </w:r>
-      <w:proofErr w:type="spellEnd"/>
-      <w:r>
-        <w:t xml:space="preserve"> API (Client-side storage APIs) etc.</w:t>
+        <w:t>WEB-API are c</w:t>
+      </w:r>
+      <w:r>
+        <w:t>onstructs built into the browser that sits on top of the JavaScript language and allows you to implement functionality more easily. Example: DOM (Document Object Model) API (To manipulate HTML, CSS), Fetch API and XMLHttpRequest API (To fetch data from the server), Web Storage API and IndexedDB API (Client-side storage APIs) etc.</w:t>
       </w:r>
     </w:p>
     <w:p>
@@ -1767,15 +1556,7 @@
         <w:t>WEB-API</w:t>
       </w:r>
       <w:r>
-        <w:t xml:space="preserve"> in Brower Env Node.js has backend </w:t>
-      </w:r>
-      <w:proofErr w:type="spellStart"/>
-      <w:r>
-        <w:t>apis</w:t>
-      </w:r>
-      <w:proofErr w:type="spellEnd"/>
-      <w:r>
-        <w:t xml:space="preserve"> in</w:t>
+        <w:t xml:space="preserve"> in Brower Env Node.js has backend apis in</w:t>
       </w:r>
       <w:r>
         <w:t>side</w:t>
@@ -1801,39 +1582,13 @@
         <w:t>ASYNCHRONOUS tasks</w:t>
       </w:r>
       <w:r>
-        <w:t xml:space="preserve"> are assigned to worker threads which allows </w:t>
-      </w:r>
-      <w:r>
-        <w:t>ASYNCHRONOUS</w:t>
-      </w:r>
-      <w:r>
-        <w:t xml:space="preserve"> </w:t>
+        <w:t xml:space="preserve"> are assigned to worker threads which allows ASYNCHRONOUS </w:t>
       </w:r>
       <w:r>
         <w:t>programming</w:t>
       </w:r>
       <w:r>
-        <w:t xml:space="preserve"> with </w:t>
-      </w:r>
-      <w:r>
-        <w:t>SYNCHRONOUS</w:t>
-      </w:r>
-      <w:r>
-        <w:t xml:space="preserve"> JavaScript and </w:t>
-      </w:r>
-      <w:r>
-        <w:t>SYNCHRONOUS</w:t>
-      </w:r>
-      <w:r>
-        <w:t xml:space="preserve"> </w:t>
-      </w:r>
-      <w:proofErr w:type="spellStart"/>
-      <w:r>
-        <w:t>V8</w:t>
-      </w:r>
-      <w:proofErr w:type="spellEnd"/>
-      <w:r>
-        <w:t xml:space="preserve"> engine in backend.</w:t>
+        <w:t xml:space="preserve"> with SYNCHRONOUS JavaScript and SYNCHRONOUS V8 engine in backend.</w:t>
       </w:r>
     </w:p>
     <w:p>
@@ -1935,15 +1690,7 @@
         <w:pStyle w:val="NoSpacing"/>
       </w:pPr>
       <w:r>
-        <w:t xml:space="preserve">2: 3 Primitive Types - string, number, </w:t>
-      </w:r>
-      <w:proofErr w:type="spellStart"/>
-      <w:r>
-        <w:t>boolean</w:t>
-      </w:r>
-      <w:proofErr w:type="spellEnd"/>
-      <w:r>
-        <w:t>.</w:t>
+        <w:t>2: 3 Primitive Types - string, number, boolean.</w:t>
       </w:r>
     </w:p>
     <w:p>
@@ -2091,15 +1838,7 @@
         <w:t>const</w:t>
       </w:r>
       <w:r>
-        <w:t xml:space="preserve"> anywhere in .</w:t>
-      </w:r>
-      <w:proofErr w:type="spellStart"/>
-      <w:r>
-        <w:t>js</w:t>
-      </w:r>
-      <w:proofErr w:type="spellEnd"/>
-      <w:r>
-        <w:t xml:space="preserve"> file. It becomes global variable. We should use </w:t>
+        <w:t xml:space="preserve"> anywhere in .js file. It becomes global variable. We should use </w:t>
       </w:r>
       <w:r>
         <w:rPr>
@@ -2289,13 +2028,7 @@
         <w:ind w:left="360"/>
       </w:pPr>
       <w:r>
-        <w:t xml:space="preserve">All variables </w:t>
-      </w:r>
-      <w:r>
-        <w:t>whether</w:t>
-      </w:r>
-      <w:r>
-        <w:t xml:space="preserve"> they are assigned with VAR or LET or CONST, all are hoisted. var with undefined</w:t>
+        <w:t>All variables whether they are assigned with VAR or LET or CONST, all are hoisted. var with undefined</w:t>
       </w:r>
       <w:r>
         <w:t xml:space="preserve"> value</w:t>
@@ -2456,27 +2189,17 @@
         </w:numPr>
       </w:pPr>
       <w:r>
-        <w:t xml:space="preserve">For Example, in case of </w:t>
-      </w:r>
-      <w:proofErr w:type="spellStart"/>
-      <w:r>
-        <w:t>greet</w:t>
+        <w:t>For Example, in case of greet</w:t>
       </w:r>
       <w:r>
         <w:t>2</w:t>
       </w:r>
-      <w:proofErr w:type="spellEnd"/>
-      <w:r>
-        <w:t xml:space="preserve"> and </w:t>
-      </w:r>
-      <w:proofErr w:type="spellStart"/>
-      <w:r>
-        <w:t>greet</w:t>
+      <w:r>
+        <w:t xml:space="preserve"> and greet</w:t>
       </w:r>
       <w:r>
         <w:t>3</w:t>
       </w:r>
-      <w:proofErr w:type="spellEnd"/>
       <w:r>
         <w:t>, value will be undefined</w:t>
       </w:r>
@@ -2603,13 +2326,7 @@
         </w:numPr>
       </w:pPr>
       <w:r>
-        <w:t xml:space="preserve">Every function in JS file has </w:t>
-      </w:r>
-      <w:r>
-        <w:t>its</w:t>
-      </w:r>
-      <w:r>
-        <w:t xml:space="preserve"> own EXECUTION CONTEXT</w:t>
+        <w:t>Every function in JS file has its own EXECUTION CONTEXT</w:t>
       </w:r>
     </w:p>
     <w:p>
@@ -2714,11 +2431,9 @@
       <w:pPr>
         <w:pStyle w:val="NoSpacing"/>
       </w:pPr>
-      <w:proofErr w:type="spellStart"/>
       <w:r>
         <w:t>getMyName</w:t>
       </w:r>
-      <w:proofErr w:type="spellEnd"/>
       <w:r>
         <w:t xml:space="preserve"> </w:t>
       </w:r>
@@ -2730,32 +2445,22 @@
       <w:pPr>
         <w:pStyle w:val="NoSpacing"/>
       </w:pPr>
-      <w:proofErr w:type="spellStart"/>
       <w:r>
         <w:t>findMyName</w:t>
       </w:r>
-      <w:proofErr w:type="spellEnd"/>
-      <w:r>
-        <w:t xml:space="preserve"> </w:t>
-      </w:r>
-      <w:r>
-        <w:t>execution context</w:t>
+      <w:r>
+        <w:t xml:space="preserve"> execution context</w:t>
       </w:r>
     </w:p>
     <w:p>
       <w:pPr>
         <w:pStyle w:val="NoSpacing"/>
       </w:pPr>
-      <w:proofErr w:type="spellStart"/>
       <w:r>
         <w:t>printMyName</w:t>
       </w:r>
-      <w:proofErr w:type="spellEnd"/>
-      <w:r>
-        <w:t xml:space="preserve"> </w:t>
-      </w:r>
-      <w:r>
-        <w:t>execution context</w:t>
+      <w:r>
+        <w:t xml:space="preserve"> execution context</w:t>
       </w:r>
     </w:p>
     <w:p>
@@ -2859,10 +2564,7 @@
         <w:t>ing:</w:t>
       </w:r>
       <w:r>
-        <w:t xml:space="preserve"> </w:t>
-      </w:r>
-      <w:r>
-        <w:t>Lexical Scope</w:t>
+        <w:t xml:space="preserve"> Lexical Scope</w:t>
       </w:r>
       <w:r>
         <w:t xml:space="preserve"> </w:t>
@@ -2957,18 +2659,8 @@
           <w:numId w:val="16"/>
         </w:numPr>
       </w:pPr>
-      <w:proofErr w:type="spellStart"/>
-      <w:proofErr w:type="gramStart"/>
-      <w:r>
-        <w:t>printMyName</w:t>
-      </w:r>
-      <w:proofErr w:type="spellEnd"/>
-      <w:r>
-        <w:t>(</w:t>
-      </w:r>
-      <w:proofErr w:type="gramEnd"/>
-      <w:r>
-        <w:t>) function's lexical scope is Global Execution Context as it's located inside Global &amp; has access to Global Variables</w:t>
+      <w:r>
+        <w:t>printMyName() function's lexical scope is Global Execution Context as it's located inside Global &amp; has access to Global Variables</w:t>
       </w:r>
     </w:p>
     <w:p>
@@ -2979,18 +2671,8 @@
           <w:numId w:val="16"/>
         </w:numPr>
       </w:pPr>
-      <w:proofErr w:type="spellStart"/>
-      <w:proofErr w:type="gramStart"/>
-      <w:r>
-        <w:t>findMyName</w:t>
-      </w:r>
-      <w:proofErr w:type="spellEnd"/>
-      <w:r>
-        <w:t>(</w:t>
-      </w:r>
-      <w:proofErr w:type="gramEnd"/>
-      <w:r>
-        <w:t>) function's lexical scope is Global Execution Context as it's located inside Global &amp; has access to Global Variables</w:t>
+      <w:r>
+        <w:t>findMyName() function's lexical scope is Global Execution Context as it's located inside Global &amp; has access to Global Variables</w:t>
       </w:r>
     </w:p>
     <w:p>
@@ -3001,18 +2683,8 @@
           <w:numId w:val="16"/>
         </w:numPr>
       </w:pPr>
-      <w:proofErr w:type="spellStart"/>
-      <w:proofErr w:type="gramStart"/>
-      <w:r>
-        <w:t>getMyName</w:t>
-      </w:r>
-      <w:proofErr w:type="spellEnd"/>
-      <w:r>
-        <w:t>(</w:t>
-      </w:r>
-      <w:proofErr w:type="gramEnd"/>
-      <w:r>
-        <w:t>) function's lexical scope is Global Execution Context as it's located inside Global &amp; has access to Global Variables</w:t>
+      <w:r>
+        <w:t>getMyName() function's lexical scope is Global Execution Context as it's located inside Global &amp; has access to Global Variables</w:t>
       </w:r>
     </w:p>
     <w:p>
@@ -3023,42 +2695,8 @@
           <w:numId w:val="16"/>
         </w:numPr>
       </w:pPr>
-      <w:proofErr w:type="spellStart"/>
-      <w:proofErr w:type="gramStart"/>
-      <w:r>
-        <w:t>getName</w:t>
-      </w:r>
-      <w:proofErr w:type="spellEnd"/>
-      <w:r>
-        <w:t>(</w:t>
-      </w:r>
-      <w:proofErr w:type="gramEnd"/>
-      <w:r>
-        <w:t xml:space="preserve">) function's lexical scope is </w:t>
-      </w:r>
-      <w:proofErr w:type="spellStart"/>
-      <w:r>
-        <w:t>getMyName</w:t>
-      </w:r>
-      <w:proofErr w:type="spellEnd"/>
-      <w:r>
-        <w:t xml:space="preserve">() Execution Context as it's location is inside </w:t>
-      </w:r>
-      <w:proofErr w:type="spellStart"/>
-      <w:r>
-        <w:t>getMyName</w:t>
-      </w:r>
-      <w:proofErr w:type="spellEnd"/>
-      <w:r>
-        <w:t xml:space="preserve">() &amp; has access to Global/variables inside </w:t>
-      </w:r>
-      <w:proofErr w:type="spellStart"/>
-      <w:r>
-        <w:t>getMyName</w:t>
-      </w:r>
-      <w:proofErr w:type="spellEnd"/>
-      <w:r>
-        <w:t>()</w:t>
+      <w:r>
+        <w:t>getName() function's lexical scope is getMyName() Execution Context as it's location is inside getMyName() &amp; has access to Global/variables inside getMyName()</w:t>
       </w:r>
     </w:p>
     <w:p/>
@@ -3068,14 +2706,7 @@
           <w:b/>
           <w:bCs/>
         </w:rPr>
-        <w:t>D</w:t>
-      </w:r>
-      <w:r>
-        <w:rPr>
-          <w:b/>
-          <w:bCs/>
-        </w:rPr>
-        <w:t xml:space="preserve">ynamic </w:t>
+        <w:t xml:space="preserve">Dynamic </w:t>
       </w:r>
       <w:r>
         <w:rPr>
@@ -3194,6 +2825,24 @@
             </a:graphic>
           </wp:inline>
         </w:drawing>
+      </w:r>
+    </w:p>
+    <w:p>
+      <w:pPr>
+        <w:ind w:left="360"/>
+      </w:pPr>
+    </w:p>
+    <w:p>
+      <w:pPr>
+        <w:ind w:left="360"/>
+      </w:pPr>
+    </w:p>
+    <w:p>
+      <w:pPr>
+        <w:ind w:left="360"/>
+      </w:pPr>
+      <w:r>
+        <w:t>Hello There</w:t>
       </w:r>
     </w:p>
     <w:sectPr>

--- a/JS Cheatsheet.docx
+++ b/JS Cheatsheet.docx
@@ -1975,6 +1975,9 @@
         </w:rPr>
       </w:pPr>
       <w:r>
+        <w:br w:type="page"/>
+      </w:r>
+      <w:r>
         <w:rPr>
           <w:b/>
           <w:bCs/>
@@ -1983,7 +1986,7 @@
           <w:u w:val="single"/>
         </w:rPr>
         <w:lastRenderedPageBreak/>
-        <w:t>Execution Context</w:t>
+        <w:t>Hoisting</w:t>
       </w:r>
     </w:p>
     <w:p>
@@ -1991,51 +1994,11 @@
         <w:pStyle w:val="ListParagraph"/>
         <w:numPr>
           <w:ilvl w:val="0"/>
-          <w:numId w:val="15"/>
+          <w:numId w:val="6"/>
         </w:numPr>
-        <w:rPr>
-          <w:sz w:val="20"/>
-          <w:szCs w:val="20"/>
-        </w:rPr>
-      </w:pPr>
-      <w:r>
-        <w:rPr>
-          <w:sz w:val="20"/>
-          <w:szCs w:val="20"/>
-        </w:rPr>
-        <w:t>Every time</w:t>
-      </w:r>
-      <w:r>
-        <w:rPr>
-          <w:sz w:val="20"/>
-          <w:szCs w:val="20"/>
-        </w:rPr>
-        <w:t xml:space="preserve"> </w:t>
-      </w:r>
-      <w:r>
-        <w:rPr>
-          <w:b/>
-          <w:bCs/>
-          <w:sz w:val="20"/>
-          <w:szCs w:val="20"/>
-        </w:rPr>
-        <w:t>code is run in JS</w:t>
-      </w:r>
-      <w:r>
-        <w:rPr>
-          <w:sz w:val="20"/>
-          <w:szCs w:val="20"/>
-        </w:rPr>
-        <w:t xml:space="preserve"> it’s always run in </w:t>
-      </w:r>
-      <w:r>
-        <w:rPr>
-          <w:b/>
-          <w:bCs/>
-          <w:sz w:val="20"/>
-          <w:szCs w:val="20"/>
-        </w:rPr>
-        <w:t>execution context</w:t>
+      </w:pPr>
+      <w:r>
+        <w:t xml:space="preserve">Hoisting Happens only for those that start with words "function" or "var" </w:t>
       </w:r>
     </w:p>
     <w:p>
@@ -2043,259 +2006,60 @@
         <w:pStyle w:val="ListParagraph"/>
         <w:numPr>
           <w:ilvl w:val="0"/>
-          <w:numId w:val="15"/>
+          <w:numId w:val="6"/>
         </w:numPr>
         <w:rPr>
-          <w:sz w:val="20"/>
-          <w:szCs w:val="20"/>
-        </w:rPr>
-      </w:pPr>
-      <w:r>
-        <w:rPr>
-          <w:b/>
-          <w:bCs/>
-          <w:sz w:val="20"/>
-          <w:szCs w:val="20"/>
-        </w:rPr>
-        <w:t>Every function in JS file</w:t>
-      </w:r>
-      <w:r>
-        <w:rPr>
-          <w:sz w:val="20"/>
-          <w:szCs w:val="20"/>
-        </w:rPr>
-        <w:t xml:space="preserve"> has its own </w:t>
-      </w:r>
-      <w:r>
-        <w:rPr>
-          <w:b/>
-          <w:bCs/>
-          <w:sz w:val="20"/>
-          <w:szCs w:val="20"/>
-        </w:rPr>
-        <w:t>EXECUTION CONTEXT</w:t>
-      </w:r>
-    </w:p>
-    <w:p>
-      <w:pPr>
-        <w:pStyle w:val="ListParagraph"/>
-        <w:numPr>
-          <w:ilvl w:val="0"/>
-          <w:numId w:val="15"/>
-        </w:numPr>
-        <w:rPr>
-          <w:sz w:val="20"/>
-          <w:szCs w:val="20"/>
-        </w:rPr>
-      </w:pPr>
-      <w:r>
-        <w:rPr>
-          <w:sz w:val="20"/>
-          <w:szCs w:val="20"/>
-        </w:rPr>
-        <w:t xml:space="preserve">Before even that Every JS File starts with </w:t>
-      </w:r>
-      <w:r>
-        <w:rPr>
-          <w:b/>
-          <w:bCs/>
-          <w:sz w:val="20"/>
-          <w:szCs w:val="20"/>
-        </w:rPr>
-        <w:t>GLOBAL execution Context</w:t>
-      </w:r>
-    </w:p>
-    <w:p>
-      <w:pPr>
-        <w:pStyle w:val="ListParagraph"/>
-        <w:numPr>
-          <w:ilvl w:val="0"/>
-          <w:numId w:val="15"/>
-        </w:numPr>
-        <w:rPr>
-          <w:sz w:val="20"/>
-          <w:szCs w:val="20"/>
-        </w:rPr>
-      </w:pPr>
-      <w:r>
-        <w:rPr>
-          <w:sz w:val="20"/>
-          <w:szCs w:val="20"/>
-        </w:rPr>
-        <w:t>Global Execution Context starts with a global variable WINDOWS (GLOBAL with node) and THIS</w:t>
-      </w:r>
-    </w:p>
-    <w:p>
-      <w:pPr>
-        <w:pStyle w:val="ListParagraph"/>
-        <w:numPr>
-          <w:ilvl w:val="0"/>
-          <w:numId w:val="15"/>
-        </w:numPr>
-        <w:rPr>
-          <w:sz w:val="20"/>
-          <w:szCs w:val="20"/>
-        </w:rPr>
-      </w:pPr>
-      <w:r>
-        <w:rPr>
-          <w:sz w:val="20"/>
-          <w:szCs w:val="20"/>
-        </w:rPr>
-        <w:t>Every Execution context has 2 parts. Creation Phase and Execution Phase</w:t>
-      </w:r>
-    </w:p>
-    <w:p>
-      <w:pPr>
-        <w:pStyle w:val="ListParagraph"/>
-        <w:numPr>
-          <w:ilvl w:val="0"/>
-          <w:numId w:val="15"/>
-        </w:numPr>
-        <w:rPr>
-          <w:sz w:val="20"/>
-          <w:szCs w:val="20"/>
-        </w:rPr>
-      </w:pPr>
-      <w:r>
-        <w:rPr>
-          <w:sz w:val="20"/>
-          <w:szCs w:val="20"/>
-        </w:rPr>
-        <w:t>Creation Phase is where hoisting happens</w:t>
-      </w:r>
-    </w:p>
-    <w:p>
-      <w:pPr>
-        <w:pStyle w:val="ListParagraph"/>
-        <w:numPr>
-          <w:ilvl w:val="0"/>
-          <w:numId w:val="15"/>
-        </w:numPr>
-        <w:rPr>
-          <w:sz w:val="20"/>
-          <w:szCs w:val="20"/>
-        </w:rPr>
-      </w:pPr>
-      <w:r>
-        <w:rPr>
-          <w:sz w:val="20"/>
-          <w:szCs w:val="20"/>
-        </w:rPr>
-        <w:t>Execution Phase then runs code.</w:t>
-      </w:r>
-    </w:p>
-    <w:p>
-      <w:pPr>
-        <w:pStyle w:val="ListParagraph"/>
-        <w:numPr>
-          <w:ilvl w:val="0"/>
-          <w:numId w:val="15"/>
-        </w:numPr>
-        <w:rPr>
-          <w:sz w:val="20"/>
-          <w:szCs w:val="20"/>
-        </w:rPr>
-      </w:pPr>
-      <w:r>
-        <w:rPr>
-          <w:sz w:val="20"/>
-          <w:szCs w:val="20"/>
-        </w:rPr>
+          <w:b/>
+          <w:bCs/>
+          <w:u w:val="single"/>
+        </w:rPr>
+      </w:pPr>
+      <w:r>
         <w:t>We can avoid hoisting problems by using LET and CONST</w:t>
       </w:r>
     </w:p>
     <w:p>
-      <w:r>
-        <w:t xml:space="preserve">In the example below 5 execution </w:t>
-      </w:r>
-      <w:r>
-        <w:t>contexts</w:t>
-      </w:r>
-      <w:r>
-        <w:t xml:space="preserve"> are created. Every Execution Context has </w:t>
-      </w:r>
-      <w:r>
-        <w:t>its</w:t>
-      </w:r>
-      <w:r>
-        <w:t xml:space="preserve"> own hoisting</w:t>
-      </w:r>
-      <w:r>
-        <w:t xml:space="preserve">. </w:t>
-      </w:r>
-      <w:r>
-        <w:t>For below code following Execution Contexts are created on Call Stack</w:t>
-      </w:r>
-      <w:r>
-        <w:t>.</w:t>
-      </w:r>
-    </w:p>
-    <w:p>
-      <w:pPr>
-        <w:pStyle w:val="NoSpacing"/>
-      </w:pPr>
-      <w:proofErr w:type="spellStart"/>
-      <w:r>
-        <w:t>getMyName</w:t>
-      </w:r>
-      <w:proofErr w:type="spellEnd"/>
-      <w:r>
-        <w:t xml:space="preserve"> </w:t>
-      </w:r>
-      <w:r>
-        <w:t>execution context</w:t>
-      </w:r>
-    </w:p>
-    <w:p>
-      <w:pPr>
-        <w:pStyle w:val="NoSpacing"/>
-      </w:pPr>
-      <w:proofErr w:type="spellStart"/>
-      <w:r>
-        <w:t>findMyName</w:t>
-      </w:r>
-      <w:proofErr w:type="spellEnd"/>
-      <w:r>
-        <w:t xml:space="preserve"> execution context</w:t>
-      </w:r>
-    </w:p>
-    <w:p>
-      <w:pPr>
-        <w:pStyle w:val="NoSpacing"/>
-      </w:pPr>
-      <w:proofErr w:type="spellStart"/>
-      <w:r>
-        <w:t>printMyName</w:t>
-      </w:r>
-      <w:proofErr w:type="spellEnd"/>
-      <w:r>
-        <w:t xml:space="preserve"> execution context</w:t>
-      </w:r>
-    </w:p>
-    <w:p>
-      <w:pPr>
-        <w:pStyle w:val="NoSpacing"/>
-      </w:pPr>
-      <w:r>
-        <w:t>Global execution</w:t>
-      </w:r>
-      <w:r>
-        <w:t xml:space="preserve"> context</w:t>
-      </w:r>
-    </w:p>
-    <w:p>
-      <w:pPr>
-        <w:pStyle w:val="NoSpacing"/>
-        <w:rPr>
-          <w:sz w:val="4"/>
-          <w:szCs w:val="4"/>
-        </w:rPr>
-      </w:pPr>
-    </w:p>
-    <w:p>
-      <w:pPr>
-        <w:pStyle w:val="NoSpacing"/>
+      <w:pPr>
+        <w:rPr>
+          <w:b/>
+          <w:bCs/>
+          <w:sz w:val="24"/>
+          <w:szCs w:val="24"/>
+          <w:u w:val="single"/>
+        </w:rPr>
+      </w:pPr>
+      <w:r>
+        <w:rPr>
+          <w:b/>
+          <w:bCs/>
+          <w:sz w:val="24"/>
+          <w:szCs w:val="24"/>
+          <w:u w:val="single"/>
+        </w:rPr>
+        <w:t>Variables Hoisting</w:t>
+      </w:r>
+    </w:p>
+    <w:p>
+      <w:pPr>
+        <w:ind w:left="360"/>
+      </w:pPr>
+      <w:r>
+        <w:t xml:space="preserve">All variables whether they are assigned with VAR or LET or CONST, all are hoisted. var with </w:t>
+      </w:r>
+      <w:r>
+        <w:rPr>
+          <w:b/>
+          <w:bCs/>
+        </w:rPr>
+        <w:t>undefined</w:t>
+      </w:r>
+      <w:r>
+        <w:t xml:space="preserve"> value</w:t>
+      </w:r>
+    </w:p>
+    <w:p>
+      <w:pPr>
+        <w:ind w:left="360"/>
         <w:jc w:val="center"/>
       </w:pPr>
       <w:r>
@@ -2303,10 +2067,10 @@
           <w:noProof/>
         </w:rPr>
         <w:drawing>
-          <wp:inline distT="0" distB="0" distL="0" distR="0" wp14:anchorId="15214952" wp14:editId="3433864C">
-            <wp:extent cx="5582652" cy="2617127"/>
+          <wp:inline distT="0" distB="0" distL="0" distR="0" wp14:anchorId="5A15D7CE" wp14:editId="1304F266">
+            <wp:extent cx="5049672" cy="1282330"/>
             <wp:effectExtent l="0" t="0" r="0" b="0"/>
-            <wp:docPr id="13" name="Picture 13"/>
+            <wp:docPr id="7" name="Picture 7"/>
             <wp:cNvGraphicFramePr>
               <a:graphicFrameLocks xmlns:a="http://schemas.openxmlformats.org/drawingml/2006/main" noChangeAspect="1"/>
             </wp:cNvGraphicFramePr>
@@ -2326,7 +2090,7 @@
                   <pic:spPr>
                     <a:xfrm>
                       <a:off x="0" y="0"/>
-                      <a:ext cx="5700699" cy="2672467"/>
+                      <a:ext cx="5082607" cy="1290694"/>
                     </a:xfrm>
                     <a:prstGeom prst="rect">
                       <a:avLst/>
@@ -2341,7 +2105,283 @@
     </w:p>
     <w:p>
       <w:pPr>
-        <w:pStyle w:val="NoSpacing"/>
+        <w:rPr>
+          <w:b/>
+          <w:bCs/>
+          <w:sz w:val="24"/>
+          <w:szCs w:val="24"/>
+          <w:u w:val="single"/>
+        </w:rPr>
+      </w:pPr>
+      <w:r>
+        <w:rPr>
+          <w:b/>
+          <w:bCs/>
+          <w:sz w:val="24"/>
+          <w:szCs w:val="24"/>
+          <w:u w:val="single"/>
+        </w:rPr>
+        <w:t>Functions Hoisting</w:t>
+      </w:r>
+    </w:p>
+    <w:p>
+      <w:pPr>
+        <w:pStyle w:val="ListParagraph"/>
+        <w:numPr>
+          <w:ilvl w:val="0"/>
+          <w:numId w:val="5"/>
+        </w:numPr>
+        <w:rPr>
+          <w:sz w:val="20"/>
+          <w:szCs w:val="20"/>
+        </w:rPr>
+      </w:pPr>
+      <w:r>
+        <w:rPr>
+          <w:sz w:val="20"/>
+          <w:szCs w:val="20"/>
+        </w:rPr>
+        <w:t xml:space="preserve">Only the </w:t>
+      </w:r>
+      <w:r>
+        <w:rPr>
+          <w:b/>
+          <w:bCs/>
+          <w:sz w:val="20"/>
+          <w:szCs w:val="20"/>
+        </w:rPr>
+        <w:t>function declarations</w:t>
+      </w:r>
+      <w:r>
+        <w:rPr>
+          <w:sz w:val="20"/>
+          <w:szCs w:val="20"/>
+        </w:rPr>
+        <w:t xml:space="preserve"> are hoisted</w:t>
+      </w:r>
+      <w:r>
+        <w:rPr>
+          <w:sz w:val="20"/>
+          <w:szCs w:val="20"/>
+        </w:rPr>
+        <w:t xml:space="preserve">. </w:t>
+      </w:r>
+      <w:r>
+        <w:rPr>
+          <w:sz w:val="20"/>
+          <w:szCs w:val="20"/>
+        </w:rPr>
+        <w:t xml:space="preserve">Any </w:t>
+      </w:r>
+      <w:r>
+        <w:rPr>
+          <w:b/>
+          <w:bCs/>
+          <w:sz w:val="20"/>
+          <w:szCs w:val="20"/>
+        </w:rPr>
+        <w:t>Function expression</w:t>
+      </w:r>
+      <w:r>
+        <w:rPr>
+          <w:sz w:val="20"/>
+          <w:szCs w:val="20"/>
+        </w:rPr>
+        <w:t xml:space="preserve"> (LET, CONST) will </w:t>
+      </w:r>
+      <w:r>
+        <w:rPr>
+          <w:b/>
+          <w:bCs/>
+          <w:sz w:val="20"/>
+          <w:szCs w:val="20"/>
+        </w:rPr>
+        <w:t>not</w:t>
+      </w:r>
+      <w:r>
+        <w:rPr>
+          <w:sz w:val="20"/>
+          <w:szCs w:val="20"/>
+        </w:rPr>
+        <w:t xml:space="preserve"> be hoisted</w:t>
+      </w:r>
+    </w:p>
+    <w:p>
+      <w:pPr>
+        <w:pStyle w:val="ListParagraph"/>
+        <w:numPr>
+          <w:ilvl w:val="0"/>
+          <w:numId w:val="5"/>
+        </w:numPr>
+        <w:rPr>
+          <w:sz w:val="20"/>
+          <w:szCs w:val="20"/>
+        </w:rPr>
+      </w:pPr>
+      <w:r>
+        <w:rPr>
+          <w:sz w:val="20"/>
+          <w:szCs w:val="20"/>
+        </w:rPr>
+        <w:t xml:space="preserve">For the </w:t>
+      </w:r>
+      <w:r>
+        <w:rPr>
+          <w:b/>
+          <w:bCs/>
+          <w:sz w:val="20"/>
+          <w:szCs w:val="20"/>
+        </w:rPr>
+        <w:t>Function Expression starting with VAR</w:t>
+      </w:r>
+      <w:r>
+        <w:rPr>
+          <w:sz w:val="20"/>
+          <w:szCs w:val="20"/>
+        </w:rPr>
+        <w:t xml:space="preserve"> only the variable will be hoisted with </w:t>
+      </w:r>
+      <w:r>
+        <w:rPr>
+          <w:b/>
+          <w:bCs/>
+          <w:sz w:val="20"/>
+          <w:szCs w:val="20"/>
+        </w:rPr>
+        <w:t>undefined</w:t>
+      </w:r>
+      <w:r>
+        <w:rPr>
+          <w:sz w:val="20"/>
+          <w:szCs w:val="20"/>
+        </w:rPr>
+        <w:t xml:space="preserve"> value</w:t>
+      </w:r>
+    </w:p>
+    <w:p>
+      <w:pPr>
+        <w:pStyle w:val="ListParagraph"/>
+        <w:numPr>
+          <w:ilvl w:val="0"/>
+          <w:numId w:val="5"/>
+        </w:numPr>
+      </w:pPr>
+      <w:r>
+        <w:t xml:space="preserve">For Example, in case of </w:t>
+      </w:r>
+      <w:proofErr w:type="spellStart"/>
+      <w:r>
+        <w:t>greet2</w:t>
+      </w:r>
+      <w:proofErr w:type="spellEnd"/>
+      <w:r>
+        <w:t xml:space="preserve"> and </w:t>
+      </w:r>
+      <w:proofErr w:type="spellStart"/>
+      <w:r>
+        <w:t>greet3</w:t>
+      </w:r>
+      <w:proofErr w:type="spellEnd"/>
+      <w:r>
+        <w:t>, value will be undefined</w:t>
+      </w:r>
+    </w:p>
+    <w:p>
+      <w:pPr>
+        <w:ind w:left="360"/>
+      </w:pPr>
+      <w:r>
+        <w:t xml:space="preserve">               </w:t>
+      </w:r>
+      <w:r>
+        <w:rPr>
+          <w:noProof/>
+        </w:rPr>
+        <w:drawing>
+          <wp:inline distT="0" distB="0" distL="0" distR="0" wp14:anchorId="3FD3F07F" wp14:editId="40BE0FE1">
+            <wp:extent cx="5482174" cy="1630947"/>
+            <wp:effectExtent l="0" t="0" r="4445" b="7620"/>
+            <wp:docPr id="8" name="Picture 8"/>
+            <wp:cNvGraphicFramePr>
+              <a:graphicFrameLocks xmlns:a="http://schemas.openxmlformats.org/drawingml/2006/main" noChangeAspect="1"/>
+            </wp:cNvGraphicFramePr>
+            <a:graphic xmlns:a="http://schemas.openxmlformats.org/drawingml/2006/main">
+              <a:graphicData uri="http://schemas.openxmlformats.org/drawingml/2006/picture">
+                <pic:pic xmlns:pic="http://schemas.openxmlformats.org/drawingml/2006/picture">
+                  <pic:nvPicPr>
+                    <pic:cNvPr id="1" name=""/>
+                    <pic:cNvPicPr/>
+                  </pic:nvPicPr>
+                  <pic:blipFill>
+                    <a:blip r:embed="rId11"/>
+                    <a:stretch>
+                      <a:fillRect/>
+                    </a:stretch>
+                  </pic:blipFill>
+                  <pic:spPr>
+                    <a:xfrm>
+                      <a:off x="0" y="0"/>
+                      <a:ext cx="5556600" cy="1653089"/>
+                    </a:xfrm>
+                    <a:prstGeom prst="rect">
+                      <a:avLst/>
+                    </a:prstGeom>
+                  </pic:spPr>
+                </pic:pic>
+              </a:graphicData>
+            </a:graphic>
+          </wp:inline>
+        </w:drawing>
+      </w:r>
+    </w:p>
+    <w:p>
+      <w:pPr>
+        <w:jc w:val="center"/>
+      </w:pPr>
+      <w:r>
+        <w:rPr>
+          <w:noProof/>
+        </w:rPr>
+        <w:drawing>
+          <wp:inline distT="0" distB="0" distL="0" distR="0" wp14:anchorId="5673F91D" wp14:editId="3A28A73A">
+            <wp:extent cx="5523008" cy="2791327"/>
+            <wp:effectExtent l="0" t="0" r="1905" b="9525"/>
+            <wp:docPr id="4" name="Picture 4"/>
+            <wp:cNvGraphicFramePr>
+              <a:graphicFrameLocks xmlns:a="http://schemas.openxmlformats.org/drawingml/2006/main" noChangeAspect="1"/>
+            </wp:cNvGraphicFramePr>
+            <a:graphic xmlns:a="http://schemas.openxmlformats.org/drawingml/2006/main">
+              <a:graphicData uri="http://schemas.openxmlformats.org/drawingml/2006/picture">
+                <pic:pic xmlns:pic="http://schemas.openxmlformats.org/drawingml/2006/picture">
+                  <pic:nvPicPr>
+                    <pic:cNvPr id="1" name=""/>
+                    <pic:cNvPicPr/>
+                  </pic:nvPicPr>
+                  <pic:blipFill>
+                    <a:blip r:embed="rId12"/>
+                    <a:stretch>
+                      <a:fillRect/>
+                    </a:stretch>
+                  </pic:blipFill>
+                  <pic:spPr>
+                    <a:xfrm>
+                      <a:off x="0" y="0"/>
+                      <a:ext cx="5736466" cy="2899208"/>
+                    </a:xfrm>
+                    <a:prstGeom prst="rect">
+                      <a:avLst/>
+                    </a:prstGeom>
+                  </pic:spPr>
+                </pic:pic>
+              </a:graphicData>
+            </a:graphic>
+          </wp:inline>
+        </w:drawing>
+      </w:r>
+    </w:p>
+    <w:p/>
+    <w:p>
+      <w:pPr>
         <w:jc w:val="center"/>
       </w:pPr>
     </w:p>
@@ -2364,6 +2404,373 @@
           <w:szCs w:val="32"/>
           <w:u w:val="single"/>
         </w:rPr>
+        <w:lastRenderedPageBreak/>
+        <w:t>Execution Context</w:t>
+      </w:r>
+    </w:p>
+    <w:p>
+      <w:pPr>
+        <w:jc w:val="center"/>
+        <w:rPr>
+          <w:b/>
+          <w:bCs/>
+          <w:sz w:val="32"/>
+          <w:szCs w:val="32"/>
+          <w:u w:val="single"/>
+        </w:rPr>
+      </w:pPr>
+    </w:p>
+    <w:p>
+      <w:pPr>
+        <w:pStyle w:val="ListParagraph"/>
+        <w:numPr>
+          <w:ilvl w:val="0"/>
+          <w:numId w:val="15"/>
+        </w:numPr>
+      </w:pPr>
+      <w:r>
+        <w:t>Every time</w:t>
+      </w:r>
+      <w:r>
+        <w:t xml:space="preserve"> </w:t>
+      </w:r>
+      <w:r>
+        <w:rPr>
+          <w:b/>
+          <w:bCs/>
+        </w:rPr>
+        <w:t>code is run in JS</w:t>
+      </w:r>
+      <w:r>
+        <w:t xml:space="preserve"> it’s always run in </w:t>
+      </w:r>
+      <w:r>
+        <w:rPr>
+          <w:b/>
+          <w:bCs/>
+        </w:rPr>
+        <w:t>execution context</w:t>
+      </w:r>
+    </w:p>
+    <w:p>
+      <w:pPr>
+        <w:pStyle w:val="ListParagraph"/>
+        <w:numPr>
+          <w:ilvl w:val="0"/>
+          <w:numId w:val="15"/>
+        </w:numPr>
+      </w:pPr>
+      <w:r>
+        <w:rPr>
+          <w:b/>
+          <w:bCs/>
+        </w:rPr>
+        <w:t>Every function in JS file</w:t>
+      </w:r>
+      <w:r>
+        <w:t xml:space="preserve"> has its own </w:t>
+      </w:r>
+      <w:r>
+        <w:rPr>
+          <w:b/>
+          <w:bCs/>
+        </w:rPr>
+        <w:t>EXECUTION CONTEXT</w:t>
+      </w:r>
+    </w:p>
+    <w:p>
+      <w:pPr>
+        <w:pStyle w:val="ListParagraph"/>
+        <w:numPr>
+          <w:ilvl w:val="0"/>
+          <w:numId w:val="15"/>
+        </w:numPr>
+      </w:pPr>
+      <w:r>
+        <w:t xml:space="preserve">Before even that Every JS File starts with </w:t>
+      </w:r>
+      <w:r>
+        <w:rPr>
+          <w:b/>
+          <w:bCs/>
+        </w:rPr>
+        <w:t>GLOBAL execution Context</w:t>
+      </w:r>
+    </w:p>
+    <w:p>
+      <w:pPr>
+        <w:pStyle w:val="ListParagraph"/>
+        <w:numPr>
+          <w:ilvl w:val="0"/>
+          <w:numId w:val="15"/>
+        </w:numPr>
+      </w:pPr>
+      <w:r>
+        <w:t>Global Execution Context starts with a global variable WINDOWS (GLOBAL with node) and THIS</w:t>
+      </w:r>
+    </w:p>
+    <w:p>
+      <w:pPr>
+        <w:pStyle w:val="ListParagraph"/>
+        <w:numPr>
+          <w:ilvl w:val="0"/>
+          <w:numId w:val="15"/>
+        </w:numPr>
+      </w:pPr>
+      <w:r>
+        <w:t>Every Execution context has 2 parts. Creation Phase and Execution Phase</w:t>
+      </w:r>
+    </w:p>
+    <w:p>
+      <w:pPr>
+        <w:pStyle w:val="ListParagraph"/>
+        <w:numPr>
+          <w:ilvl w:val="0"/>
+          <w:numId w:val="15"/>
+        </w:numPr>
+      </w:pPr>
+      <w:r>
+        <w:t>Creation Phase is where hoisting happens</w:t>
+      </w:r>
+    </w:p>
+    <w:p>
+      <w:pPr>
+        <w:pStyle w:val="ListParagraph"/>
+        <w:numPr>
+          <w:ilvl w:val="0"/>
+          <w:numId w:val="15"/>
+        </w:numPr>
+      </w:pPr>
+      <w:r>
+        <w:t>Execution Phase then runs code.</w:t>
+      </w:r>
+    </w:p>
+    <w:p>
+      <w:pPr>
+        <w:pStyle w:val="ListParagraph"/>
+        <w:numPr>
+          <w:ilvl w:val="0"/>
+          <w:numId w:val="15"/>
+        </w:numPr>
+      </w:pPr>
+      <w:r>
+        <w:t>We can avoid hoisting problems by using LET and CONST</w:t>
+      </w:r>
+    </w:p>
+    <w:p>
+      <w:pPr>
+        <w:pStyle w:val="ListParagraph"/>
+      </w:pPr>
+    </w:p>
+    <w:p>
+      <w:r>
+        <w:t xml:space="preserve">In the example below 5 execution </w:t>
+      </w:r>
+      <w:r>
+        <w:t>contexts</w:t>
+      </w:r>
+      <w:r>
+        <w:t xml:space="preserve"> are created. Every Execution Context has </w:t>
+      </w:r>
+      <w:r>
+        <w:t>its</w:t>
+      </w:r>
+      <w:r>
+        <w:t xml:space="preserve"> own hoisting</w:t>
+      </w:r>
+      <w:r>
+        <w:t xml:space="preserve">. </w:t>
+      </w:r>
+      <w:r>
+        <w:t>For below code following Execution Contexts are created on Call Stack</w:t>
+      </w:r>
+      <w:r>
+        <w:t>.</w:t>
+      </w:r>
+    </w:p>
+    <w:p/>
+    <w:p>
+      <w:pPr>
+        <w:pStyle w:val="NoSpacing"/>
+      </w:pPr>
+      <w:proofErr w:type="spellStart"/>
+      <w:r>
+        <w:rPr>
+          <w:b/>
+          <w:bCs/>
+        </w:rPr>
+        <w:t>getMyName</w:t>
+      </w:r>
+      <w:proofErr w:type="spellEnd"/>
+      <w:r>
+        <w:t xml:space="preserve"> </w:t>
+      </w:r>
+      <w:r>
+        <w:t>execution context</w:t>
+      </w:r>
+    </w:p>
+    <w:p>
+      <w:pPr>
+        <w:pStyle w:val="NoSpacing"/>
+      </w:pPr>
+      <w:proofErr w:type="spellStart"/>
+      <w:r>
+        <w:rPr>
+          <w:b/>
+          <w:bCs/>
+        </w:rPr>
+        <w:t>findMyName</w:t>
+      </w:r>
+      <w:proofErr w:type="spellEnd"/>
+      <w:r>
+        <w:t xml:space="preserve"> execution context</w:t>
+      </w:r>
+    </w:p>
+    <w:p>
+      <w:pPr>
+        <w:pStyle w:val="NoSpacing"/>
+      </w:pPr>
+      <w:proofErr w:type="spellStart"/>
+      <w:r>
+        <w:rPr>
+          <w:b/>
+          <w:bCs/>
+        </w:rPr>
+        <w:t>printMyName</w:t>
+      </w:r>
+      <w:proofErr w:type="spellEnd"/>
+      <w:r>
+        <w:t xml:space="preserve"> execution context</w:t>
+      </w:r>
+    </w:p>
+    <w:p>
+      <w:pPr>
+        <w:pStyle w:val="NoSpacing"/>
+      </w:pPr>
+      <w:r>
+        <w:t>Global execution</w:t>
+      </w:r>
+      <w:r>
+        <w:t xml:space="preserve"> context</w:t>
+      </w:r>
+    </w:p>
+    <w:p>
+      <w:pPr>
+        <w:pStyle w:val="NoSpacing"/>
+      </w:pPr>
+    </w:p>
+    <w:p>
+      <w:pPr>
+        <w:pStyle w:val="NoSpacing"/>
+      </w:pPr>
+    </w:p>
+    <w:p>
+      <w:pPr>
+        <w:pStyle w:val="NoSpacing"/>
+      </w:pPr>
+    </w:p>
+    <w:p>
+      <w:pPr>
+        <w:pStyle w:val="NoSpacing"/>
+        <w:rPr>
+          <w:sz w:val="4"/>
+          <w:szCs w:val="4"/>
+        </w:rPr>
+      </w:pPr>
+    </w:p>
+    <w:p>
+      <w:pPr>
+        <w:pStyle w:val="NoSpacing"/>
+        <w:jc w:val="center"/>
+      </w:pPr>
+      <w:r>
+        <w:rPr>
+          <w:noProof/>
+        </w:rPr>
+        <w:drawing>
+          <wp:inline distT="0" distB="0" distL="0" distR="0" wp14:anchorId="15214952" wp14:editId="111F4383">
+            <wp:extent cx="6796046" cy="3185962"/>
+            <wp:effectExtent l="0" t="0" r="5080" b="0"/>
+            <wp:docPr id="13" name="Picture 13"/>
+            <wp:cNvGraphicFramePr>
+              <a:graphicFrameLocks xmlns:a="http://schemas.openxmlformats.org/drawingml/2006/main" noChangeAspect="1"/>
+            </wp:cNvGraphicFramePr>
+            <a:graphic xmlns:a="http://schemas.openxmlformats.org/drawingml/2006/main">
+              <a:graphicData uri="http://schemas.openxmlformats.org/drawingml/2006/picture">
+                <pic:pic xmlns:pic="http://schemas.openxmlformats.org/drawingml/2006/picture">
+                  <pic:nvPicPr>
+                    <pic:cNvPr id="1" name=""/>
+                    <pic:cNvPicPr/>
+                  </pic:nvPicPr>
+                  <pic:blipFill>
+                    <a:blip r:embed="rId13"/>
+                    <a:stretch>
+                      <a:fillRect/>
+                    </a:stretch>
+                  </pic:blipFill>
+                  <pic:spPr>
+                    <a:xfrm>
+                      <a:off x="0" y="0"/>
+                      <a:ext cx="6966483" cy="3265862"/>
+                    </a:xfrm>
+                    <a:prstGeom prst="rect">
+                      <a:avLst/>
+                    </a:prstGeom>
+                  </pic:spPr>
+                </pic:pic>
+              </a:graphicData>
+            </a:graphic>
+          </wp:inline>
+        </w:drawing>
+      </w:r>
+    </w:p>
+    <w:p>
+      <w:pPr>
+        <w:pStyle w:val="NoSpacing"/>
+        <w:jc w:val="center"/>
+      </w:pPr>
+    </w:p>
+    <w:p>
+      <w:pPr>
+        <w:rPr>
+          <w:b/>
+          <w:bCs/>
+          <w:sz w:val="32"/>
+          <w:szCs w:val="32"/>
+          <w:u w:val="single"/>
+        </w:rPr>
+      </w:pPr>
+      <w:r>
+        <w:rPr>
+          <w:b/>
+          <w:bCs/>
+          <w:sz w:val="32"/>
+          <w:szCs w:val="32"/>
+          <w:u w:val="single"/>
+        </w:rPr>
+        <w:br w:type="page"/>
+      </w:r>
+    </w:p>
+    <w:p>
+      <w:pPr>
+        <w:jc w:val="center"/>
+        <w:rPr>
+          <w:b/>
+          <w:bCs/>
+          <w:sz w:val="32"/>
+          <w:szCs w:val="32"/>
+          <w:u w:val="single"/>
+        </w:rPr>
+      </w:pPr>
+      <w:r>
+        <w:rPr>
+          <w:b/>
+          <w:bCs/>
+          <w:sz w:val="32"/>
+          <w:szCs w:val="32"/>
+          <w:u w:val="single"/>
+        </w:rPr>
+        <w:lastRenderedPageBreak/>
         <w:t>Lexical Environment or Lexical Scope or Lexical Context</w:t>
       </w:r>
     </w:p>
@@ -2522,8 +2929,8 @@
         <w:tblLook w:val="04A0" w:firstRow="1" w:lastRow="0" w:firstColumn="1" w:lastColumn="0" w:noHBand="0" w:noVBand="1"/>
       </w:tblPr>
       <w:tblGrid>
-        <w:gridCol w:w="3386"/>
-        <w:gridCol w:w="6684"/>
+        <w:gridCol w:w="3666"/>
+        <w:gridCol w:w="6414"/>
       </w:tblGrid>
       <w:tr>
         <w:trPr>
@@ -2545,9 +2952,9 @@
                 <w:noProof/>
               </w:rPr>
               <w:drawing>
-                <wp:inline distT="0" distB="0" distL="0" distR="0" wp14:anchorId="3FA9F5E3" wp14:editId="0B502A5E">
-                  <wp:extent cx="1866231" cy="2472351"/>
-                  <wp:effectExtent l="0" t="0" r="1270" b="4445"/>
+                <wp:inline distT="0" distB="0" distL="0" distR="0" wp14:anchorId="3FA9F5E3" wp14:editId="47801AA1">
+                  <wp:extent cx="2190561" cy="2902017"/>
+                  <wp:effectExtent l="0" t="0" r="635" b="0"/>
                   <wp:docPr id="2" name="Picture 2"/>
                   <wp:cNvGraphicFramePr>
                     <a:graphicFrameLocks xmlns:a="http://schemas.openxmlformats.org/drawingml/2006/main" noChangeAspect="1"/>
@@ -2560,7 +2967,7 @@
                           <pic:cNvPicPr/>
                         </pic:nvPicPr>
                         <pic:blipFill>
-                          <a:blip r:embed="rId11"/>
+                          <a:blip r:embed="rId14"/>
                           <a:stretch>
                             <a:fillRect/>
                           </a:stretch>
@@ -2568,7 +2975,7 @@
                         <pic:spPr>
                           <a:xfrm>
                             <a:off x="0" y="0"/>
-                            <a:ext cx="1922045" cy="2546292"/>
+                            <a:ext cx="2193148" cy="2905444"/>
                           </a:xfrm>
                           <a:prstGeom prst="rect">
                             <a:avLst/>
@@ -2592,6 +2999,11 @@
               <w:right w:val="nil"/>
             </w:tcBorders>
           </w:tcPr>
+          <w:p>
+            <w:pPr>
+              <w:pStyle w:val="ListParagraph"/>
+            </w:pPr>
+          </w:p>
           <w:p>
             <w:pPr>
               <w:pStyle w:val="ListParagraph"/>
@@ -2714,12 +3126,19 @@
       </w:tr>
     </w:tbl>
     <w:p>
-      <w:r>
-        <w:rPr>
-          <w:b/>
-          <w:bCs/>
-        </w:rPr>
-        <w:lastRenderedPageBreak/>
+      <w:pPr>
+        <w:rPr>
+          <w:b/>
+          <w:bCs/>
+        </w:rPr>
+      </w:pPr>
+    </w:p>
+    <w:p>
+      <w:r>
+        <w:rPr>
+          <w:b/>
+          <w:bCs/>
+        </w:rPr>
         <w:t xml:space="preserve">Dynamic </w:t>
       </w:r>
       <w:r>
@@ -2775,6 +3194,15 @@
       </w:r>
       <w:r>
         <w:t xml:space="preserve"> </w:t>
+      </w:r>
+      <w:r>
+        <w:t>Explained in This Keyword Section</w:t>
+      </w:r>
+      <w:r>
+        <w:t xml:space="preserve"> below</w:t>
+      </w:r>
+      <w:r>
+        <w:t>.</w:t>
       </w:r>
     </w:p>
     <w:p>
@@ -2796,419 +3224,6 @@
           <w:szCs w:val="32"/>
           <w:u w:val="single"/>
         </w:rPr>
-        <w:t>Hoisting</w:t>
-      </w:r>
-    </w:p>
-    <w:p>
-      <w:pPr>
-        <w:pStyle w:val="ListParagraph"/>
-        <w:numPr>
-          <w:ilvl w:val="0"/>
-          <w:numId w:val="6"/>
-        </w:numPr>
-      </w:pPr>
-      <w:r>
-        <w:t xml:space="preserve">Hoisting Happens only for those that start with words "function" or "var" </w:t>
-      </w:r>
-    </w:p>
-    <w:p>
-      <w:pPr>
-        <w:pStyle w:val="ListParagraph"/>
-        <w:numPr>
-          <w:ilvl w:val="0"/>
-          <w:numId w:val="6"/>
-        </w:numPr>
-        <w:rPr>
-          <w:b/>
-          <w:bCs/>
-          <w:u w:val="single"/>
-        </w:rPr>
-      </w:pPr>
-      <w:r>
-        <w:t>We can avoid hoisting problems by using LET and CONST</w:t>
-      </w:r>
-    </w:p>
-    <w:p>
-      <w:pPr>
-        <w:rPr>
-          <w:b/>
-          <w:bCs/>
-          <w:sz w:val="24"/>
-          <w:szCs w:val="24"/>
-          <w:u w:val="single"/>
-        </w:rPr>
-      </w:pPr>
-      <w:r>
-        <w:rPr>
-          <w:b/>
-          <w:bCs/>
-          <w:sz w:val="24"/>
-          <w:szCs w:val="24"/>
-          <w:u w:val="single"/>
-        </w:rPr>
-        <w:t>Variables Hoisting</w:t>
-      </w:r>
-    </w:p>
-    <w:p>
-      <w:pPr>
-        <w:ind w:left="360"/>
-      </w:pPr>
-      <w:r>
-        <w:t xml:space="preserve">All variables whether they are assigned with VAR or LET or CONST, all are hoisted. var with </w:t>
-      </w:r>
-      <w:r>
-        <w:rPr>
-          <w:b/>
-          <w:bCs/>
-        </w:rPr>
-        <w:t>undefined</w:t>
-      </w:r>
-      <w:r>
-        <w:t xml:space="preserve"> value</w:t>
-      </w:r>
-    </w:p>
-    <w:p>
-      <w:pPr>
-        <w:ind w:left="360"/>
-        <w:jc w:val="center"/>
-      </w:pPr>
-      <w:r>
-        <w:rPr>
-          <w:noProof/>
-        </w:rPr>
-        <w:drawing>
-          <wp:inline distT="0" distB="0" distL="0" distR="0" wp14:anchorId="75B56B53" wp14:editId="4BE34B3C">
-            <wp:extent cx="5049672" cy="1282330"/>
-            <wp:effectExtent l="0" t="0" r="0" b="0"/>
-            <wp:docPr id="7" name="Picture 7"/>
-            <wp:cNvGraphicFramePr>
-              <a:graphicFrameLocks xmlns:a="http://schemas.openxmlformats.org/drawingml/2006/main" noChangeAspect="1"/>
-            </wp:cNvGraphicFramePr>
-            <a:graphic xmlns:a="http://schemas.openxmlformats.org/drawingml/2006/main">
-              <a:graphicData uri="http://schemas.openxmlformats.org/drawingml/2006/picture">
-                <pic:pic xmlns:pic="http://schemas.openxmlformats.org/drawingml/2006/picture">
-                  <pic:nvPicPr>
-                    <pic:cNvPr id="1" name=""/>
-                    <pic:cNvPicPr/>
-                  </pic:nvPicPr>
-                  <pic:blipFill>
-                    <a:blip r:embed="rId12"/>
-                    <a:stretch>
-                      <a:fillRect/>
-                    </a:stretch>
-                  </pic:blipFill>
-                  <pic:spPr>
-                    <a:xfrm>
-                      <a:off x="0" y="0"/>
-                      <a:ext cx="5082607" cy="1290694"/>
-                    </a:xfrm>
-                    <a:prstGeom prst="rect">
-                      <a:avLst/>
-                    </a:prstGeom>
-                  </pic:spPr>
-                </pic:pic>
-              </a:graphicData>
-            </a:graphic>
-          </wp:inline>
-        </w:drawing>
-      </w:r>
-    </w:p>
-    <w:p>
-      <w:pPr>
-        <w:rPr>
-          <w:b/>
-          <w:bCs/>
-          <w:sz w:val="24"/>
-          <w:szCs w:val="24"/>
-          <w:u w:val="single"/>
-        </w:rPr>
-      </w:pPr>
-      <w:r>
-        <w:rPr>
-          <w:b/>
-          <w:bCs/>
-          <w:sz w:val="24"/>
-          <w:szCs w:val="24"/>
-          <w:u w:val="single"/>
-        </w:rPr>
-        <w:t>Functions Hoisting</w:t>
-      </w:r>
-    </w:p>
-    <w:p>
-      <w:pPr>
-        <w:pStyle w:val="ListParagraph"/>
-        <w:numPr>
-          <w:ilvl w:val="0"/>
-          <w:numId w:val="5"/>
-        </w:numPr>
-        <w:rPr>
-          <w:sz w:val="20"/>
-          <w:szCs w:val="20"/>
-        </w:rPr>
-      </w:pPr>
-      <w:r>
-        <w:rPr>
-          <w:sz w:val="20"/>
-          <w:szCs w:val="20"/>
-        </w:rPr>
-        <w:t xml:space="preserve">Only the </w:t>
-      </w:r>
-      <w:r>
-        <w:rPr>
-          <w:b/>
-          <w:bCs/>
-          <w:sz w:val="20"/>
-          <w:szCs w:val="20"/>
-        </w:rPr>
-        <w:t>function declarations</w:t>
-      </w:r>
-      <w:r>
-        <w:rPr>
-          <w:sz w:val="20"/>
-          <w:szCs w:val="20"/>
-        </w:rPr>
-        <w:t xml:space="preserve"> are hoisted</w:t>
-      </w:r>
-      <w:r>
-        <w:rPr>
-          <w:sz w:val="20"/>
-          <w:szCs w:val="20"/>
-        </w:rPr>
-        <w:t xml:space="preserve">. </w:t>
-      </w:r>
-      <w:r>
-        <w:rPr>
-          <w:sz w:val="20"/>
-          <w:szCs w:val="20"/>
-        </w:rPr>
-        <w:t xml:space="preserve">Any </w:t>
-      </w:r>
-      <w:r>
-        <w:rPr>
-          <w:b/>
-          <w:bCs/>
-          <w:sz w:val="20"/>
-          <w:szCs w:val="20"/>
-        </w:rPr>
-        <w:t>Function expression</w:t>
-      </w:r>
-      <w:r>
-        <w:rPr>
-          <w:sz w:val="20"/>
-          <w:szCs w:val="20"/>
-        </w:rPr>
-        <w:t xml:space="preserve"> (LET, CONST) will </w:t>
-      </w:r>
-      <w:r>
-        <w:rPr>
-          <w:b/>
-          <w:bCs/>
-          <w:sz w:val="20"/>
-          <w:szCs w:val="20"/>
-        </w:rPr>
-        <w:t>not</w:t>
-      </w:r>
-      <w:r>
-        <w:rPr>
-          <w:sz w:val="20"/>
-          <w:szCs w:val="20"/>
-        </w:rPr>
-        <w:t xml:space="preserve"> be hoisted</w:t>
-      </w:r>
-    </w:p>
-    <w:p>
-      <w:pPr>
-        <w:pStyle w:val="ListParagraph"/>
-        <w:numPr>
-          <w:ilvl w:val="0"/>
-          <w:numId w:val="5"/>
-        </w:numPr>
-        <w:rPr>
-          <w:sz w:val="20"/>
-          <w:szCs w:val="20"/>
-        </w:rPr>
-      </w:pPr>
-      <w:r>
-        <w:rPr>
-          <w:sz w:val="20"/>
-          <w:szCs w:val="20"/>
-        </w:rPr>
-        <w:t xml:space="preserve">For the </w:t>
-      </w:r>
-      <w:r>
-        <w:rPr>
-          <w:b/>
-          <w:bCs/>
-          <w:sz w:val="20"/>
-          <w:szCs w:val="20"/>
-        </w:rPr>
-        <w:t>Function Expression starting with VAR</w:t>
-      </w:r>
-      <w:r>
-        <w:rPr>
-          <w:sz w:val="20"/>
-          <w:szCs w:val="20"/>
-        </w:rPr>
-        <w:t xml:space="preserve"> only the variable will be hoisted with </w:t>
-      </w:r>
-      <w:r>
-        <w:rPr>
-          <w:b/>
-          <w:bCs/>
-          <w:sz w:val="20"/>
-          <w:szCs w:val="20"/>
-        </w:rPr>
-        <w:t>undefined</w:t>
-      </w:r>
-      <w:r>
-        <w:rPr>
-          <w:sz w:val="20"/>
-          <w:szCs w:val="20"/>
-        </w:rPr>
-        <w:t xml:space="preserve"> value</w:t>
-      </w:r>
-    </w:p>
-    <w:p>
-      <w:pPr>
-        <w:pStyle w:val="ListParagraph"/>
-        <w:numPr>
-          <w:ilvl w:val="0"/>
-          <w:numId w:val="5"/>
-        </w:numPr>
-      </w:pPr>
-      <w:r>
-        <w:t xml:space="preserve">For Example, in case of </w:t>
-      </w:r>
-      <w:proofErr w:type="spellStart"/>
-      <w:r>
-        <w:t>greet2</w:t>
-      </w:r>
-      <w:proofErr w:type="spellEnd"/>
-      <w:r>
-        <w:t xml:space="preserve"> and </w:t>
-      </w:r>
-      <w:proofErr w:type="spellStart"/>
-      <w:r>
-        <w:t>greet3</w:t>
-      </w:r>
-      <w:proofErr w:type="spellEnd"/>
-      <w:r>
-        <w:t>, value will be undefined</w:t>
-      </w:r>
-    </w:p>
-    <w:p>
-      <w:pPr>
-        <w:ind w:left="360"/>
-      </w:pPr>
-      <w:r>
-        <w:t xml:space="preserve">               </w:t>
-      </w:r>
-      <w:r>
-        <w:rPr>
-          <w:noProof/>
-        </w:rPr>
-        <w:drawing>
-          <wp:inline distT="0" distB="0" distL="0" distR="0" wp14:anchorId="69CA0ED7" wp14:editId="6182A7E2">
-            <wp:extent cx="5482174" cy="1630947"/>
-            <wp:effectExtent l="0" t="0" r="4445" b="7620"/>
-            <wp:docPr id="8" name="Picture 8"/>
-            <wp:cNvGraphicFramePr>
-              <a:graphicFrameLocks xmlns:a="http://schemas.openxmlformats.org/drawingml/2006/main" noChangeAspect="1"/>
-            </wp:cNvGraphicFramePr>
-            <a:graphic xmlns:a="http://schemas.openxmlformats.org/drawingml/2006/main">
-              <a:graphicData uri="http://schemas.openxmlformats.org/drawingml/2006/picture">
-                <pic:pic xmlns:pic="http://schemas.openxmlformats.org/drawingml/2006/picture">
-                  <pic:nvPicPr>
-                    <pic:cNvPr id="1" name=""/>
-                    <pic:cNvPicPr/>
-                  </pic:nvPicPr>
-                  <pic:blipFill>
-                    <a:blip r:embed="rId13"/>
-                    <a:stretch>
-                      <a:fillRect/>
-                    </a:stretch>
-                  </pic:blipFill>
-                  <pic:spPr>
-                    <a:xfrm>
-                      <a:off x="0" y="0"/>
-                      <a:ext cx="5556600" cy="1653089"/>
-                    </a:xfrm>
-                    <a:prstGeom prst="rect">
-                      <a:avLst/>
-                    </a:prstGeom>
-                  </pic:spPr>
-                </pic:pic>
-              </a:graphicData>
-            </a:graphic>
-          </wp:inline>
-        </w:drawing>
-      </w:r>
-    </w:p>
-    <w:p>
-      <w:pPr>
-        <w:jc w:val="center"/>
-      </w:pPr>
-      <w:r>
-        <w:rPr>
-          <w:noProof/>
-        </w:rPr>
-        <w:drawing>
-          <wp:inline distT="0" distB="0" distL="0" distR="0" wp14:anchorId="407CC4FE" wp14:editId="75145ECE">
-            <wp:extent cx="5523008" cy="2791327"/>
-            <wp:effectExtent l="0" t="0" r="1905" b="9525"/>
-            <wp:docPr id="4" name="Picture 4"/>
-            <wp:cNvGraphicFramePr>
-              <a:graphicFrameLocks xmlns:a="http://schemas.openxmlformats.org/drawingml/2006/main" noChangeAspect="1"/>
-            </wp:cNvGraphicFramePr>
-            <a:graphic xmlns:a="http://schemas.openxmlformats.org/drawingml/2006/main">
-              <a:graphicData uri="http://schemas.openxmlformats.org/drawingml/2006/picture">
-                <pic:pic xmlns:pic="http://schemas.openxmlformats.org/drawingml/2006/picture">
-                  <pic:nvPicPr>
-                    <pic:cNvPr id="1" name=""/>
-                    <pic:cNvPicPr/>
-                  </pic:nvPicPr>
-                  <pic:blipFill>
-                    <a:blip r:embed="rId14"/>
-                    <a:stretch>
-                      <a:fillRect/>
-                    </a:stretch>
-                  </pic:blipFill>
-                  <pic:spPr>
-                    <a:xfrm>
-                      <a:off x="0" y="0"/>
-                      <a:ext cx="5736466" cy="2899208"/>
-                    </a:xfrm>
-                    <a:prstGeom prst="rect">
-                      <a:avLst/>
-                    </a:prstGeom>
-                  </pic:spPr>
-                </pic:pic>
-              </a:graphicData>
-            </a:graphic>
-          </wp:inline>
-        </w:drawing>
-      </w:r>
-    </w:p>
-    <w:p>
-      <w:pPr>
-        <w:jc w:val="center"/>
-        <w:rPr>
-          <w:b/>
-          <w:bCs/>
-          <w:sz w:val="32"/>
-          <w:szCs w:val="32"/>
-          <w:u w:val="single"/>
-        </w:rPr>
-      </w:pPr>
-      <w:r>
-        <w:rPr>
-          <w:b/>
-          <w:bCs/>
-          <w:sz w:val="32"/>
-          <w:szCs w:val="32"/>
-          <w:u w:val="single"/>
-        </w:rPr>
-        <w:lastRenderedPageBreak/>
         <w:t xml:space="preserve">This </w:t>
       </w:r>
       <w:r>
@@ -3315,6 +3330,11 @@
     </w:p>
     <w:p>
       <w:pPr>
+        <w:pStyle w:val="ListParagraph"/>
+      </w:pPr>
+    </w:p>
+    <w:p>
+      <w:pPr>
         <w:ind w:left="360"/>
         <w:jc w:val="center"/>
       </w:pPr>
@@ -3323,9 +3343,9 @@
           <w:noProof/>
         </w:rPr>
         <w:drawing>
-          <wp:inline distT="0" distB="0" distL="0" distR="0" wp14:anchorId="60BD1259" wp14:editId="2030036E">
-            <wp:extent cx="4922964" cy="2182969"/>
-            <wp:effectExtent l="0" t="0" r="0" b="8255"/>
+          <wp:inline distT="0" distB="0" distL="0" distR="0" wp14:anchorId="60BD1259" wp14:editId="35CCA37D">
+            <wp:extent cx="6066993" cy="2690261"/>
+            <wp:effectExtent l="0" t="0" r="0" b="0"/>
             <wp:docPr id="3" name="Picture 3"/>
             <wp:cNvGraphicFramePr>
               <a:graphicFrameLocks xmlns:a="http://schemas.openxmlformats.org/drawingml/2006/main" noChangeAspect="1"/>
@@ -3346,7 +3366,7 @@
                   <pic:spPr>
                     <a:xfrm>
                       <a:off x="0" y="0"/>
-                      <a:ext cx="4962082" cy="2200315"/>
+                      <a:ext cx="6133869" cy="2719915"/>
                     </a:xfrm>
                     <a:prstGeom prst="rect">
                       <a:avLst/>
@@ -3361,30 +3381,59 @@
     </w:p>
     <w:p>
       <w:pPr>
+        <w:rPr>
+          <w:b/>
+          <w:bCs/>
+        </w:rPr>
+      </w:pPr>
+      <w:r>
+        <w:rPr>
+          <w:b/>
+          <w:bCs/>
+        </w:rPr>
+        <w:br w:type="page"/>
+      </w:r>
+    </w:p>
+    <w:p>
+      <w:pPr>
         <w:ind w:left="360"/>
-        <w:rPr>
-          <w:b/>
-          <w:bCs/>
-        </w:rPr>
-      </w:pPr>
-      <w:r>
-        <w:rPr>
-          <w:b/>
-          <w:bCs/>
-        </w:rPr>
-        <w:t xml:space="preserve">Example of </w:t>
-      </w:r>
-      <w:r>
-        <w:rPr>
-          <w:b/>
-          <w:bCs/>
-        </w:rPr>
-        <w:t>dynamic</w:t>
-      </w:r>
-      <w:r>
-        <w:rPr>
-          <w:b/>
-          <w:bCs/>
+        <w:jc w:val="center"/>
+        <w:rPr>
+          <w:b/>
+          <w:bCs/>
+          <w:sz w:val="28"/>
+          <w:szCs w:val="28"/>
+          <w:u w:val="single"/>
+        </w:rPr>
+      </w:pPr>
+      <w:r>
+        <w:rPr>
+          <w:b/>
+          <w:bCs/>
+          <w:sz w:val="28"/>
+          <w:szCs w:val="28"/>
+          <w:u w:val="single"/>
+        </w:rPr>
+        <w:lastRenderedPageBreak/>
+        <w:t>D</w:t>
+      </w:r>
+      <w:r>
+        <w:rPr>
+          <w:b/>
+          <w:bCs/>
+          <w:sz w:val="28"/>
+          <w:szCs w:val="28"/>
+          <w:u w:val="single"/>
+        </w:rPr>
+        <w:t>ynamic</w:t>
+      </w:r>
+      <w:r>
+        <w:rPr>
+          <w:b/>
+          <w:bCs/>
+          <w:sz w:val="28"/>
+          <w:szCs w:val="28"/>
+          <w:u w:val="single"/>
         </w:rPr>
         <w:t xml:space="preserve"> Scope</w:t>
       </w:r>
@@ -3392,15 +3441,11 @@
         <w:rPr>
           <w:b/>
           <w:bCs/>
+          <w:sz w:val="28"/>
+          <w:szCs w:val="28"/>
+          <w:u w:val="single"/>
         </w:rPr>
         <w:t xml:space="preserve"> of “this” in JS</w:t>
-      </w:r>
-      <w:r>
-        <w:rPr>
-          <w:b/>
-          <w:bCs/>
-        </w:rPr>
-        <w:t>:</w:t>
       </w:r>
     </w:p>
     <w:p>
@@ -3533,6 +3578,15 @@
     <w:p>
       <w:pPr>
         <w:ind w:left="360"/>
+        <w:rPr>
+          <w:sz w:val="20"/>
+          <w:szCs w:val="20"/>
+        </w:rPr>
+      </w:pPr>
+    </w:p>
+    <w:p>
+      <w:pPr>
+        <w:ind w:left="360"/>
         <w:jc w:val="center"/>
         <w:rPr>
           <w:b/>
@@ -3544,9 +3598,9 @@
           <w:noProof/>
         </w:rPr>
         <w:drawing>
-          <wp:inline distT="0" distB="0" distL="0" distR="0" wp14:anchorId="14B49C37" wp14:editId="7CA1544A">
-            <wp:extent cx="5441977" cy="2453425"/>
-            <wp:effectExtent l="0" t="0" r="6350" b="4445"/>
+          <wp:inline distT="0" distB="0" distL="0" distR="0" wp14:anchorId="14B49C37" wp14:editId="12A7EAEF">
+            <wp:extent cx="6671856" cy="3007895"/>
+            <wp:effectExtent l="0" t="0" r="0" b="2540"/>
             <wp:docPr id="5" name="Picture 5"/>
             <wp:cNvGraphicFramePr>
               <a:graphicFrameLocks xmlns:a="http://schemas.openxmlformats.org/drawingml/2006/main" noChangeAspect="1"/>
@@ -3567,7 +3621,7 @@
                   <pic:spPr>
                     <a:xfrm>
                       <a:off x="0" y="0"/>
-                      <a:ext cx="5498693" cy="2478994"/>
+                      <a:ext cx="6758198" cy="3046821"/>
                     </a:xfrm>
                     <a:prstGeom prst="rect">
                       <a:avLst/>
@@ -3588,6 +3642,15 @@
           <w:szCs w:val="20"/>
         </w:rPr>
       </w:pPr>
+    </w:p>
+    <w:p>
+      <w:pPr>
+        <w:ind w:left="360"/>
+        <w:rPr>
+          <w:sz w:val="20"/>
+          <w:szCs w:val="20"/>
+        </w:rPr>
+      </w:pPr>
       <w:r>
         <w:rPr>
           <w:sz w:val="20"/>
@@ -3610,9 +3673,9 @@
           <w:noProof/>
         </w:rPr>
         <w:drawing>
-          <wp:inline distT="0" distB="0" distL="0" distR="0" wp14:anchorId="5974EAD7" wp14:editId="5AA79CE0">
-            <wp:extent cx="4830677" cy="1964028"/>
-            <wp:effectExtent l="0" t="0" r="8255" b="0"/>
+          <wp:inline distT="0" distB="0" distL="0" distR="0" wp14:anchorId="5974EAD7" wp14:editId="3FED9EBF">
+            <wp:extent cx="6391999" cy="2598821"/>
+            <wp:effectExtent l="0" t="0" r="0" b="0"/>
             <wp:docPr id="10" name="Picture 10"/>
             <wp:cNvGraphicFramePr>
               <a:graphicFrameLocks xmlns:a="http://schemas.openxmlformats.org/drawingml/2006/main" noChangeAspect="1"/>
@@ -3633,7 +3696,7 @@
                   <pic:spPr>
                     <a:xfrm>
                       <a:off x="0" y="0"/>
-                      <a:ext cx="4879982" cy="1984074"/>
+                      <a:ext cx="6475997" cy="2632972"/>
                     </a:xfrm>
                     <a:prstGeom prst="rect">
                       <a:avLst/>
@@ -3648,8 +3711,6 @@
     </w:p>
     <w:p>
       <w:pPr>
-        <w:ind w:left="360"/>
-        <w:jc w:val="center"/>
         <w:rPr>
           <w:b/>
           <w:bCs/>
@@ -3658,7 +3719,6 @@
           <w:u w:val="single"/>
         </w:rPr>
       </w:pPr>
-      <w:proofErr w:type="gramStart"/>
       <w:r>
         <w:rPr>
           <w:b/>
@@ -3667,11 +3727,13 @@
           <w:szCs w:val="32"/>
           <w:u w:val="single"/>
         </w:rPr>
-        <w:lastRenderedPageBreak/>
-        <w:t>call(</w:t>
-      </w:r>
-      <w:proofErr w:type="gramEnd"/>
-      <w:r>
+        <w:br w:type="page"/>
+      </w:r>
+    </w:p>
+    <w:p>
+      <w:pPr>
+        <w:ind w:left="360"/>
+        <w:jc w:val="center"/>
         <w:rPr>
           <w:b/>
           <w:bCs/>
@@ -3679,8 +3741,8 @@
           <w:szCs w:val="32"/>
           <w:u w:val="single"/>
         </w:rPr>
-        <w:t>), apply(), bind()</w:t>
-      </w:r>
+      </w:pPr>
+      <w:proofErr w:type="gramStart"/>
       <w:r>
         <w:rPr>
           <w:b/>
@@ -3689,6 +3751,28 @@
           <w:szCs w:val="32"/>
           <w:u w:val="single"/>
         </w:rPr>
+        <w:lastRenderedPageBreak/>
+        <w:t>call(</w:t>
+      </w:r>
+      <w:proofErr w:type="gramEnd"/>
+      <w:r>
+        <w:rPr>
+          <w:b/>
+          <w:bCs/>
+          <w:sz w:val="32"/>
+          <w:szCs w:val="32"/>
+          <w:u w:val="single"/>
+        </w:rPr>
+        <w:t>), apply(), bind()</w:t>
+      </w:r>
+      <w:r>
+        <w:rPr>
+          <w:b/>
+          <w:bCs/>
+          <w:sz w:val="32"/>
+          <w:szCs w:val="32"/>
+          <w:u w:val="single"/>
+        </w:rPr>
         <w:t xml:space="preserve"> (Manipulation of “this” keyword)</w:t>
       </w:r>
     </w:p>
@@ -3777,9 +3861,9 @@
           <w:noProof/>
         </w:rPr>
         <w:drawing>
-          <wp:inline distT="0" distB="0" distL="0" distR="0" wp14:anchorId="5AE86C0C" wp14:editId="48A62EFB">
-            <wp:extent cx="4834021" cy="1168572"/>
-            <wp:effectExtent l="0" t="0" r="5080" b="0"/>
+          <wp:inline distT="0" distB="0" distL="0" distR="0" wp14:anchorId="5AE86C0C" wp14:editId="72A3E318">
+            <wp:extent cx="5415072" cy="1309035"/>
+            <wp:effectExtent l="0" t="0" r="0" b="5715"/>
             <wp:docPr id="11" name="Picture 11"/>
             <wp:cNvGraphicFramePr>
               <a:graphicFrameLocks xmlns:a="http://schemas.openxmlformats.org/drawingml/2006/main" noChangeAspect="1"/>
@@ -3800,7 +3884,7 @@
                   <pic:spPr>
                     <a:xfrm>
                       <a:off x="0" y="0"/>
-                      <a:ext cx="4888542" cy="1181752"/>
+                      <a:ext cx="5492425" cy="1327734"/>
                     </a:xfrm>
                     <a:prstGeom prst="rect">
                       <a:avLst/>
@@ -3820,39 +3904,19 @@
           <w:ilvl w:val="0"/>
           <w:numId w:val="18"/>
         </w:numPr>
-        <w:rPr>
-          <w:sz w:val="20"/>
-          <w:szCs w:val="20"/>
-        </w:rPr>
       </w:pPr>
       <w:proofErr w:type="gramStart"/>
       <w:r>
-        <w:rPr>
-          <w:sz w:val="20"/>
-          <w:szCs w:val="20"/>
-        </w:rPr>
         <w:t>call(</w:t>
       </w:r>
       <w:proofErr w:type="gramEnd"/>
       <w:r>
-        <w:rPr>
-          <w:sz w:val="20"/>
-          <w:szCs w:val="20"/>
-        </w:rPr>
         <w:t xml:space="preserve">) and apply() functions allow/enable borrowing of </w:t>
       </w:r>
       <w:r>
-        <w:rPr>
-          <w:sz w:val="20"/>
-          <w:szCs w:val="20"/>
-        </w:rPr>
         <w:t>functionalities</w:t>
       </w:r>
       <w:r>
-        <w:rPr>
-          <w:sz w:val="20"/>
-          <w:szCs w:val="20"/>
-        </w:rPr>
         <w:t xml:space="preserve"> of other objects by another object</w:t>
       </w:r>
     </w:p>
@@ -3863,25 +3927,13 @@
           <w:ilvl w:val="0"/>
           <w:numId w:val="18"/>
         </w:numPr>
-        <w:rPr>
-          <w:sz w:val="20"/>
-          <w:szCs w:val="20"/>
-        </w:rPr>
       </w:pPr>
       <w:proofErr w:type="gramStart"/>
       <w:r>
-        <w:rPr>
-          <w:sz w:val="20"/>
-          <w:szCs w:val="20"/>
-        </w:rPr>
         <w:t>call(</w:t>
       </w:r>
       <w:proofErr w:type="gramEnd"/>
       <w:r>
-        <w:rPr>
-          <w:sz w:val="20"/>
-          <w:szCs w:val="20"/>
-        </w:rPr>
         <w:t>) and apply() both  can take other object as first argument who will use the functionality of first object</w:t>
       </w:r>
     </w:p>
@@ -3892,46 +3944,22 @@
           <w:ilvl w:val="0"/>
           <w:numId w:val="18"/>
         </w:numPr>
-        <w:rPr>
-          <w:sz w:val="20"/>
-          <w:szCs w:val="20"/>
-        </w:rPr>
-      </w:pPr>
-      <w:r>
-        <w:rPr>
-          <w:sz w:val="20"/>
-          <w:szCs w:val="20"/>
-        </w:rPr>
+      </w:pPr>
+      <w:r>
         <w:t xml:space="preserve">Other than object, </w:t>
       </w:r>
       <w:proofErr w:type="gramStart"/>
       <w:r>
-        <w:rPr>
-          <w:sz w:val="20"/>
-          <w:szCs w:val="20"/>
-        </w:rPr>
         <w:t>call(</w:t>
       </w:r>
       <w:proofErr w:type="gramEnd"/>
       <w:r>
-        <w:rPr>
-          <w:sz w:val="20"/>
-          <w:szCs w:val="20"/>
-        </w:rPr>
         <w:t xml:space="preserve">) can take other arguments as required </w:t>
       </w:r>
       <w:r>
-        <w:rPr>
-          <w:sz w:val="20"/>
-          <w:szCs w:val="20"/>
-        </w:rPr>
         <w:t>separated</w:t>
       </w:r>
       <w:r>
-        <w:rPr>
-          <w:sz w:val="20"/>
-          <w:szCs w:val="20"/>
-        </w:rPr>
         <w:t xml:space="preserve"> by comma</w:t>
       </w:r>
     </w:p>
@@ -3942,51 +3970,33 @@
           <w:ilvl w:val="0"/>
           <w:numId w:val="18"/>
         </w:numPr>
-        <w:rPr>
-          <w:sz w:val="20"/>
-          <w:szCs w:val="20"/>
-        </w:rPr>
-      </w:pPr>
-      <w:r>
-        <w:rPr>
-          <w:sz w:val="20"/>
-          <w:szCs w:val="20"/>
-        </w:rPr>
+      </w:pPr>
+      <w:r>
         <w:t xml:space="preserve">Other than object, </w:t>
       </w:r>
       <w:proofErr w:type="gramStart"/>
       <w:r>
-        <w:rPr>
-          <w:sz w:val="20"/>
-          <w:szCs w:val="20"/>
-        </w:rPr>
         <w:t>apply(</w:t>
       </w:r>
       <w:proofErr w:type="gramEnd"/>
       <w:r>
-        <w:rPr>
-          <w:sz w:val="20"/>
-          <w:szCs w:val="20"/>
-        </w:rPr>
         <w:t xml:space="preserve">) can take array of other </w:t>
       </w:r>
       <w:r>
-        <w:rPr>
-          <w:sz w:val="20"/>
-          <w:szCs w:val="20"/>
-        </w:rPr>
         <w:t>arguments</w:t>
       </w:r>
       <w:r>
-        <w:rPr>
-          <w:sz w:val="20"/>
-          <w:szCs w:val="20"/>
-        </w:rPr>
         <w:t xml:space="preserve"> required</w:t>
       </w:r>
     </w:p>
     <w:p>
       <w:pPr>
+        <w:pStyle w:val="ListParagraph"/>
+        <w:ind w:left="1080"/>
+      </w:pPr>
+    </w:p>
+    <w:p>
+      <w:pPr>
         <w:rPr>
           <w:sz w:val="20"/>
           <w:szCs w:val="20"/>
@@ -3997,10 +4007,10 @@
           <w:noProof/>
         </w:rPr>
         <w:drawing>
-          <wp:inline distT="0" distB="0" distL="0" distR="0" wp14:anchorId="6FD9C727" wp14:editId="5953BFEB">
-            <wp:extent cx="7276537" cy="3580326"/>
-            <wp:effectExtent l="0" t="0" r="635" b="1270"/>
-            <wp:docPr id="12" name="Picture 12"/>
+          <wp:inline distT="0" distB="0" distL="0" distR="0" wp14:anchorId="07D1FD83" wp14:editId="78BD5EEF">
+            <wp:extent cx="7274031" cy="3672038"/>
+            <wp:effectExtent l="0" t="0" r="3175" b="5080"/>
+            <wp:docPr id="41" name="Picture 41"/>
             <wp:cNvGraphicFramePr>
               <a:graphicFrameLocks xmlns:a="http://schemas.openxmlformats.org/drawingml/2006/main" noChangeAspect="1"/>
             </wp:cNvGraphicFramePr>
@@ -4020,7 +4030,7 @@
                   <pic:spPr>
                     <a:xfrm>
                       <a:off x="0" y="0"/>
-                      <a:ext cx="7377846" cy="3630174"/>
+                      <a:ext cx="7286229" cy="3678196"/>
                     </a:xfrm>
                     <a:prstGeom prst="rect">
                       <a:avLst/>
@@ -4166,6 +4176,7 @@
         <w:rPr>
           <w:noProof/>
         </w:rPr>
+        <w:lastRenderedPageBreak/>
         <w:drawing>
           <wp:inline distT="0" distB="0" distL="0" distR="0" wp14:anchorId="0772C126" wp14:editId="10FADD5C">
             <wp:extent cx="6858000" cy="464185"/>
@@ -4263,7 +4274,6 @@
           <w:szCs w:val="28"/>
           <w:u w:val="single"/>
         </w:rPr>
-        <w:lastRenderedPageBreak/>
         <w:t>bind() and Function Currying</w:t>
       </w:r>
     </w:p>
@@ -4735,9 +4745,9 @@
           <w:noProof/>
         </w:rPr>
         <w:drawing>
-          <wp:inline distT="0" distB="0" distL="0" distR="0" wp14:anchorId="47AE3260" wp14:editId="00CF5748">
-            <wp:extent cx="2371725" cy="2333625"/>
-            <wp:effectExtent l="0" t="0" r="9525" b="9525"/>
+          <wp:inline distT="0" distB="0" distL="0" distR="0" wp14:anchorId="47AE3260" wp14:editId="5F03C8B0">
+            <wp:extent cx="2069431" cy="2036187"/>
+            <wp:effectExtent l="0" t="0" r="7620" b="2540"/>
             <wp:docPr id="28" name="Picture 28"/>
             <wp:cNvGraphicFramePr>
               <a:graphicFrameLocks xmlns:a="http://schemas.openxmlformats.org/drawingml/2006/main" noChangeAspect="1"/>
@@ -4758,7 +4768,7 @@
                   <pic:spPr>
                     <a:xfrm>
                       <a:off x="0" y="0"/>
-                      <a:ext cx="2371725" cy="2333625"/>
+                      <a:ext cx="2079272" cy="2045870"/>
                     </a:xfrm>
                     <a:prstGeom prst="rect">
                       <a:avLst/>
@@ -4775,9 +4785,9 @@
           <w:noProof/>
         </w:rPr>
         <w:drawing>
-          <wp:inline distT="0" distB="0" distL="0" distR="0" wp14:anchorId="25F1FDDE" wp14:editId="0E7A2BEA">
-            <wp:extent cx="3039418" cy="2331881"/>
-            <wp:effectExtent l="0" t="0" r="8890" b="0"/>
+          <wp:inline distT="0" distB="0" distL="0" distR="0" wp14:anchorId="25F1FDDE" wp14:editId="71A16048">
+            <wp:extent cx="2632509" cy="2019695"/>
+            <wp:effectExtent l="0" t="0" r="0" b="0"/>
             <wp:docPr id="29" name="Picture 29"/>
             <wp:cNvGraphicFramePr>
               <a:graphicFrameLocks xmlns:a="http://schemas.openxmlformats.org/drawingml/2006/main" noChangeAspect="1"/>
@@ -4798,7 +4808,7 @@
                   <pic:spPr>
                     <a:xfrm>
                       <a:off x="0" y="0"/>
-                      <a:ext cx="3047166" cy="2337825"/>
+                      <a:ext cx="2649259" cy="2032546"/>
                     </a:xfrm>
                     <a:prstGeom prst="rect">
                       <a:avLst/>
@@ -4815,6 +4825,10 @@
       <w:pPr>
         <w:pStyle w:val="NoSpacing"/>
         <w:jc w:val="center"/>
+        <w:rPr>
+          <w:sz w:val="6"/>
+          <w:szCs w:val="6"/>
+        </w:rPr>
       </w:pPr>
     </w:p>
     <w:p>
@@ -4893,8 +4907,8 @@
       <w:pPr>
         <w:pStyle w:val="NoSpacing"/>
         <w:rPr>
-          <w:sz w:val="16"/>
-          <w:szCs w:val="16"/>
+          <w:sz w:val="4"/>
+          <w:szCs w:val="4"/>
         </w:rPr>
       </w:pPr>
     </w:p>
@@ -4989,26 +5003,11 @@
     <w:p>
       <w:pPr>
         <w:pStyle w:val="NoSpacing"/>
-        <w:rPr>
-          <w:sz w:val="20"/>
-          <w:szCs w:val="20"/>
-        </w:rPr>
-      </w:pPr>
-    </w:p>
-    <w:p>
-      <w:pPr>
-        <w:pStyle w:val="NoSpacing"/>
-        <w:rPr>
-          <w:b/>
-          <w:bCs/>
-          <w:sz w:val="2"/>
-          <w:szCs w:val="2"/>
-        </w:rPr>
-      </w:pPr>
-    </w:p>
-    <w:p>
-      <w:pPr>
-        <w:jc w:val="center"/>
+      </w:pPr>
+    </w:p>
+    <w:p>
+      <w:pPr>
+        <w:ind w:left="1440" w:firstLine="720"/>
         <w:rPr>
           <w:b/>
           <w:bCs/>
@@ -5039,115 +5038,44 @@
       </w:r>
     </w:p>
     <w:p>
-      <w:pPr>
-        <w:rPr>
-          <w:sz w:val="20"/>
-          <w:szCs w:val="20"/>
-        </w:rPr>
-      </w:pPr>
-      <w:r>
-        <w:rPr>
-          <w:sz w:val="20"/>
-          <w:szCs w:val="20"/>
-        </w:rPr>
+      <w:r>
         <w:t>JavaScript variables can be converted to a new variable of another data type in 2 ways.</w:t>
       </w:r>
     </w:p>
     <w:p>
       <w:pPr>
         <w:pStyle w:val="NoSpacing"/>
-        <w:rPr>
-          <w:sz w:val="20"/>
-          <w:szCs w:val="20"/>
-        </w:rPr>
-      </w:pPr>
-      <w:r>
-        <w:rPr>
-          <w:b/>
-          <w:bCs/>
-          <w:sz w:val="20"/>
-          <w:szCs w:val="20"/>
-        </w:rPr>
-        <w:t xml:space="preserve">Type </w:t>
-      </w:r>
-      <w:r>
-        <w:rPr>
-          <w:b/>
-          <w:bCs/>
-          <w:sz w:val="20"/>
-          <w:szCs w:val="20"/>
-        </w:rPr>
-        <w:t>Conversion:</w:t>
-      </w:r>
-      <w:r>
-        <w:rPr>
-          <w:sz w:val="20"/>
-          <w:szCs w:val="20"/>
-        </w:rPr>
-        <w:t xml:space="preserve"> </w:t>
-      </w:r>
-      <w:r>
-        <w:rPr>
-          <w:sz w:val="20"/>
-          <w:szCs w:val="20"/>
-        </w:rPr>
-        <w:t>When we do it on purpose b</w:t>
-      </w:r>
-      <w:r>
-        <w:rPr>
-          <w:sz w:val="20"/>
-          <w:szCs w:val="20"/>
-        </w:rPr>
-        <w:t>y the use of a JavaScript function</w:t>
-      </w:r>
-    </w:p>
-    <w:p>
-      <w:pPr>
-        <w:pStyle w:val="NoSpacing"/>
-        <w:rPr>
-          <w:sz w:val="20"/>
-          <w:szCs w:val="20"/>
-        </w:rPr>
-      </w:pPr>
-      <w:r>
-        <w:rPr>
-          <w:b/>
-          <w:bCs/>
-          <w:sz w:val="20"/>
-          <w:szCs w:val="20"/>
-        </w:rPr>
-        <w:t xml:space="preserve">Type </w:t>
-      </w:r>
-      <w:r>
-        <w:rPr>
-          <w:b/>
-          <w:bCs/>
-          <w:sz w:val="20"/>
-          <w:szCs w:val="20"/>
-        </w:rPr>
-        <w:t>Coercion:</w:t>
-      </w:r>
-      <w:r>
-        <w:rPr>
-          <w:sz w:val="20"/>
-          <w:szCs w:val="20"/>
-        </w:rPr>
-        <w:t xml:space="preserve"> Automatically</w:t>
-      </w:r>
-      <w:r>
-        <w:rPr>
-          <w:sz w:val="20"/>
-          <w:szCs w:val="20"/>
-        </w:rPr>
-        <w:t xml:space="preserve"> done</w:t>
-      </w:r>
-      <w:r>
-        <w:rPr>
-          <w:sz w:val="20"/>
-          <w:szCs w:val="20"/>
-        </w:rPr>
-        <w:t xml:space="preserve"> by JavaScript itself</w:t>
-      </w:r>
+      </w:pPr>
+      <w:r>
+        <w:rPr>
+          <w:b/>
+          <w:bCs/>
+        </w:rPr>
+        <w:t>Type Conversion:</w:t>
+      </w:r>
+      <w:r>
+        <w:t xml:space="preserve"> When we do it on purpose by the use of a JavaScript function</w:t>
+      </w:r>
+    </w:p>
+    <w:p>
+      <w:pPr>
+        <w:pStyle w:val="NoSpacing"/>
+      </w:pPr>
+      <w:r>
+        <w:rPr>
+          <w:b/>
+          <w:bCs/>
+        </w:rPr>
+        <w:t>Type Coercion:</w:t>
+      </w:r>
+      <w:r>
+        <w:t xml:space="preserve"> Automatically done by JavaScript itself</w:t>
+      </w:r>
+    </w:p>
+    <w:p>
+      <w:pPr>
+        <w:pStyle w:val="NoSpacing"/>
+      </w:pPr>
     </w:p>
     <w:p>
       <w:pPr>
@@ -5173,7 +5101,6 @@
     </w:p>
     <w:p>
       <w:pPr>
-        <w:jc w:val="center"/>
         <w:rPr>
           <w:b/>
           <w:bCs/>
@@ -5196,71 +5123,30 @@
     <w:p>
       <w:pPr>
         <w:pStyle w:val="NoSpacing"/>
-        <w:rPr>
-          <w:sz w:val="20"/>
-          <w:szCs w:val="20"/>
-        </w:rPr>
       </w:pPr>
       <w:proofErr w:type="gramStart"/>
       <w:r>
         <w:rPr>
           <w:b/>
           <w:bCs/>
-          <w:sz w:val="20"/>
-          <w:szCs w:val="20"/>
-        </w:rPr>
-        <w:t>N</w:t>
-      </w:r>
-      <w:r>
-        <w:rPr>
-          <w:b/>
-          <w:bCs/>
-          <w:sz w:val="20"/>
-          <w:szCs w:val="20"/>
-        </w:rPr>
-        <w:t>umber(</w:t>
+        </w:rPr>
+        <w:t>Number(</w:t>
       </w:r>
       <w:proofErr w:type="gramEnd"/>
       <w:r>
         <w:rPr>
           <w:b/>
           <w:bCs/>
-          <w:sz w:val="20"/>
-          <w:szCs w:val="20"/>
-        </w:rPr>
-        <w:t>)</w:t>
-      </w:r>
-      <w:r>
-        <w:rPr>
-          <w:b/>
-          <w:bCs/>
-          <w:sz w:val="20"/>
-          <w:szCs w:val="20"/>
-        </w:rPr>
-        <w:t>:</w:t>
-      </w:r>
-      <w:r>
-        <w:rPr>
-          <w:sz w:val="20"/>
-          <w:szCs w:val="20"/>
-        </w:rPr>
-        <w:t xml:space="preserve"> </w:t>
-      </w:r>
-      <w:r>
-        <w:rPr>
-          <w:sz w:val="20"/>
-          <w:szCs w:val="20"/>
-        </w:rPr>
-        <w:t>Returns a number, converted from its argument</w:t>
-      </w:r>
-    </w:p>
-    <w:p>
-      <w:pPr>
-        <w:pStyle w:val="NoSpacing"/>
-        <w:rPr>
-          <w:sz w:val="20"/>
-          <w:szCs w:val="20"/>
-        </w:rPr>
+        </w:rPr>
+        <w:t>):</w:t>
+      </w:r>
+      <w:r>
+        <w:t xml:space="preserve"> Returns a number, converted from its argument</w:t>
+      </w:r>
+    </w:p>
+    <w:p>
+      <w:pPr>
+        <w:pStyle w:val="NoSpacing"/>
       </w:pPr>
       <w:proofErr w:type="spellStart"/>
       <w:proofErr w:type="gramStart"/>
@@ -5268,8 +5154,6 @@
         <w:rPr>
           <w:b/>
           <w:bCs/>
-          <w:sz w:val="20"/>
-          <w:szCs w:val="20"/>
         </w:rPr>
         <w:t>parseFloat</w:t>
       </w:r>
@@ -5278,8 +5162,6 @@
         <w:rPr>
           <w:b/>
           <w:bCs/>
-          <w:sz w:val="20"/>
-          <w:szCs w:val="20"/>
         </w:rPr>
         <w:t>(</w:t>
       </w:r>
@@ -5288,42 +5170,16 @@
         <w:rPr>
           <w:b/>
           <w:bCs/>
-          <w:sz w:val="20"/>
-          <w:szCs w:val="20"/>
-        </w:rPr>
-        <w:t>)</w:t>
-      </w:r>
-      <w:r>
-        <w:rPr>
-          <w:b/>
-          <w:bCs/>
-          <w:sz w:val="20"/>
-          <w:szCs w:val="20"/>
-        </w:rPr>
-        <w:t>:</w:t>
-      </w:r>
-      <w:r>
-        <w:rPr>
-          <w:sz w:val="20"/>
-          <w:szCs w:val="20"/>
-        </w:rPr>
-        <w:t xml:space="preserve"> </w:t>
-      </w:r>
-      <w:r>
-        <w:rPr>
-          <w:sz w:val="20"/>
-          <w:szCs w:val="20"/>
-        </w:rPr>
-        <w:t>Parses a string and returns a floating point number</w:t>
-      </w:r>
-    </w:p>
-    <w:p>
-      <w:pPr>
-        <w:pStyle w:val="NoSpacing"/>
-        <w:rPr>
-          <w:sz w:val="20"/>
-          <w:szCs w:val="20"/>
-        </w:rPr>
+        </w:rPr>
+        <w:t>):</w:t>
+      </w:r>
+      <w:r>
+        <w:t xml:space="preserve"> Parses a string and returns a floating point number</w:t>
+      </w:r>
+    </w:p>
+    <w:p>
+      <w:pPr>
+        <w:pStyle w:val="NoSpacing"/>
       </w:pPr>
       <w:proofErr w:type="spellStart"/>
       <w:proofErr w:type="gramStart"/>
@@ -5331,8 +5187,6 @@
         <w:rPr>
           <w:b/>
           <w:bCs/>
-          <w:sz w:val="20"/>
-          <w:szCs w:val="20"/>
         </w:rPr>
         <w:t>parseInt</w:t>
       </w:r>
@@ -5341,8 +5195,6 @@
         <w:rPr>
           <w:b/>
           <w:bCs/>
-          <w:sz w:val="20"/>
-          <w:szCs w:val="20"/>
         </w:rPr>
         <w:t>(</w:t>
       </w:r>
@@ -5351,98 +5203,53 @@
         <w:rPr>
           <w:b/>
           <w:bCs/>
-          <w:sz w:val="20"/>
-          <w:szCs w:val="20"/>
-        </w:rPr>
-        <w:t>)</w:t>
-      </w:r>
-      <w:r>
-        <w:rPr>
-          <w:b/>
-          <w:bCs/>
-          <w:sz w:val="20"/>
-          <w:szCs w:val="20"/>
-        </w:rPr>
-        <w:t>:</w:t>
-      </w:r>
-      <w:r>
-        <w:rPr>
-          <w:sz w:val="20"/>
-          <w:szCs w:val="20"/>
-        </w:rPr>
-        <w:t xml:space="preserve"> </w:t>
-      </w:r>
-      <w:r>
-        <w:rPr>
-          <w:sz w:val="20"/>
-          <w:szCs w:val="20"/>
-        </w:rPr>
-        <w:t>Parses a string and returns an integer</w:t>
-      </w:r>
-    </w:p>
-    <w:p>
-      <w:pPr>
-        <w:pStyle w:val="NoSpacing"/>
-        <w:rPr>
-          <w:sz w:val="20"/>
-          <w:szCs w:val="20"/>
-        </w:rPr>
-      </w:pPr>
-      <w:r>
-        <w:rPr>
-          <w:b/>
-          <w:bCs/>
-          <w:sz w:val="20"/>
-          <w:szCs w:val="20"/>
-        </w:rPr>
-        <w:t>Using +</w:t>
-      </w:r>
-      <w:r>
-        <w:rPr>
-          <w:b/>
-          <w:bCs/>
-          <w:sz w:val="20"/>
-          <w:szCs w:val="20"/>
-        </w:rPr>
-        <w:t>:</w:t>
-      </w:r>
-      <w:r>
-        <w:rPr>
-          <w:sz w:val="20"/>
-          <w:szCs w:val="20"/>
-        </w:rPr>
-        <w:t xml:space="preserve"> </w:t>
-      </w:r>
-      <w:r>
-        <w:rPr>
-          <w:sz w:val="20"/>
-          <w:szCs w:val="20"/>
-        </w:rPr>
-        <w:t>The unary + operator can be used to convert a variable to a number</w:t>
-      </w:r>
-    </w:p>
-    <w:p>
-      <w:pPr>
-        <w:pStyle w:val="NoSpacing"/>
-        <w:rPr>
-          <w:sz w:val="20"/>
-          <w:szCs w:val="20"/>
-        </w:rPr>
-      </w:pPr>
-    </w:p>
-    <w:p>
-      <w:pPr>
-        <w:pStyle w:val="NoSpacing"/>
+        </w:rPr>
+        <w:t>):</w:t>
+      </w:r>
+      <w:r>
+        <w:t xml:space="preserve"> Parses a string and returns an integer</w:t>
+      </w:r>
+    </w:p>
+    <w:p>
+      <w:pPr>
+        <w:pStyle w:val="NoSpacing"/>
+      </w:pPr>
+      <w:r>
+        <w:rPr>
+          <w:b/>
+          <w:bCs/>
+        </w:rPr>
+        <w:t>Using +:</w:t>
+      </w:r>
+      <w:r>
+        <w:t xml:space="preserve"> The unary + operator can be used to convert a variable to a number</w:t>
+      </w:r>
+    </w:p>
+    <w:p>
+      <w:pPr>
+        <w:pStyle w:val="NoSpacing"/>
+        <w:rPr>
+          <w:sz w:val="20"/>
+          <w:szCs w:val="20"/>
+        </w:rPr>
+      </w:pPr>
+    </w:p>
+    <w:p>
+      <w:pPr>
+        <w:rPr>
+          <w:b/>
+          <w:bCs/>
+          <w:sz w:val="32"/>
+          <w:szCs w:val="32"/>
+          <w:u w:val="single"/>
+        </w:rPr>
+      </w:pPr>
+      <w:r>
         <w:rPr>
           <w:noProof/>
         </w:rPr>
-      </w:pPr>
-      <w:r>
-        <w:rPr>
-          <w:noProof/>
-        </w:rPr>
         <w:drawing>
-          <wp:inline distT="0" distB="0" distL="0" distR="0" wp14:anchorId="35330456" wp14:editId="09F96D33">
+          <wp:inline distT="0" distB="0" distL="0" distR="0" wp14:anchorId="502F2275" wp14:editId="3B49D239">
             <wp:extent cx="3654725" cy="1717964"/>
             <wp:effectExtent l="0" t="0" r="3175" b="0"/>
             <wp:docPr id="23" name="Picture 23"/>
@@ -5488,7 +5295,7 @@
           <w:noProof/>
         </w:rPr>
         <w:drawing>
-          <wp:inline distT="0" distB="0" distL="0" distR="0" wp14:anchorId="20CA77E4" wp14:editId="093995CF">
+          <wp:inline distT="0" distB="0" distL="0" distR="0" wp14:anchorId="6E223282" wp14:editId="30F8A8F4">
             <wp:extent cx="1988128" cy="1721563"/>
             <wp:effectExtent l="0" t="0" r="0" b="0"/>
             <wp:docPr id="26" name="Picture 26"/>
@@ -5526,6 +5333,26 @@
     </w:p>
     <w:p>
       <w:pPr>
+        <w:pStyle w:val="NoSpacing"/>
+        <w:rPr>
+          <w:noProof/>
+        </w:rPr>
+      </w:pPr>
+    </w:p>
+    <w:p>
+      <w:pPr>
+        <w:jc w:val="center"/>
+        <w:rPr>
+          <w:b/>
+          <w:bCs/>
+          <w:sz w:val="2"/>
+          <w:szCs w:val="2"/>
+          <w:u w:val="single"/>
+        </w:rPr>
+      </w:pPr>
+    </w:p>
+    <w:p>
+      <w:pPr>
         <w:jc w:val="center"/>
         <w:rPr>
           <w:b/>
@@ -5543,7 +5370,6 @@
           <w:szCs w:val="24"/>
           <w:u w:val="single"/>
         </w:rPr>
-        <w:lastRenderedPageBreak/>
         <w:t>Converting Booleans/Dates to Numbers</w:t>
       </w:r>
     </w:p>
@@ -5913,8 +5739,8 @@
       <w:pPr>
         <w:pStyle w:val="NoSpacing"/>
         <w:rPr>
-          <w:sz w:val="20"/>
-          <w:szCs w:val="20"/>
+          <w:sz w:val="4"/>
+          <w:szCs w:val="4"/>
         </w:rPr>
       </w:pPr>
     </w:p>
@@ -6011,6 +5837,8 @@
       <w:pPr>
         <w:pStyle w:val="NoSpacing"/>
         <w:rPr>
+          <w:b/>
+          <w:bCs/>
           <w:sz w:val="18"/>
           <w:szCs w:val="18"/>
           <w:u w:val="single"/>
@@ -6018,6 +5846,8 @@
       </w:pPr>
       <w:r>
         <w:rPr>
+          <w:b/>
+          <w:bCs/>
           <w:sz w:val="18"/>
           <w:szCs w:val="18"/>
           <w:u w:val="single"/>
@@ -6089,6 +5919,8 @@
       <w:pPr>
         <w:pStyle w:val="NoSpacing"/>
         <w:rPr>
+          <w:b/>
+          <w:bCs/>
           <w:sz w:val="18"/>
           <w:szCs w:val="18"/>
           <w:u w:val="single"/>
@@ -6096,6 +5928,8 @@
       </w:pPr>
       <w:r>
         <w:rPr>
+          <w:b/>
+          <w:bCs/>
           <w:sz w:val="18"/>
           <w:szCs w:val="18"/>
           <w:u w:val="single"/>
@@ -6167,6 +6001,8 @@
       <w:pPr>
         <w:pStyle w:val="NoSpacing"/>
         <w:rPr>
+          <w:b/>
+          <w:bCs/>
           <w:sz w:val="18"/>
           <w:szCs w:val="18"/>
           <w:u w:val="single"/>
@@ -6174,6 +6010,8 @@
       </w:pPr>
       <w:r>
         <w:rPr>
+          <w:b/>
+          <w:bCs/>
           <w:sz w:val="18"/>
           <w:szCs w:val="18"/>
           <w:u w:val="single"/>
@@ -6246,8 +6084,8 @@
         <w:rPr>
           <w:b/>
           <w:bCs/>
-          <w:sz w:val="24"/>
-          <w:szCs w:val="24"/>
+          <w:sz w:val="28"/>
+          <w:szCs w:val="28"/>
           <w:u w:val="single"/>
         </w:rPr>
       </w:pPr>
@@ -6255,8 +6093,8 @@
         <w:rPr>
           <w:b/>
           <w:bCs/>
-          <w:sz w:val="24"/>
-          <w:szCs w:val="24"/>
+          <w:sz w:val="28"/>
+          <w:szCs w:val="28"/>
           <w:u w:val="single"/>
         </w:rPr>
         <w:t>Automatic Type Conversion</w:t>
@@ -6265,8 +6103,8 @@
         <w:rPr>
           <w:b/>
           <w:bCs/>
-          <w:sz w:val="24"/>
-          <w:szCs w:val="24"/>
+          <w:sz w:val="28"/>
+          <w:szCs w:val="28"/>
           <w:u w:val="single"/>
         </w:rPr>
         <w:t xml:space="preserve"> (Type Coercion)</w:t>
@@ -7194,15 +7032,11 @@
         <w:pStyle w:val="NoSpacing"/>
         <w:rPr>
           <w:rFonts w:cstheme="minorHAnsi"/>
-          <w:sz w:val="20"/>
-          <w:szCs w:val="20"/>
-        </w:rPr>
-      </w:pPr>
-      <w:r>
-        <w:rPr>
-          <w:rFonts w:cstheme="minorHAnsi"/>
-          <w:sz w:val="20"/>
-          <w:szCs w:val="20"/>
+        </w:rPr>
+      </w:pPr>
+      <w:r>
+        <w:rPr>
+          <w:rFonts w:cstheme="minorHAnsi"/>
         </w:rPr>
         <w:t xml:space="preserve">We should </w:t>
       </w:r>
@@ -7211,48 +7045,36 @@
           <w:rFonts w:cstheme="minorHAnsi"/>
           <w:b/>
           <w:bCs/>
-          <w:sz w:val="20"/>
-          <w:szCs w:val="20"/>
         </w:rPr>
         <w:t>never use ==</w:t>
       </w:r>
       <w:r>
         <w:rPr>
           <w:rFonts w:cstheme="minorHAnsi"/>
-          <w:sz w:val="20"/>
-          <w:szCs w:val="20"/>
         </w:rPr>
         <w:t xml:space="preserve"> for comparisons to avoid JS Auto</w:t>
       </w:r>
       <w:r>
         <w:rPr>
           <w:rFonts w:cstheme="minorHAnsi"/>
-          <w:sz w:val="20"/>
-          <w:szCs w:val="20"/>
         </w:rPr>
         <w:t>-</w:t>
       </w:r>
       <w:r>
         <w:rPr>
           <w:rFonts w:cstheme="minorHAnsi"/>
-          <w:sz w:val="20"/>
-          <w:szCs w:val="20"/>
         </w:rPr>
         <w:t>Conversions</w:t>
       </w:r>
       <w:r>
         <w:rPr>
           <w:rFonts w:cstheme="minorHAnsi"/>
-          <w:sz w:val="20"/>
-          <w:szCs w:val="20"/>
         </w:rPr>
         <w:t>/</w:t>
       </w:r>
       <w:r>
         <w:rPr>
           <w:rFonts w:cstheme="minorHAnsi"/>
-          <w:sz w:val="20"/>
-          <w:szCs w:val="20"/>
         </w:rPr>
         <w:t xml:space="preserve">Comparisons. We can however </w:t>
       </w:r>
@@ -7261,16 +7083,12 @@
           <w:rFonts w:cstheme="minorHAnsi"/>
           <w:b/>
           <w:bCs/>
-          <w:sz w:val="20"/>
-          <w:szCs w:val="20"/>
         </w:rPr>
         <w:t>use ==</w:t>
       </w:r>
       <w:r>
         <w:rPr>
           <w:rFonts w:cstheme="minorHAnsi"/>
-          <w:sz w:val="20"/>
-          <w:szCs w:val="20"/>
         </w:rPr>
         <w:t xml:space="preserve"> in one scenario if we need to check for both </w:t>
       </w:r>
@@ -7279,16 +7097,12 @@
           <w:rFonts w:cstheme="minorHAnsi"/>
           <w:b/>
           <w:bCs/>
-          <w:sz w:val="20"/>
-          <w:szCs w:val="20"/>
         </w:rPr>
         <w:t>null</w:t>
       </w:r>
       <w:r>
         <w:rPr>
           <w:rFonts w:cstheme="minorHAnsi"/>
-          <w:sz w:val="20"/>
-          <w:szCs w:val="20"/>
         </w:rPr>
         <w:t xml:space="preserve"> </w:t>
       </w:r>
@@ -7297,16 +7111,12 @@
           <w:rFonts w:cstheme="minorHAnsi"/>
           <w:b/>
           <w:bCs/>
-          <w:sz w:val="20"/>
-          <w:szCs w:val="20"/>
         </w:rPr>
         <w:t>and</w:t>
       </w:r>
       <w:r>
         <w:rPr>
           <w:rFonts w:cstheme="minorHAnsi"/>
-          <w:sz w:val="20"/>
-          <w:szCs w:val="20"/>
         </w:rPr>
         <w:t xml:space="preserve"> </w:t>
       </w:r>
@@ -7315,18 +7125,150 @@
           <w:rFonts w:cstheme="minorHAnsi"/>
           <w:b/>
           <w:bCs/>
-          <w:sz w:val="20"/>
-          <w:szCs w:val="20"/>
         </w:rPr>
         <w:t>undefined</w:t>
       </w:r>
       <w:r>
         <w:rPr>
           <w:rFonts w:cstheme="minorHAnsi"/>
-          <w:sz w:val="20"/>
-          <w:szCs w:val="20"/>
         </w:rPr>
         <w:t>.</w:t>
+      </w:r>
+    </w:p>
+    <w:p>
+      <w:pPr>
+        <w:pStyle w:val="NoSpacing"/>
+        <w:rPr>
+          <w:rFonts w:cstheme="minorHAnsi"/>
+          <w:sz w:val="10"/>
+          <w:szCs w:val="10"/>
+        </w:rPr>
+      </w:pPr>
+    </w:p>
+    <w:p>
+      <w:pPr>
+        <w:pStyle w:val="NoSpacing"/>
+        <w:rPr>
+          <w:rFonts w:cstheme="minorHAnsi"/>
+          <w:b/>
+          <w:bCs/>
+        </w:rPr>
+      </w:pPr>
+      <w:r>
+        <w:rPr>
+          <w:rFonts w:cstheme="minorHAnsi"/>
+          <w:b/>
+          <w:bCs/>
+        </w:rPr>
+        <w:t xml:space="preserve">null == </w:t>
+      </w:r>
+      <w:r>
+        <w:rPr>
+          <w:rFonts w:cstheme="minorHAnsi"/>
+          <w:b/>
+          <w:bCs/>
+        </w:rPr>
+        <w:t>undefined /</w:t>
+      </w:r>
+      <w:r>
+        <w:rPr>
+          <w:rFonts w:cstheme="minorHAnsi"/>
+          <w:b/>
+          <w:bCs/>
+        </w:rPr>
+        <w:t>/ true</w:t>
+      </w:r>
+    </w:p>
+    <w:p>
+      <w:pPr>
+        <w:pStyle w:val="NoSpacing"/>
+        <w:rPr>
+          <w:rFonts w:cstheme="minorHAnsi"/>
+          <w:b/>
+          <w:bCs/>
+        </w:rPr>
+      </w:pPr>
+      <w:r>
+        <w:rPr>
+          <w:rFonts w:cstheme="minorHAnsi"/>
+          <w:b/>
+          <w:bCs/>
+        </w:rPr>
+        <w:t>null === undefined // false</w:t>
+      </w:r>
+    </w:p>
+    <w:p>
+      <w:pPr>
+        <w:pStyle w:val="NoSpacing"/>
+        <w:rPr>
+          <w:rFonts w:cstheme="minorHAnsi"/>
+          <w:sz w:val="10"/>
+          <w:szCs w:val="10"/>
+        </w:rPr>
+      </w:pPr>
+    </w:p>
+    <w:p>
+      <w:pPr>
+        <w:pStyle w:val="NoSpacing"/>
+        <w:rPr>
+          <w:rFonts w:cstheme="minorHAnsi"/>
+        </w:rPr>
+      </w:pPr>
+      <w:proofErr w:type="gramStart"/>
+      <w:r>
+        <w:rPr>
+          <w:rFonts w:cstheme="minorHAnsi"/>
+        </w:rPr>
+        <w:t>So</w:t>
+      </w:r>
+      <w:proofErr w:type="gramEnd"/>
+      <w:r>
+        <w:rPr>
+          <w:rFonts w:cstheme="minorHAnsi"/>
+        </w:rPr>
+        <w:t xml:space="preserve"> if we want to to check </w:t>
+      </w:r>
+      <w:r>
+        <w:rPr>
+          <w:rFonts w:cstheme="minorHAnsi"/>
+          <w:b/>
+          <w:bCs/>
+        </w:rPr>
+        <w:t>for both null and undefined</w:t>
+      </w:r>
+      <w:r>
+        <w:rPr>
+          <w:rFonts w:cstheme="minorHAnsi"/>
+        </w:rPr>
+        <w:t xml:space="preserve"> and we don’t want to write like if </w:t>
+      </w:r>
+      <w:r>
+        <w:rPr>
+          <w:rFonts w:cstheme="minorHAnsi"/>
+          <w:b/>
+          <w:bCs/>
+        </w:rPr>
+        <w:t>(x=== null or x===undefined)</w:t>
+      </w:r>
+      <w:r>
+        <w:rPr>
+          <w:rFonts w:cstheme="minorHAnsi"/>
+        </w:rPr>
+        <w:t xml:space="preserve">. We can simply write </w:t>
+      </w:r>
+      <w:r>
+        <w:rPr>
+          <w:rFonts w:cstheme="minorHAnsi"/>
+          <w:b/>
+          <w:bCs/>
+        </w:rPr>
+        <w:t>if (x==null)</w:t>
+      </w:r>
+      <w:r>
+        <w:rPr>
+          <w:rFonts w:cstheme="minorHAnsi"/>
+        </w:rPr>
+        <w:t xml:space="preserve"> as it will check for both null and undefined.</w:t>
       </w:r>
     </w:p>
     <w:p>
@@ -7344,8 +7286,6 @@
         <w:pStyle w:val="NoSpacing"/>
         <w:rPr>
           <w:rFonts w:cstheme="minorHAnsi"/>
-          <w:b/>
-          <w:bCs/>
           <w:sz w:val="8"/>
           <w:szCs w:val="8"/>
         </w:rPr>
@@ -7358,215 +7298,31 @@
           <w:rFonts w:cstheme="minorHAnsi"/>
           <w:b/>
           <w:bCs/>
-          <w:sz w:val="20"/>
-          <w:szCs w:val="20"/>
-        </w:rPr>
-      </w:pPr>
-      <w:r>
-        <w:rPr>
-          <w:rFonts w:cstheme="minorHAnsi"/>
-          <w:b/>
-          <w:bCs/>
-          <w:sz w:val="20"/>
-          <w:szCs w:val="20"/>
-        </w:rPr>
-        <w:t xml:space="preserve">null == </w:t>
-      </w:r>
-      <w:r>
-        <w:rPr>
-          <w:rFonts w:cstheme="minorHAnsi"/>
-          <w:b/>
-          <w:bCs/>
-          <w:sz w:val="20"/>
-          <w:szCs w:val="20"/>
-        </w:rPr>
-        <w:t>undefined /</w:t>
-      </w:r>
-      <w:r>
-        <w:rPr>
-          <w:rFonts w:cstheme="minorHAnsi"/>
-          <w:b/>
-          <w:bCs/>
-          <w:sz w:val="20"/>
-          <w:szCs w:val="20"/>
-        </w:rPr>
-        <w:t>/ true</w:t>
-      </w:r>
-    </w:p>
-    <w:p>
-      <w:pPr>
-        <w:pStyle w:val="NoSpacing"/>
-        <w:rPr>
-          <w:rFonts w:cstheme="minorHAnsi"/>
-          <w:b/>
-          <w:bCs/>
-          <w:sz w:val="20"/>
-          <w:szCs w:val="20"/>
-        </w:rPr>
-      </w:pPr>
-      <w:r>
-        <w:rPr>
-          <w:rFonts w:cstheme="minorHAnsi"/>
-          <w:b/>
-          <w:bCs/>
-          <w:sz w:val="20"/>
-          <w:szCs w:val="20"/>
-        </w:rPr>
-        <w:t>null === undefined // false</w:t>
-      </w:r>
-    </w:p>
-    <w:p>
-      <w:pPr>
-        <w:pStyle w:val="NoSpacing"/>
-        <w:rPr>
-          <w:rFonts w:cstheme="minorHAnsi"/>
-          <w:sz w:val="8"/>
-          <w:szCs w:val="8"/>
-        </w:rPr>
-      </w:pPr>
-    </w:p>
-    <w:p>
-      <w:pPr>
-        <w:pStyle w:val="NoSpacing"/>
-        <w:rPr>
-          <w:rFonts w:cstheme="minorHAnsi"/>
-          <w:sz w:val="20"/>
-          <w:szCs w:val="20"/>
-        </w:rPr>
-      </w:pPr>
+        </w:rPr>
+      </w:pPr>
+      <w:r>
+        <w:rPr>
+          <w:rFonts w:cstheme="minorHAnsi"/>
+          <w:b/>
+          <w:bCs/>
+        </w:rPr>
+        <w:t xml:space="preserve">x == </w:t>
+      </w:r>
       <w:proofErr w:type="gramStart"/>
       <w:r>
         <w:rPr>
           <w:rFonts w:cstheme="minorHAnsi"/>
-          <w:sz w:val="20"/>
-          <w:szCs w:val="20"/>
-        </w:rPr>
-        <w:t>So</w:t>
+          <w:b/>
+          <w:bCs/>
+        </w:rPr>
+        <w:t>null  /</w:t>
       </w:r>
       <w:proofErr w:type="gramEnd"/>
       <w:r>
         <w:rPr>
           <w:rFonts w:cstheme="minorHAnsi"/>
-          <w:sz w:val="20"/>
-          <w:szCs w:val="20"/>
-        </w:rPr>
-        <w:t xml:space="preserve"> if we want to to check </w:t>
-      </w:r>
-      <w:r>
-        <w:rPr>
-          <w:rFonts w:cstheme="minorHAnsi"/>
-          <w:b/>
-          <w:bCs/>
-          <w:sz w:val="20"/>
-          <w:szCs w:val="20"/>
-        </w:rPr>
-        <w:t>for both null and undefined</w:t>
-      </w:r>
-      <w:r>
-        <w:rPr>
-          <w:rFonts w:cstheme="minorHAnsi"/>
-          <w:sz w:val="20"/>
-          <w:szCs w:val="20"/>
-        </w:rPr>
-        <w:t xml:space="preserve"> and we don’t want to write like if </w:t>
-      </w:r>
-      <w:r>
-        <w:rPr>
-          <w:rFonts w:cstheme="minorHAnsi"/>
-          <w:b/>
-          <w:bCs/>
-          <w:sz w:val="20"/>
-          <w:szCs w:val="20"/>
-        </w:rPr>
-        <w:t>(x=== null or x===undefined)</w:t>
-      </w:r>
-      <w:r>
-        <w:rPr>
-          <w:rFonts w:cstheme="minorHAnsi"/>
-          <w:sz w:val="20"/>
-          <w:szCs w:val="20"/>
-        </w:rPr>
-        <w:t xml:space="preserve">. We can simply write </w:t>
-      </w:r>
-      <w:r>
-        <w:rPr>
-          <w:rFonts w:cstheme="minorHAnsi"/>
-          <w:b/>
-          <w:bCs/>
-          <w:sz w:val="20"/>
-          <w:szCs w:val="20"/>
-        </w:rPr>
-        <w:t>if (x==null)</w:t>
-      </w:r>
-      <w:r>
-        <w:rPr>
-          <w:rFonts w:cstheme="minorHAnsi"/>
-          <w:sz w:val="20"/>
-          <w:szCs w:val="20"/>
-        </w:rPr>
-        <w:t xml:space="preserve"> as it will check for both null and undefined.</w:t>
-      </w:r>
-    </w:p>
-    <w:p>
-      <w:pPr>
-        <w:pStyle w:val="NoSpacing"/>
-        <w:rPr>
-          <w:rFonts w:cstheme="minorHAnsi"/>
-          <w:sz w:val="6"/>
-          <w:szCs w:val="6"/>
-        </w:rPr>
-      </w:pPr>
-    </w:p>
-    <w:p>
-      <w:pPr>
-        <w:pStyle w:val="NoSpacing"/>
-        <w:rPr>
-          <w:rFonts w:cstheme="minorHAnsi"/>
-          <w:sz w:val="6"/>
-          <w:szCs w:val="6"/>
-        </w:rPr>
-      </w:pPr>
-    </w:p>
-    <w:p>
-      <w:pPr>
-        <w:pStyle w:val="NoSpacing"/>
-        <w:rPr>
-          <w:rFonts w:cstheme="minorHAnsi"/>
-          <w:b/>
-          <w:bCs/>
-          <w:sz w:val="20"/>
-          <w:szCs w:val="20"/>
-        </w:rPr>
-      </w:pPr>
-      <w:r>
-        <w:rPr>
-          <w:rFonts w:cstheme="minorHAnsi"/>
-          <w:b/>
-          <w:bCs/>
-          <w:sz w:val="20"/>
-          <w:szCs w:val="20"/>
-        </w:rPr>
-        <w:t xml:space="preserve">x == </w:t>
-      </w:r>
-      <w:proofErr w:type="gramStart"/>
-      <w:r>
-        <w:rPr>
-          <w:rFonts w:cstheme="minorHAnsi"/>
-          <w:b/>
-          <w:bCs/>
-          <w:sz w:val="20"/>
-          <w:szCs w:val="20"/>
-        </w:rPr>
-        <w:t>null  /</w:t>
-      </w:r>
-      <w:proofErr w:type="gramEnd"/>
-      <w:r>
-        <w:rPr>
-          <w:rFonts w:cstheme="minorHAnsi"/>
-          <w:b/>
-          <w:bCs/>
-          <w:sz w:val="20"/>
-          <w:szCs w:val="20"/>
+          <w:b/>
+          <w:bCs/>
         </w:rPr>
         <w:t>/ True if x is null or undefined</w:t>
       </w:r>
@@ -7578,24 +7334,19 @@
           <w:rFonts w:cstheme="minorHAnsi"/>
           <w:b/>
           <w:bCs/>
-          <w:sz w:val="20"/>
-          <w:szCs w:val="20"/>
-        </w:rPr>
-      </w:pPr>
-      <w:r>
-        <w:rPr>
-          <w:rFonts w:cstheme="minorHAnsi"/>
-          <w:b/>
-          <w:bCs/>
-          <w:sz w:val="20"/>
-          <w:szCs w:val="20"/>
+        </w:rPr>
+      </w:pPr>
+      <w:r>
+        <w:rPr>
+          <w:rFonts w:cstheme="minorHAnsi"/>
+          <w:b/>
+          <w:bCs/>
         </w:rPr>
         <w:t>x === null // Only true is x is null</w:t>
       </w:r>
     </w:p>
     <w:p>
       <w:pPr>
-        <w:pStyle w:val="NoSpacing"/>
         <w:jc w:val="center"/>
         <w:rPr>
           <w:rFonts w:cstheme="minorHAnsi"/>
@@ -7606,6 +7357,17 @@
           <w:u w:val="single"/>
         </w:rPr>
       </w:pPr>
+      <w:r>
+        <w:rPr>
+          <w:rFonts w:cstheme="minorHAnsi"/>
+          <w:b/>
+          <w:bCs/>
+          <w:sz w:val="32"/>
+          <w:szCs w:val="32"/>
+          <w:u w:val="single"/>
+        </w:rPr>
+        <w:br w:type="page"/>
+      </w:r>
       <w:r>
         <w:rPr>
           <w:rFonts w:cstheme="minorHAnsi"/>
@@ -8549,17 +8311,6 @@
           </wp:inline>
         </w:drawing>
       </w:r>
-    </w:p>
-    <w:p>
-      <w:pPr>
-        <w:pStyle w:val="NoSpacing"/>
-        <w:ind w:firstLine="360"/>
-        <w:rPr>
-          <w:rFonts w:cstheme="minorHAnsi"/>
-          <w:sz w:val="20"/>
-          <w:szCs w:val="20"/>
-        </w:rPr>
-      </w:pPr>
     </w:p>
     <w:p>
       <w:pPr>
@@ -8864,41 +8615,25 @@
           <w:sz w:val="28"/>
           <w:szCs w:val="28"/>
         </w:rPr>
-        <w:t>multiplyBy</w:t>
-      </w:r>
+        <w:t>multiplyBy5</w:t>
+      </w:r>
+      <w:proofErr w:type="spellEnd"/>
       <w:r>
         <w:rPr>
           <w:rFonts w:cstheme="minorHAnsi"/>
           <w:sz w:val="28"/>
           <w:szCs w:val="28"/>
         </w:rPr>
-        <w:t>5</w:t>
-      </w:r>
-      <w:proofErr w:type="spellEnd"/>
+        <w:t xml:space="preserve">, </w:t>
+      </w:r>
+      <w:proofErr w:type="spellStart"/>
       <w:r>
         <w:rPr>
           <w:rFonts w:cstheme="minorHAnsi"/>
           <w:sz w:val="28"/>
           <w:szCs w:val="28"/>
         </w:rPr>
-        <w:t xml:space="preserve">, </w:t>
-      </w:r>
-      <w:proofErr w:type="spellStart"/>
-      <w:r>
-        <w:rPr>
-          <w:rFonts w:cstheme="minorHAnsi"/>
-          <w:sz w:val="28"/>
-          <w:szCs w:val="28"/>
-        </w:rPr>
-        <w:t>multiplyBy</w:t>
-      </w:r>
-      <w:r>
-        <w:rPr>
-          <w:rFonts w:cstheme="minorHAnsi"/>
-          <w:sz w:val="28"/>
-          <w:szCs w:val="28"/>
-        </w:rPr>
-        <w:t>10</w:t>
+        <w:t>multiplyBy10</w:t>
       </w:r>
       <w:proofErr w:type="spellEnd"/>
       <w:r>
@@ -8974,8 +8709,8 @@
           <w:rFonts w:cstheme="minorHAnsi"/>
           <w:b/>
           <w:bCs/>
-          <w:sz w:val="28"/>
-          <w:szCs w:val="28"/>
+          <w:sz w:val="8"/>
+          <w:szCs w:val="8"/>
           <w:u w:val="single"/>
         </w:rPr>
       </w:pPr>
@@ -9207,6 +8942,8 @@
         <w:pStyle w:val="NoSpacing"/>
         <w:rPr>
           <w:rFonts w:cstheme="minorHAnsi"/>
+          <w:sz w:val="4"/>
+          <w:szCs w:val="4"/>
         </w:rPr>
       </w:pPr>
     </w:p>
@@ -9263,6 +9000,8 @@
         <w:pStyle w:val="NoSpacing"/>
         <w:rPr>
           <w:rFonts w:cstheme="minorHAnsi"/>
+          <w:sz w:val="8"/>
+          <w:szCs w:val="8"/>
         </w:rPr>
       </w:pPr>
     </w:p>
@@ -9340,24 +9079,6 @@
     </w:p>
     <w:p>
       <w:pPr>
-        <w:rPr>
-          <w:rFonts w:cstheme="minorHAnsi"/>
-          <w:i/>
-          <w:iCs/>
-        </w:rPr>
-      </w:pPr>
-      <w:r>
-        <w:rPr>
-          <w:rFonts w:cstheme="minorHAnsi"/>
-          <w:i/>
-          <w:iCs/>
-        </w:rPr>
-        <w:br w:type="page"/>
-      </w:r>
-    </w:p>
-    <w:p>
-      <w:pPr>
-        <w:pStyle w:val="NoSpacing"/>
         <w:jc w:val="center"/>
         <w:rPr>
           <w:rFonts w:cstheme="minorHAnsi"/>
@@ -9377,8 +9098,18 @@
           <w:szCs w:val="28"/>
           <w:u w:val="single"/>
         </w:rPr>
-        <w:lastRenderedPageBreak/>
-        <w:t>Benefits of Closures</w:t>
+        <w:t>Be</w:t>
+      </w:r>
+      <w:r>
+        <w:rPr>
+          <w:rFonts w:cstheme="minorHAnsi"/>
+          <w:b/>
+          <w:bCs/>
+          <w:sz w:val="28"/>
+          <w:szCs w:val="28"/>
+          <w:u w:val="single"/>
+        </w:rPr>
+        <w:t>nefits of Closures</w:t>
       </w:r>
     </w:p>
     <w:p>
@@ -9427,8 +9158,9 @@
         <w:rPr>
           <w:noProof/>
         </w:rPr>
+        <w:lastRenderedPageBreak/>
         <w:drawing>
-          <wp:anchor distT="0" distB="0" distL="114300" distR="114300" simplePos="0" relativeHeight="251660288" behindDoc="0" locked="0" layoutInCell="1" allowOverlap="1" wp14:anchorId="057CA272" wp14:editId="0DC2DA05">
+          <wp:anchor distT="0" distB="0" distL="114300" distR="114300" simplePos="0" relativeHeight="251660288" behindDoc="0" locked="0" layoutInCell="1" allowOverlap="1" wp14:anchorId="057CA272" wp14:editId="5BA7CE54">
             <wp:simplePos x="0" y="0"/>
             <wp:positionH relativeFrom="margin">
               <wp:align>left</wp:align>
@@ -9436,8 +9168,8 @@
             <wp:positionV relativeFrom="paragraph">
               <wp:posOffset>167005</wp:posOffset>
             </wp:positionV>
-            <wp:extent cx="4044950" cy="3099435"/>
-            <wp:effectExtent l="0" t="0" r="0" b="5715"/>
+            <wp:extent cx="4523105" cy="3465830"/>
+            <wp:effectExtent l="0" t="0" r="0" b="1270"/>
             <wp:wrapSquare wrapText="bothSides"/>
             <wp:docPr id="39" name="Picture 39"/>
             <wp:cNvGraphicFramePr>
@@ -9465,7 +9197,7 @@
                   <pic:spPr>
                     <a:xfrm>
                       <a:off x="0" y="0"/>
-                      <a:ext cx="4050249" cy="3103382"/>
+                      <a:ext cx="4564180" cy="3497166"/>
                     </a:xfrm>
                     <a:prstGeom prst="rect">
                       <a:avLst/>
@@ -9548,49 +9280,25 @@
           <w:i/>
           <w:iCs/>
         </w:rPr>
-        <w:t>heavyDuty</w:t>
-      </w:r>
+        <w:t>heavyDuty2</w:t>
+      </w:r>
+      <w:proofErr w:type="spellEnd"/>
       <w:r>
         <w:rPr>
           <w:rFonts w:cstheme="minorHAnsi"/>
           <w:i/>
           <w:iCs/>
         </w:rPr>
-        <w:t>2</w:t>
-      </w:r>
-      <w:proofErr w:type="spellEnd"/>
+        <w:t xml:space="preserve">(), array is created only once with </w:t>
+      </w:r>
+      <w:proofErr w:type="spellStart"/>
       <w:r>
         <w:rPr>
           <w:rFonts w:cstheme="minorHAnsi"/>
           <w:i/>
           <w:iCs/>
         </w:rPr>
-        <w:t>()</w:t>
-      </w:r>
-      <w:r>
-        <w:rPr>
-          <w:rFonts w:cstheme="minorHAnsi"/>
-          <w:i/>
-          <w:iCs/>
-        </w:rPr>
-        <w:t xml:space="preserve">, array is created only once with </w:t>
-      </w:r>
-      <w:proofErr w:type="spellStart"/>
-      <w:r>
-        <w:rPr>
-          <w:rFonts w:cstheme="minorHAnsi"/>
-          <w:i/>
-          <w:iCs/>
-        </w:rPr>
-        <w:t>heavyDuty</w:t>
-      </w:r>
-      <w:r>
-        <w:rPr>
-          <w:rFonts w:cstheme="minorHAnsi"/>
-          <w:i/>
-          <w:iCs/>
-        </w:rPr>
-        <w:t>2</w:t>
+        <w:t>heavyDuty2</w:t>
       </w:r>
       <w:proofErr w:type="spellEnd"/>
       <w:r>
@@ -9753,336 +9461,453 @@
         </w:tabs>
         <w:rPr>
           <w:rFonts w:cstheme="minorHAnsi"/>
-          <w:i/>
-          <w:iCs/>
-          <w:sz w:val="12"/>
-          <w:szCs w:val="12"/>
-        </w:rPr>
-      </w:pPr>
-    </w:p>
-    <w:p>
-      <w:r>
-        <w:rPr>
-          <w:noProof/>
-        </w:rPr>
-        <w:drawing>
-          <wp:anchor distT="0" distB="0" distL="114300" distR="114300" simplePos="0" relativeHeight="251661312" behindDoc="0" locked="0" layoutInCell="1" allowOverlap="1" wp14:anchorId="24B35ECE" wp14:editId="39824712">
-            <wp:simplePos x="0" y="0"/>
-            <wp:positionH relativeFrom="margin">
-              <wp:align>left</wp:align>
-            </wp:positionH>
-            <wp:positionV relativeFrom="paragraph">
-              <wp:posOffset>74295</wp:posOffset>
-            </wp:positionV>
-            <wp:extent cx="2784475" cy="2455545"/>
-            <wp:effectExtent l="0" t="0" r="0" b="1905"/>
-            <wp:wrapSquare wrapText="bothSides"/>
-            <wp:docPr id="40" name="Picture 40"/>
-            <wp:cNvGraphicFramePr>
-              <a:graphicFrameLocks xmlns:a="http://schemas.openxmlformats.org/drawingml/2006/main" noChangeAspect="1"/>
-            </wp:cNvGraphicFramePr>
-            <a:graphic xmlns:a="http://schemas.openxmlformats.org/drawingml/2006/main">
-              <a:graphicData uri="http://schemas.openxmlformats.org/drawingml/2006/picture">
-                <pic:pic xmlns:pic="http://schemas.openxmlformats.org/drawingml/2006/picture">
-                  <pic:nvPicPr>
-                    <pic:cNvPr id="1" name=""/>
-                    <pic:cNvPicPr/>
-                  </pic:nvPicPr>
-                  <pic:blipFill>
-                    <a:blip r:embed="rId47">
-                      <a:extLst>
-                        <a:ext uri="{28A0092B-C50C-407E-A947-70E740481C1C}">
-                          <a14:useLocalDpi xmlns:a14="http://schemas.microsoft.com/office/drawing/2010/main" val="0"/>
-                        </a:ext>
-                      </a:extLst>
-                    </a:blip>
-                    <a:stretch>
-                      <a:fillRect/>
-                    </a:stretch>
-                  </pic:blipFill>
-                  <pic:spPr>
-                    <a:xfrm>
-                      <a:off x="0" y="0"/>
-                      <a:ext cx="2786704" cy="2457855"/>
-                    </a:xfrm>
-                    <a:prstGeom prst="rect">
-                      <a:avLst/>
-                    </a:prstGeom>
-                  </pic:spPr>
-                </pic:pic>
-              </a:graphicData>
-            </a:graphic>
-            <wp14:sizeRelH relativeFrom="margin">
-              <wp14:pctWidth>0</wp14:pctWidth>
-            </wp14:sizeRelH>
-            <wp14:sizeRelV relativeFrom="margin">
-              <wp14:pctHeight>0</wp14:pctHeight>
-            </wp14:sizeRelV>
-          </wp:anchor>
-        </w:drawing>
-      </w:r>
-    </w:p>
-    <w:p>
-      <w:pPr>
-        <w:pStyle w:val="NoSpacing"/>
-        <w:tabs>
-          <w:tab w:val="center" w:pos="915"/>
-        </w:tabs>
-        <w:rPr>
-          <w:rFonts w:cstheme="minorHAnsi"/>
-          <w:i/>
-          <w:iCs/>
-        </w:rPr>
-      </w:pPr>
-    </w:p>
-    <w:p>
-      <w:pPr>
-        <w:pStyle w:val="NoSpacing"/>
-        <w:tabs>
-          <w:tab w:val="center" w:pos="915"/>
-        </w:tabs>
-        <w:rPr>
-          <w:noProof/>
-          <w:sz w:val="2"/>
-          <w:szCs w:val="2"/>
-        </w:rPr>
-      </w:pPr>
-      <w:r>
-        <w:rPr>
-          <w:rFonts w:cstheme="minorHAnsi"/>
-          <w:i/>
-          <w:iCs/>
-        </w:rPr>
-        <w:t xml:space="preserve">Because of the closure, view can be set to “Nice View” from outside, we allow </w:t>
-      </w:r>
-      <w:proofErr w:type="spellStart"/>
-      <w:proofErr w:type="gramStart"/>
-      <w:r>
-        <w:rPr>
-          <w:rFonts w:cstheme="minorHAnsi"/>
-          <w:i/>
-          <w:iCs/>
-        </w:rPr>
-        <w:t>init</w:t>
-      </w:r>
-      <w:proofErr w:type="spellEnd"/>
-      <w:r>
-        <w:rPr>
-          <w:rFonts w:cstheme="minorHAnsi"/>
-          <w:i/>
-          <w:iCs/>
-        </w:rPr>
-        <w:t>(</w:t>
-      </w:r>
-      <w:proofErr w:type="gramEnd"/>
-      <w:r>
-        <w:rPr>
-          <w:rFonts w:cstheme="minorHAnsi"/>
-          <w:i/>
-          <w:iCs/>
-        </w:rPr>
-        <w:t>) to be called only once</w:t>
-      </w:r>
-      <w:r>
-        <w:rPr>
-          <w:rFonts w:cstheme="minorHAnsi"/>
-          <w:i/>
-          <w:iCs/>
-        </w:rPr>
-        <w:t xml:space="preserve"> from outside</w:t>
-      </w:r>
-      <w:r>
-        <w:rPr>
-          <w:rFonts w:cstheme="minorHAnsi"/>
-          <w:i/>
-          <w:iCs/>
-        </w:rPr>
-        <w:t>.</w:t>
-      </w:r>
-      <w:r>
-        <w:rPr>
-          <w:rFonts w:cstheme="minorHAnsi"/>
-          <w:i/>
-          <w:iCs/>
-        </w:rPr>
-        <w:t xml:space="preserve"> </w:t>
-      </w:r>
-      <w:r>
-        <w:rPr>
-          <w:rFonts w:cstheme="minorHAnsi"/>
-          <w:i/>
-          <w:iCs/>
-        </w:rPr>
-        <w:br w:type="textWrapping" w:clear="all"/>
-      </w:r>
-    </w:p>
-    <w:p>
-      <w:pPr>
-        <w:rPr>
-          <w:noProof/>
-        </w:rPr>
-      </w:pPr>
-      <w:r>
-        <w:rPr>
-          <w:noProof/>
-        </w:rPr>
-        <w:drawing>
-          <wp:anchor distT="0" distB="0" distL="114300" distR="114300" simplePos="0" relativeHeight="251663360" behindDoc="0" locked="0" layoutInCell="1" allowOverlap="1" wp14:anchorId="3EA8DEAE" wp14:editId="2C9827DB">
-            <wp:simplePos x="0" y="0"/>
-            <wp:positionH relativeFrom="margin">
-              <wp:align>left</wp:align>
-            </wp:positionH>
-            <wp:positionV relativeFrom="paragraph">
-              <wp:posOffset>23437</wp:posOffset>
-            </wp:positionV>
-            <wp:extent cx="2334491" cy="2198048"/>
-            <wp:effectExtent l="0" t="0" r="8890" b="0"/>
-            <wp:wrapSquare wrapText="bothSides"/>
-            <wp:docPr id="42" name="Picture 42"/>
-            <wp:cNvGraphicFramePr>
-              <a:graphicFrameLocks xmlns:a="http://schemas.openxmlformats.org/drawingml/2006/main" noChangeAspect="1"/>
-            </wp:cNvGraphicFramePr>
-            <a:graphic xmlns:a="http://schemas.openxmlformats.org/drawingml/2006/main">
-              <a:graphicData uri="http://schemas.openxmlformats.org/drawingml/2006/picture">
-                <pic:pic xmlns:pic="http://schemas.openxmlformats.org/drawingml/2006/picture">
-                  <pic:nvPicPr>
-                    <pic:cNvPr id="1" name=""/>
-                    <pic:cNvPicPr/>
-                  </pic:nvPicPr>
-                  <pic:blipFill>
-                    <a:blip r:embed="rId48">
-                      <a:extLst>
-                        <a:ext uri="{28A0092B-C50C-407E-A947-70E740481C1C}">
-                          <a14:useLocalDpi xmlns:a14="http://schemas.microsoft.com/office/drawing/2010/main" val="0"/>
-                        </a:ext>
-                      </a:extLst>
-                    </a:blip>
-                    <a:stretch>
-                      <a:fillRect/>
-                    </a:stretch>
-                  </pic:blipFill>
-                  <pic:spPr>
-                    <a:xfrm>
-                      <a:off x="0" y="0"/>
-                      <a:ext cx="2334491" cy="2198048"/>
-                    </a:xfrm>
-                    <a:prstGeom prst="rect">
-                      <a:avLst/>
-                    </a:prstGeom>
-                  </pic:spPr>
-                </pic:pic>
-              </a:graphicData>
-            </a:graphic>
-            <wp14:sizeRelH relativeFrom="margin">
-              <wp14:pctWidth>0</wp14:pctWidth>
-            </wp14:sizeRelH>
-            <wp14:sizeRelV relativeFrom="margin">
-              <wp14:pctHeight>0</wp14:pctHeight>
-            </wp14:sizeRelV>
-          </wp:anchor>
-        </w:drawing>
-      </w:r>
-    </w:p>
-    <w:p>
-      <w:pPr>
-        <w:tabs>
-          <w:tab w:val="left" w:pos="1069"/>
-        </w:tabs>
-      </w:pPr>
-      <w:r>
-        <w:tab/>
-        <w:t>In This example</w:t>
-      </w:r>
-      <w:r>
-        <w:t xml:space="preserve">, </w:t>
-      </w:r>
-      <w:r>
-        <w:t>every time</w:t>
-      </w:r>
-      <w:r>
-        <w:t xml:space="preserve"> </w:t>
-      </w:r>
-      <w:proofErr w:type="spellStart"/>
-      <w:r>
-        <w:t>setTimeOut</w:t>
-      </w:r>
-      <w:proofErr w:type="spellEnd"/>
-      <w:r>
-        <w:t xml:space="preserve"> is called by JS. It’s shipped to Web </w:t>
-      </w:r>
-      <w:proofErr w:type="spellStart"/>
-      <w:r>
-        <w:t>Api</w:t>
-      </w:r>
-      <w:proofErr w:type="spellEnd"/>
-      <w:r>
-        <w:t xml:space="preserve">. By the time it comes back from callback queue index value is already 4. </w:t>
-      </w:r>
-    </w:p>
-    <w:p>
-      <w:pPr>
-        <w:tabs>
-          <w:tab w:val="left" w:pos="1069"/>
-        </w:tabs>
-      </w:pPr>
-      <w:r>
-        <w:t xml:space="preserve">When we wrap the </w:t>
-      </w:r>
-      <w:proofErr w:type="spellStart"/>
-      <w:r>
-        <w:t>setTimeOut</w:t>
-      </w:r>
-      <w:proofErr w:type="spellEnd"/>
-      <w:r>
-        <w:t xml:space="preserve"> inside </w:t>
-      </w:r>
-      <w:proofErr w:type="spellStart"/>
-      <w:r>
-        <w:t>IIFE</w:t>
-      </w:r>
-      <w:proofErr w:type="spellEnd"/>
-      <w:r>
-        <w:t xml:space="preserve"> and pass the index value through </w:t>
-      </w:r>
-      <w:proofErr w:type="spellStart"/>
-      <w:r>
-        <w:t>IIFE</w:t>
-      </w:r>
-      <w:proofErr w:type="spellEnd"/>
-      <w:r>
-        <w:t xml:space="preserve">, </w:t>
-      </w:r>
-      <w:proofErr w:type="gramStart"/>
-      <w:r>
-        <w:t>It</w:t>
-      </w:r>
-      <w:proofErr w:type="gramEnd"/>
-      <w:r>
-        <w:t xml:space="preserve"> creates a closure and </w:t>
-      </w:r>
-      <w:proofErr w:type="spellStart"/>
-      <w:r>
-        <w:t>setTimeOut</w:t>
-      </w:r>
-      <w:proofErr w:type="spellEnd"/>
-      <w:r>
-        <w:t xml:space="preserve"> is shipped </w:t>
-      </w:r>
-      <w:r>
-        <w:t xml:space="preserve">to web </w:t>
-      </w:r>
-      <w:proofErr w:type="spellStart"/>
-      <w:r>
-        <w:t>api</w:t>
-      </w:r>
-      <w:proofErr w:type="spellEnd"/>
-      <w:r>
-        <w:t xml:space="preserve"> with index value of the loop.</w:t>
-      </w:r>
-    </w:p>
-    <w:p>
-      <w:pPr>
-        <w:pStyle w:val="NoSpacing"/>
+          <w:sz w:val="14"/>
+          <w:szCs w:val="14"/>
+        </w:rPr>
+      </w:pPr>
+    </w:p>
+    <w:tbl>
+      <w:tblPr>
+        <w:tblStyle w:val="TableGrid"/>
+        <w:tblW w:w="10525" w:type="dxa"/>
+        <w:tblBorders>
+          <w:top w:val="none" w:sz="0" w:space="0" w:color="auto"/>
+          <w:left w:val="none" w:sz="0" w:space="0" w:color="auto"/>
+          <w:bottom w:val="none" w:sz="0" w:space="0" w:color="auto"/>
+          <w:right w:val="none" w:sz="0" w:space="0" w:color="auto"/>
+          <w:insideH w:val="none" w:sz="0" w:space="0" w:color="auto"/>
+          <w:insideV w:val="none" w:sz="0" w:space="0" w:color="auto"/>
+        </w:tblBorders>
+        <w:tblLook w:val="04A0" w:firstRow="1" w:lastRow="0" w:firstColumn="1" w:lastColumn="0" w:noHBand="0" w:noVBand="1"/>
+      </w:tblPr>
+      <w:tblGrid>
+        <w:gridCol w:w="5406"/>
+        <w:gridCol w:w="5119"/>
+      </w:tblGrid>
+      <w:tr>
+        <w:trPr>
+          <w:trHeight w:val="4540"/>
+        </w:trPr>
+        <w:tc>
+          <w:tcPr>
+            <w:tcW w:w="5406" w:type="dxa"/>
+          </w:tcPr>
+          <w:p>
+            <w:pPr>
+              <w:rPr>
+                <w:rFonts w:cstheme="minorHAnsi"/>
+                <w:sz w:val="12"/>
+                <w:szCs w:val="12"/>
+              </w:rPr>
+            </w:pPr>
+            <w:r>
+              <w:rPr>
+                <w:noProof/>
+              </w:rPr>
+              <w:drawing>
+                <wp:anchor distT="0" distB="0" distL="114300" distR="114300" simplePos="0" relativeHeight="251665408" behindDoc="0" locked="0" layoutInCell="1" allowOverlap="1" wp14:anchorId="5CCB90CF" wp14:editId="0851644F">
+                  <wp:simplePos x="0" y="0"/>
+                  <wp:positionH relativeFrom="margin">
+                    <wp:posOffset>-44450</wp:posOffset>
+                  </wp:positionH>
+                  <wp:positionV relativeFrom="paragraph">
+                    <wp:posOffset>1905</wp:posOffset>
+                  </wp:positionV>
+                  <wp:extent cx="3290570" cy="2901950"/>
+                  <wp:effectExtent l="0" t="0" r="5080" b="0"/>
+                  <wp:wrapSquare wrapText="bothSides"/>
+                  <wp:docPr id="40" name="Picture 40"/>
+                  <wp:cNvGraphicFramePr>
+                    <a:graphicFrameLocks xmlns:a="http://schemas.openxmlformats.org/drawingml/2006/main" noChangeAspect="1"/>
+                  </wp:cNvGraphicFramePr>
+                  <a:graphic xmlns:a="http://schemas.openxmlformats.org/drawingml/2006/main">
+                    <a:graphicData uri="http://schemas.openxmlformats.org/drawingml/2006/picture">
+                      <pic:pic xmlns:pic="http://schemas.openxmlformats.org/drawingml/2006/picture">
+                        <pic:nvPicPr>
+                          <pic:cNvPr id="1" name=""/>
+                          <pic:cNvPicPr/>
+                        </pic:nvPicPr>
+                        <pic:blipFill>
+                          <a:blip r:embed="rId47">
+                            <a:extLst>
+                              <a:ext uri="{28A0092B-C50C-407E-A947-70E740481C1C}">
+                                <a14:useLocalDpi xmlns:a14="http://schemas.microsoft.com/office/drawing/2010/main" val="0"/>
+                              </a:ext>
+                            </a:extLst>
+                          </a:blip>
+                          <a:stretch>
+                            <a:fillRect/>
+                          </a:stretch>
+                        </pic:blipFill>
+                        <pic:spPr>
+                          <a:xfrm>
+                            <a:off x="0" y="0"/>
+                            <a:ext cx="3290570" cy="2901950"/>
+                          </a:xfrm>
+                          <a:prstGeom prst="rect">
+                            <a:avLst/>
+                          </a:prstGeom>
+                        </pic:spPr>
+                      </pic:pic>
+                    </a:graphicData>
+                  </a:graphic>
+                  <wp14:sizeRelH relativeFrom="margin">
+                    <wp14:pctWidth>0</wp14:pctWidth>
+                  </wp14:sizeRelH>
+                  <wp14:sizeRelV relativeFrom="margin">
+                    <wp14:pctHeight>0</wp14:pctHeight>
+                  </wp14:sizeRelV>
+                </wp:anchor>
+              </w:drawing>
+            </w:r>
+            <w:r>
+              <w:rPr>
+                <w:rFonts w:cstheme="minorHAnsi"/>
+              </w:rPr>
+              <w:br w:type="page"/>
+            </w:r>
+          </w:p>
+        </w:tc>
+        <w:tc>
+          <w:tcPr>
+            <w:tcW w:w="5119" w:type="dxa"/>
+          </w:tcPr>
+          <w:p>
+            <w:pPr>
+              <w:jc w:val="right"/>
+              <w:rPr>
+                <w:rFonts w:cstheme="minorHAnsi"/>
+                <w:sz w:val="6"/>
+                <w:szCs w:val="6"/>
+              </w:rPr>
+            </w:pPr>
+            <w:r>
+              <w:rPr>
+                <w:noProof/>
+              </w:rPr>
+              <w:drawing>
+                <wp:anchor distT="0" distB="0" distL="114300" distR="114300" simplePos="0" relativeHeight="251667456" behindDoc="0" locked="0" layoutInCell="1" allowOverlap="1" wp14:anchorId="00D96B2A" wp14:editId="1A28D00F">
+                  <wp:simplePos x="0" y="0"/>
+                  <wp:positionH relativeFrom="margin">
+                    <wp:posOffset>-41275</wp:posOffset>
+                  </wp:positionH>
+                  <wp:positionV relativeFrom="paragraph">
+                    <wp:posOffset>8890</wp:posOffset>
+                  </wp:positionV>
+                  <wp:extent cx="3110230" cy="2927985"/>
+                  <wp:effectExtent l="0" t="0" r="0" b="5715"/>
+                  <wp:wrapSquare wrapText="bothSides"/>
+                  <wp:docPr id="42" name="Picture 42"/>
+                  <wp:cNvGraphicFramePr>
+                    <a:graphicFrameLocks xmlns:a="http://schemas.openxmlformats.org/drawingml/2006/main" noChangeAspect="1"/>
+                  </wp:cNvGraphicFramePr>
+                  <a:graphic xmlns:a="http://schemas.openxmlformats.org/drawingml/2006/main">
+                    <a:graphicData uri="http://schemas.openxmlformats.org/drawingml/2006/picture">
+                      <pic:pic xmlns:pic="http://schemas.openxmlformats.org/drawingml/2006/picture">
+                        <pic:nvPicPr>
+                          <pic:cNvPr id="1" name=""/>
+                          <pic:cNvPicPr/>
+                        </pic:nvPicPr>
+                        <pic:blipFill>
+                          <a:blip r:embed="rId48">
+                            <a:extLst>
+                              <a:ext uri="{28A0092B-C50C-407E-A947-70E740481C1C}">
+                                <a14:useLocalDpi xmlns:a14="http://schemas.microsoft.com/office/drawing/2010/main" val="0"/>
+                              </a:ext>
+                            </a:extLst>
+                          </a:blip>
+                          <a:stretch>
+                            <a:fillRect/>
+                          </a:stretch>
+                        </pic:blipFill>
+                        <pic:spPr>
+                          <a:xfrm>
+                            <a:off x="0" y="0"/>
+                            <a:ext cx="3110230" cy="2927985"/>
+                          </a:xfrm>
+                          <a:prstGeom prst="rect">
+                            <a:avLst/>
+                          </a:prstGeom>
+                        </pic:spPr>
+                      </pic:pic>
+                    </a:graphicData>
+                  </a:graphic>
+                  <wp14:sizeRelH relativeFrom="margin">
+                    <wp14:pctWidth>0</wp14:pctWidth>
+                  </wp14:sizeRelH>
+                  <wp14:sizeRelV relativeFrom="margin">
+                    <wp14:pctHeight>0</wp14:pctHeight>
+                  </wp14:sizeRelV>
+                </wp:anchor>
+              </w:drawing>
+            </w:r>
+          </w:p>
+        </w:tc>
+      </w:tr>
+      <w:tr>
+        <w:tc>
+          <w:tcPr>
+            <w:tcW w:w="5406" w:type="dxa"/>
+          </w:tcPr>
+          <w:p>
+            <w:pPr>
+              <w:rPr>
+                <w:sz w:val="28"/>
+                <w:szCs w:val="28"/>
+              </w:rPr>
+            </w:pPr>
+            <w:r>
+              <w:rPr>
+                <w:rFonts w:cstheme="minorHAnsi"/>
+                <w:i/>
+                <w:iCs/>
+                <w:sz w:val="28"/>
+                <w:szCs w:val="28"/>
+              </w:rPr>
+              <w:t xml:space="preserve">Because of the closure, view can be set to “Nice View” from outside, we allow </w:t>
+            </w:r>
+            <w:proofErr w:type="spellStart"/>
+            <w:proofErr w:type="gramStart"/>
+            <w:r>
+              <w:rPr>
+                <w:rFonts w:cstheme="minorHAnsi"/>
+                <w:i/>
+                <w:iCs/>
+                <w:sz w:val="28"/>
+                <w:szCs w:val="28"/>
+              </w:rPr>
+              <w:t>init</w:t>
+            </w:r>
+            <w:proofErr w:type="spellEnd"/>
+            <w:r>
+              <w:rPr>
+                <w:rFonts w:cstheme="minorHAnsi"/>
+                <w:i/>
+                <w:iCs/>
+                <w:sz w:val="28"/>
+                <w:szCs w:val="28"/>
+              </w:rPr>
+              <w:t>(</w:t>
+            </w:r>
+            <w:proofErr w:type="gramEnd"/>
+            <w:r>
+              <w:rPr>
+                <w:rFonts w:cstheme="minorHAnsi"/>
+                <w:i/>
+                <w:iCs/>
+                <w:sz w:val="28"/>
+                <w:szCs w:val="28"/>
+              </w:rPr>
+              <w:t>) to be called only once from outside.</w:t>
+            </w:r>
+          </w:p>
+          <w:p>
+            <w:pPr>
+              <w:rPr>
+                <w:rFonts w:cstheme="minorHAnsi"/>
+              </w:rPr>
+            </w:pPr>
+          </w:p>
+        </w:tc>
+        <w:tc>
+          <w:tcPr>
+            <w:tcW w:w="5119" w:type="dxa"/>
+          </w:tcPr>
+          <w:p>
+            <w:pPr>
+              <w:tabs>
+                <w:tab w:val="left" w:pos="1069"/>
+              </w:tabs>
+              <w:rPr>
+                <w:sz w:val="24"/>
+                <w:szCs w:val="24"/>
+              </w:rPr>
+            </w:pPr>
+            <w:r>
+              <w:rPr>
+                <w:sz w:val="24"/>
+                <w:szCs w:val="24"/>
+              </w:rPr>
+              <w:t xml:space="preserve">In </w:t>
+            </w:r>
+            <w:r>
+              <w:rPr>
+                <w:sz w:val="24"/>
+                <w:szCs w:val="24"/>
+              </w:rPr>
+              <w:t>above</w:t>
+            </w:r>
+            <w:r>
+              <w:rPr>
+                <w:sz w:val="24"/>
+                <w:szCs w:val="24"/>
+              </w:rPr>
+              <w:t xml:space="preserve"> example, every time </w:t>
+            </w:r>
+            <w:proofErr w:type="spellStart"/>
+            <w:r>
+              <w:rPr>
+                <w:sz w:val="24"/>
+                <w:szCs w:val="24"/>
+              </w:rPr>
+              <w:t>setTimeOut</w:t>
+            </w:r>
+            <w:proofErr w:type="spellEnd"/>
+            <w:r>
+              <w:rPr>
+                <w:sz w:val="24"/>
+                <w:szCs w:val="24"/>
+              </w:rPr>
+              <w:t xml:space="preserve"> is called by JS. It’s shipped to Web </w:t>
+            </w:r>
+            <w:proofErr w:type="spellStart"/>
+            <w:r>
+              <w:rPr>
+                <w:sz w:val="24"/>
+                <w:szCs w:val="24"/>
+              </w:rPr>
+              <w:t>Api</w:t>
+            </w:r>
+            <w:proofErr w:type="spellEnd"/>
+            <w:r>
+              <w:rPr>
+                <w:sz w:val="24"/>
+                <w:szCs w:val="24"/>
+              </w:rPr>
+              <w:t xml:space="preserve">. By the time it comes back from callback queue index value is already 4. </w:t>
+            </w:r>
+          </w:p>
+          <w:p>
+            <w:pPr>
+              <w:tabs>
+                <w:tab w:val="left" w:pos="1069"/>
+              </w:tabs>
+              <w:rPr>
+                <w:sz w:val="24"/>
+                <w:szCs w:val="24"/>
+              </w:rPr>
+            </w:pPr>
+          </w:p>
+          <w:p>
+            <w:pPr>
+              <w:tabs>
+                <w:tab w:val="left" w:pos="1069"/>
+              </w:tabs>
+              <w:rPr>
+                <w:sz w:val="24"/>
+                <w:szCs w:val="24"/>
+              </w:rPr>
+            </w:pPr>
+            <w:r>
+              <w:rPr>
+                <w:sz w:val="24"/>
+                <w:szCs w:val="24"/>
+              </w:rPr>
+              <w:t xml:space="preserve">When we wrap the </w:t>
+            </w:r>
+            <w:proofErr w:type="spellStart"/>
+            <w:r>
+              <w:rPr>
+                <w:sz w:val="24"/>
+                <w:szCs w:val="24"/>
+              </w:rPr>
+              <w:t>setTimeOut</w:t>
+            </w:r>
+            <w:proofErr w:type="spellEnd"/>
+            <w:r>
+              <w:rPr>
+                <w:sz w:val="24"/>
+                <w:szCs w:val="24"/>
+              </w:rPr>
+              <w:t xml:space="preserve"> inside </w:t>
+            </w:r>
+            <w:proofErr w:type="spellStart"/>
+            <w:r>
+              <w:rPr>
+                <w:sz w:val="24"/>
+                <w:szCs w:val="24"/>
+              </w:rPr>
+              <w:t>IIFE</w:t>
+            </w:r>
+            <w:proofErr w:type="spellEnd"/>
+            <w:r>
+              <w:rPr>
+                <w:sz w:val="24"/>
+                <w:szCs w:val="24"/>
+              </w:rPr>
+              <w:t xml:space="preserve"> and pass the index value through </w:t>
+            </w:r>
+            <w:proofErr w:type="spellStart"/>
+            <w:r>
+              <w:rPr>
+                <w:sz w:val="24"/>
+                <w:szCs w:val="24"/>
+              </w:rPr>
+              <w:t>IIFE</w:t>
+            </w:r>
+            <w:proofErr w:type="spellEnd"/>
+            <w:r>
+              <w:rPr>
+                <w:sz w:val="24"/>
+                <w:szCs w:val="24"/>
+              </w:rPr>
+              <w:t xml:space="preserve">, </w:t>
+            </w:r>
+            <w:proofErr w:type="gramStart"/>
+            <w:r>
+              <w:rPr>
+                <w:sz w:val="24"/>
+                <w:szCs w:val="24"/>
+              </w:rPr>
+              <w:t>It</w:t>
+            </w:r>
+            <w:proofErr w:type="gramEnd"/>
+            <w:r>
+              <w:rPr>
+                <w:sz w:val="24"/>
+                <w:szCs w:val="24"/>
+              </w:rPr>
+              <w:t xml:space="preserve"> creates a closure and </w:t>
+            </w:r>
+            <w:proofErr w:type="spellStart"/>
+            <w:r>
+              <w:rPr>
+                <w:sz w:val="24"/>
+                <w:szCs w:val="24"/>
+              </w:rPr>
+              <w:t>setTimeOut</w:t>
+            </w:r>
+            <w:proofErr w:type="spellEnd"/>
+            <w:r>
+              <w:rPr>
+                <w:sz w:val="24"/>
+                <w:szCs w:val="24"/>
+              </w:rPr>
+              <w:t xml:space="preserve"> is shipped to web </w:t>
+            </w:r>
+            <w:proofErr w:type="spellStart"/>
+            <w:r>
+              <w:rPr>
+                <w:sz w:val="24"/>
+                <w:szCs w:val="24"/>
+              </w:rPr>
+              <w:t>api</w:t>
+            </w:r>
+            <w:proofErr w:type="spellEnd"/>
+            <w:r>
+              <w:rPr>
+                <w:sz w:val="24"/>
+                <w:szCs w:val="24"/>
+              </w:rPr>
+              <w:t xml:space="preserve"> with index value of the loop.</w:t>
+            </w:r>
+          </w:p>
+        </w:tc>
+      </w:tr>
+    </w:tbl>
+    <w:p>
+      <w:pPr>
+        <w:ind w:firstLine="720"/>
         <w:jc w:val="center"/>
         <w:rPr>
           <w:rFonts w:cstheme="minorHAnsi"/>
@@ -10093,11 +9918,7 @@
           <w:u w:val="single"/>
         </w:rPr>
       </w:pPr>
-    </w:p>
-    <w:p>
-      <w:pPr>
-        <w:pStyle w:val="NoSpacing"/>
-        <w:jc w:val="center"/>
+      <w:r>
         <w:rPr>
           <w:rFonts w:cstheme="minorHAnsi"/>
           <w:b/>
@@ -10106,12 +9927,9 @@
           <w:szCs w:val="28"/>
           <w:u w:val="single"/>
         </w:rPr>
-      </w:pPr>
-    </w:p>
-    <w:p>
-      <w:pPr>
-        <w:pStyle w:val="NoSpacing"/>
-        <w:jc w:val="center"/>
+        <w:br w:type="page"/>
+      </w:r>
+      <w:r>
         <w:rPr>
           <w:rFonts w:cstheme="minorHAnsi"/>
           <w:b/>
@@ -10120,33 +9938,9 @@
           <w:szCs w:val="28"/>
           <w:u w:val="single"/>
         </w:rPr>
-      </w:pPr>
-      <w:r>
-        <w:rPr>
-          <w:rFonts w:cstheme="minorHAnsi"/>
-          <w:b/>
-          <w:bCs/>
-          <w:sz w:val="28"/>
-          <w:szCs w:val="28"/>
-          <w:u w:val="single"/>
-        </w:rPr>
         <w:lastRenderedPageBreak/>
         <w:t>Prototypical Inheritance</w:t>
       </w:r>
-    </w:p>
-    <w:p>
-      <w:pPr>
-        <w:pStyle w:val="NoSpacing"/>
-        <w:jc w:val="center"/>
-        <w:rPr>
-          <w:rFonts w:cstheme="minorHAnsi"/>
-          <w:b/>
-          <w:bCs/>
-          <w:sz w:val="16"/>
-          <w:szCs w:val="16"/>
-          <w:u w:val="single"/>
-        </w:rPr>
-      </w:pPr>
     </w:p>
     <w:p>
       <w:pPr>
@@ -10157,23 +9951,17 @@
         </w:numPr>
         <w:rPr>
           <w:rFonts w:cstheme="minorHAnsi"/>
-          <w:sz w:val="20"/>
-          <w:szCs w:val="20"/>
-        </w:rPr>
-      </w:pPr>
-      <w:r>
-        <w:rPr>
-          <w:rFonts w:cstheme="minorHAnsi"/>
-          <w:sz w:val="20"/>
-          <w:szCs w:val="20"/>
+        </w:rPr>
+      </w:pPr>
+      <w:r>
+        <w:rPr>
+          <w:rFonts w:cstheme="minorHAnsi"/>
         </w:rPr>
         <w:t>In JS e</w:t>
       </w:r>
       <w:r>
         <w:rPr>
           <w:rFonts w:cstheme="minorHAnsi"/>
-          <w:sz w:val="20"/>
-          <w:szCs w:val="20"/>
         </w:rPr>
         <w:t xml:space="preserve">ach </w:t>
       </w:r>
@@ -10182,32 +9970,24 @@
           <w:rFonts w:cstheme="minorHAnsi"/>
           <w:b/>
           <w:bCs/>
-          <w:sz w:val="20"/>
-          <w:szCs w:val="20"/>
         </w:rPr>
         <w:t>CHILD OBJECT</w:t>
       </w:r>
       <w:r>
         <w:rPr>
           <w:rFonts w:cstheme="minorHAnsi"/>
-          <w:sz w:val="20"/>
-          <w:szCs w:val="20"/>
         </w:rPr>
         <w:t xml:space="preserve"> </w:t>
       </w:r>
       <w:r>
         <w:rPr>
           <w:rFonts w:cstheme="minorHAnsi"/>
-          <w:sz w:val="20"/>
-          <w:szCs w:val="20"/>
         </w:rPr>
         <w:t>in JavaScript</w:t>
       </w:r>
       <w:r>
         <w:rPr>
           <w:rFonts w:cstheme="minorHAnsi"/>
-          <w:sz w:val="20"/>
-          <w:szCs w:val="20"/>
         </w:rPr>
         <w:t xml:space="preserve"> has a </w:t>
       </w:r>
@@ -10216,16 +9996,12 @@
           <w:rFonts w:cstheme="minorHAnsi"/>
           <w:b/>
           <w:bCs/>
-          <w:sz w:val="20"/>
-          <w:szCs w:val="20"/>
         </w:rPr>
         <w:t>__proto__</w:t>
       </w:r>
       <w:r>
         <w:rPr>
           <w:rFonts w:cstheme="minorHAnsi"/>
-          <w:sz w:val="20"/>
-          <w:szCs w:val="20"/>
         </w:rPr>
         <w:t xml:space="preserve"> property which holds a link to </w:t>
       </w:r>
@@ -10234,32 +10010,24 @@
           <w:rFonts w:cstheme="minorHAnsi"/>
           <w:b/>
           <w:bCs/>
-          <w:sz w:val="20"/>
-          <w:szCs w:val="20"/>
         </w:rPr>
         <w:t>PARENT OBJECT</w:t>
       </w:r>
       <w:r>
         <w:rPr>
           <w:rFonts w:cstheme="minorHAnsi"/>
-          <w:sz w:val="20"/>
-          <w:szCs w:val="20"/>
         </w:rPr>
         <w:t xml:space="preserve"> </w:t>
       </w:r>
       <w:r>
         <w:rPr>
           <w:rFonts w:cstheme="minorHAnsi"/>
-          <w:sz w:val="20"/>
-          <w:szCs w:val="20"/>
         </w:rPr>
         <w:t xml:space="preserve">called </w:t>
       </w:r>
       <w:r>
         <w:rPr>
           <w:rFonts w:cstheme="minorHAnsi"/>
-          <w:sz w:val="20"/>
-          <w:szCs w:val="20"/>
         </w:rPr>
         <w:t>“</w:t>
       </w:r>
@@ -10268,8 +10036,6 @@
           <w:rFonts w:cstheme="minorHAnsi"/>
           <w:b/>
           <w:bCs/>
-          <w:sz w:val="20"/>
-          <w:szCs w:val="20"/>
         </w:rPr>
         <w:t>prototype</w:t>
       </w:r>
@@ -10278,24 +10044,18 @@
           <w:rFonts w:cstheme="minorHAnsi"/>
           <w:b/>
           <w:bCs/>
-          <w:sz w:val="20"/>
-          <w:szCs w:val="20"/>
         </w:rPr>
         <w:t>”</w:t>
       </w:r>
       <w:r>
         <w:rPr>
           <w:rFonts w:cstheme="minorHAnsi"/>
-          <w:sz w:val="20"/>
-          <w:szCs w:val="20"/>
         </w:rPr>
         <w:t xml:space="preserve">. </w:t>
       </w:r>
       <w:r>
         <w:rPr>
           <w:rFonts w:cstheme="minorHAnsi"/>
-          <w:sz w:val="20"/>
-          <w:szCs w:val="20"/>
         </w:rPr>
         <w:t xml:space="preserve">The Parent Object is also called </w:t>
       </w:r>
@@ -10304,88 +10064,66 @@
           <w:rFonts w:cstheme="minorHAnsi"/>
           <w:b/>
           <w:bCs/>
-          <w:sz w:val="20"/>
-          <w:szCs w:val="20"/>
         </w:rPr>
         <w:t>Prototype of child object</w:t>
       </w:r>
       <w:r>
         <w:rPr>
           <w:rFonts w:cstheme="minorHAnsi"/>
-          <w:sz w:val="20"/>
-          <w:szCs w:val="20"/>
         </w:rPr>
         <w:t xml:space="preserve">. Parent object has </w:t>
       </w:r>
       <w:r>
         <w:rPr>
           <w:rFonts w:cstheme="minorHAnsi"/>
-          <w:sz w:val="20"/>
-          <w:szCs w:val="20"/>
         </w:rPr>
         <w:t>its</w:t>
       </w:r>
       <w:r>
         <w:rPr>
           <w:rFonts w:cstheme="minorHAnsi"/>
-          <w:sz w:val="20"/>
-          <w:szCs w:val="20"/>
         </w:rPr>
         <w:t xml:space="preserve"> own parent (Prototype) until final Parent is Object</w:t>
       </w:r>
       <w:r>
         <w:rPr>
           <w:rFonts w:cstheme="minorHAnsi"/>
-          <w:sz w:val="20"/>
-          <w:szCs w:val="20"/>
         </w:rPr>
         <w:t xml:space="preserve"> Prototype</w:t>
       </w:r>
       <w:r>
         <w:rPr>
           <w:rFonts w:cstheme="minorHAnsi"/>
-          <w:sz w:val="20"/>
-          <w:szCs w:val="20"/>
         </w:rPr>
         <w:t>.</w:t>
       </w:r>
       <w:r>
         <w:rPr>
           <w:rFonts w:cstheme="minorHAnsi"/>
-          <w:sz w:val="20"/>
-          <w:szCs w:val="20"/>
         </w:rPr>
         <w:t xml:space="preserve"> Object class also has </w:t>
       </w:r>
       <w:r>
         <w:rPr>
           <w:rFonts w:cstheme="minorHAnsi"/>
-          <w:sz w:val="20"/>
-          <w:szCs w:val="20"/>
         </w:rPr>
         <w:t>its</w:t>
       </w:r>
       <w:r>
         <w:rPr>
           <w:rFonts w:cstheme="minorHAnsi"/>
-          <w:sz w:val="20"/>
-          <w:szCs w:val="20"/>
         </w:rPr>
         <w:t xml:space="preserve"> </w:t>
       </w:r>
       <w:r>
         <w:rPr>
           <w:rFonts w:cstheme="minorHAnsi"/>
-          <w:sz w:val="20"/>
-          <w:szCs w:val="20"/>
         </w:rPr>
         <w:t>prototype</w:t>
       </w:r>
       <w:r>
         <w:rPr>
           <w:rFonts w:cstheme="minorHAnsi"/>
-          <w:sz w:val="20"/>
-          <w:szCs w:val="20"/>
         </w:rPr>
         <w:t xml:space="preserve"> which is </w:t>
       </w:r>
@@ -10394,22 +10132,20 @@
           <w:rFonts w:cstheme="minorHAnsi"/>
           <w:b/>
           <w:bCs/>
+          <w:sz w:val="24"/>
+          <w:szCs w:val="24"/>
         </w:rPr>
         <w:t>null</w:t>
       </w:r>
       <w:r>
         <w:rPr>
           <w:rFonts w:cstheme="minorHAnsi"/>
-          <w:sz w:val="20"/>
-          <w:szCs w:val="20"/>
         </w:rPr>
         <w:t>. n</w:t>
       </w:r>
       <w:r>
         <w:rPr>
           <w:rFonts w:cstheme="minorHAnsi"/>
-          <w:sz w:val="20"/>
-          <w:szCs w:val="20"/>
         </w:rPr>
         <w:t>ull has no prototype, and acts as the</w:t>
       </w:r>
@@ -10418,14 +10154,14 @@
           <w:rFonts w:cstheme="minorHAnsi"/>
           <w:b/>
           <w:bCs/>
+          <w:sz w:val="24"/>
+          <w:szCs w:val="24"/>
         </w:rPr>
         <w:t xml:space="preserve"> final link</w:t>
       </w:r>
       <w:r>
         <w:rPr>
           <w:rFonts w:cstheme="minorHAnsi"/>
-          <w:sz w:val="20"/>
-          <w:szCs w:val="20"/>
         </w:rPr>
         <w:t xml:space="preserve"> in this </w:t>
       </w:r>
@@ -10434,14 +10170,14 @@
           <w:rFonts w:cstheme="minorHAnsi"/>
           <w:b/>
           <w:bCs/>
+          <w:sz w:val="24"/>
+          <w:szCs w:val="24"/>
         </w:rPr>
         <w:t>prototype chain</w:t>
       </w:r>
       <w:r>
         <w:rPr>
           <w:rFonts w:cstheme="minorHAnsi"/>
-          <w:sz w:val="20"/>
-          <w:szCs w:val="20"/>
         </w:rPr>
         <w:t>.</w:t>
       </w:r>
@@ -10451,8 +10187,8 @@
         <w:pStyle w:val="NoSpacing"/>
         <w:rPr>
           <w:rFonts w:cstheme="minorHAnsi"/>
-          <w:sz w:val="6"/>
-          <w:szCs w:val="6"/>
+          <w:sz w:val="8"/>
+          <w:szCs w:val="8"/>
         </w:rPr>
       </w:pPr>
     </w:p>
@@ -10465,53 +10201,47 @@
         </w:numPr>
         <w:rPr>
           <w:rFonts w:cstheme="minorHAnsi"/>
-          <w:sz w:val="20"/>
-          <w:szCs w:val="20"/>
-        </w:rPr>
-      </w:pPr>
-      <w:r>
-        <w:rPr>
-          <w:rFonts w:cstheme="minorHAnsi"/>
-          <w:b/>
-          <w:bCs/>
+        </w:rPr>
+      </w:pPr>
+      <w:r>
+        <w:rPr>
+          <w:rFonts w:cstheme="minorHAnsi"/>
+          <w:b/>
+          <w:bCs/>
+          <w:sz w:val="24"/>
+          <w:szCs w:val="24"/>
         </w:rPr>
         <w:t>Special Note:</w:t>
       </w:r>
       <w:r>
         <w:rPr>
           <w:rFonts w:cstheme="minorHAnsi"/>
+          <w:sz w:val="24"/>
+          <w:szCs w:val="24"/>
         </w:rPr>
         <w:t xml:space="preserve"> </w:t>
       </w:r>
       <w:r>
         <w:rPr>
           <w:rFonts w:cstheme="minorHAnsi"/>
-          <w:sz w:val="20"/>
-          <w:szCs w:val="20"/>
         </w:rPr>
         <w:t xml:space="preserve">Only functions </w:t>
       </w:r>
       <w:r>
         <w:rPr>
           <w:rFonts w:cstheme="minorHAnsi"/>
-          <w:sz w:val="20"/>
-          <w:szCs w:val="20"/>
         </w:rPr>
         <w:t>in JavaScript ha</w:t>
       </w:r>
       <w:r>
         <w:rPr>
           <w:rFonts w:cstheme="minorHAnsi"/>
-          <w:sz w:val="20"/>
-          <w:szCs w:val="20"/>
         </w:rPr>
         <w:t>ve</w:t>
       </w:r>
       <w:r>
         <w:rPr>
           <w:rFonts w:cstheme="minorHAnsi"/>
-          <w:sz w:val="20"/>
-          <w:szCs w:val="20"/>
         </w:rPr>
         <w:t xml:space="preserve"> a </w:t>
       </w:r>
@@ -10520,16 +10250,12 @@
           <w:rFonts w:cstheme="minorHAnsi"/>
           <w:b/>
           <w:bCs/>
-          <w:sz w:val="20"/>
-          <w:szCs w:val="20"/>
         </w:rPr>
         <w:t>built-in property</w:t>
       </w:r>
       <w:r>
         <w:rPr>
           <w:rFonts w:cstheme="minorHAnsi"/>
-          <w:sz w:val="20"/>
-          <w:szCs w:val="20"/>
         </w:rPr>
         <w:t xml:space="preserve">, which is called </w:t>
       </w:r>
@@ -10538,37 +10264,21 @@
           <w:rFonts w:cstheme="minorHAnsi"/>
           <w:b/>
           <w:bCs/>
-          <w:sz w:val="20"/>
-          <w:szCs w:val="20"/>
         </w:rPr>
         <w:t>prototype</w:t>
       </w:r>
       <w:r>
         <w:rPr>
           <w:rFonts w:cstheme="minorHAnsi"/>
-          <w:sz w:val="20"/>
-          <w:szCs w:val="20"/>
         </w:rPr>
         <w:t>.</w:t>
       </w:r>
       <w:r>
         <w:rPr>
           <w:rFonts w:cstheme="minorHAnsi"/>
-          <w:sz w:val="20"/>
-          <w:szCs w:val="20"/>
         </w:rPr>
         <w:t xml:space="preserve"> </w:t>
       </w:r>
-    </w:p>
-    <w:p>
-      <w:pPr>
-        <w:pStyle w:val="NoSpacing"/>
-        <w:rPr>
-          <w:rFonts w:cstheme="minorHAnsi"/>
-          <w:sz w:val="6"/>
-          <w:szCs w:val="6"/>
-        </w:rPr>
-      </w:pPr>
     </w:p>
     <w:p>
       <w:pPr>
@@ -10581,24 +10291,20 @@
           <w:rFonts w:cstheme="minorHAnsi"/>
           <w:b/>
           <w:bCs/>
-          <w:sz w:val="28"/>
-          <w:szCs w:val="28"/>
+          <w:sz w:val="32"/>
+          <w:szCs w:val="32"/>
           <w:u w:val="single"/>
         </w:rPr>
       </w:pPr>
       <w:r>
         <w:rPr>
           <w:rFonts w:cstheme="minorHAnsi"/>
-          <w:sz w:val="20"/>
-          <w:szCs w:val="20"/>
         </w:rPr>
         <w:t>So,</w:t>
       </w:r>
       <w:r>
         <w:rPr>
           <w:rFonts w:cstheme="minorHAnsi"/>
-          <w:sz w:val="20"/>
-          <w:szCs w:val="20"/>
         </w:rPr>
         <w:t xml:space="preserve"> </w:t>
       </w:r>
@@ -10607,16 +10313,12 @@
           <w:rFonts w:cstheme="minorHAnsi"/>
           <w:b/>
           <w:bCs/>
-          <w:sz w:val="20"/>
-          <w:szCs w:val="20"/>
         </w:rPr>
         <w:t>Parent object</w:t>
       </w:r>
       <w:r>
         <w:rPr>
           <w:rFonts w:cstheme="minorHAnsi"/>
-          <w:sz w:val="20"/>
-          <w:szCs w:val="20"/>
         </w:rPr>
         <w:t xml:space="preserve"> is also called </w:t>
       </w:r>
@@ -10625,16 +10327,12 @@
           <w:rFonts w:cstheme="minorHAnsi"/>
           <w:b/>
           <w:bCs/>
-          <w:sz w:val="20"/>
-          <w:szCs w:val="20"/>
         </w:rPr>
         <w:t>prototype</w:t>
       </w:r>
       <w:r>
         <w:rPr>
           <w:rFonts w:cstheme="minorHAnsi"/>
-          <w:sz w:val="20"/>
-          <w:szCs w:val="20"/>
         </w:rPr>
         <w:t xml:space="preserve"> and functions also have property </w:t>
       </w:r>
@@ -10643,16 +10341,12 @@
           <w:rFonts w:cstheme="minorHAnsi"/>
           <w:b/>
           <w:bCs/>
-          <w:sz w:val="20"/>
-          <w:szCs w:val="20"/>
         </w:rPr>
         <w:t>prototype</w:t>
       </w:r>
       <w:r>
         <w:rPr>
           <w:rFonts w:cstheme="minorHAnsi"/>
-          <w:sz w:val="20"/>
-          <w:szCs w:val="20"/>
         </w:rPr>
         <w:t>.</w:t>
       </w:r>
@@ -10660,16 +10354,6 @@
     <w:p>
       <w:pPr>
         <w:pStyle w:val="NoSpacing"/>
-        <w:rPr>
-          <w:rFonts w:cstheme="minorHAnsi"/>
-          <w:sz w:val="20"/>
-          <w:szCs w:val="20"/>
-        </w:rPr>
-      </w:pPr>
-    </w:p>
-    <w:p>
-      <w:pPr>
-        <w:pStyle w:val="NoSpacing"/>
         <w:jc w:val="center"/>
         <w:rPr>
           <w:rFonts w:cstheme="minorHAnsi"/>
@@ -10682,9 +10366,9 @@
           <w:noProof/>
         </w:rPr>
         <w:drawing>
-          <wp:inline distT="0" distB="0" distL="0" distR="0" wp14:anchorId="057C7EDC" wp14:editId="7618DBD1">
-            <wp:extent cx="5618018" cy="3102394"/>
-            <wp:effectExtent l="0" t="0" r="1905" b="3175"/>
+          <wp:inline distT="0" distB="0" distL="0" distR="0" wp14:anchorId="057C7EDC" wp14:editId="6E34758A">
+            <wp:extent cx="5049982" cy="2788712"/>
+            <wp:effectExtent l="0" t="0" r="0" b="0"/>
             <wp:docPr id="43" name="Picture 43" descr="function - Javascript inheritance : How prototype chain works between  native prototypes - Stack Overflow"/>
             <wp:cNvGraphicFramePr>
               <a:graphicFrameLocks xmlns:a="http://schemas.openxmlformats.org/drawingml/2006/main" noChangeAspect="1"/>
@@ -10714,7 +10398,7 @@
                   <pic:spPr bwMode="auto">
                     <a:xfrm>
                       <a:off x="0" y="0"/>
-                      <a:ext cx="5635698" cy="3112157"/>
+                      <a:ext cx="5072985" cy="2801415"/>
                     </a:xfrm>
                     <a:prstGeom prst="rect">
                       <a:avLst/>
@@ -10736,15 +10420,11 @@
         <w:pStyle w:val="NoSpacing"/>
         <w:rPr>
           <w:rFonts w:cstheme="minorHAnsi"/>
-          <w:sz w:val="20"/>
-          <w:szCs w:val="20"/>
-        </w:rPr>
-      </w:pPr>
-      <w:r>
-        <w:rPr>
-          <w:rFonts w:cstheme="minorHAnsi"/>
-          <w:sz w:val="20"/>
-          <w:szCs w:val="20"/>
+        </w:rPr>
+      </w:pPr>
+      <w:r>
+        <w:rPr>
+          <w:rFonts w:cstheme="minorHAnsi"/>
         </w:rPr>
         <w:t xml:space="preserve">We can create a prototype of custom object by using </w:t>
       </w:r>
@@ -10752,8 +10432,8 @@
       <w:r>
         <w:rPr>
           <w:rFonts w:cstheme="minorHAnsi"/>
-          <w:sz w:val="20"/>
-          <w:szCs w:val="20"/>
+          <w:b/>
+          <w:bCs/>
         </w:rPr>
         <w:t>Object.create</w:t>
       </w:r>
@@ -10761,35 +10441,59 @@
       <w:r>
         <w:rPr>
           <w:rFonts w:cstheme="minorHAnsi"/>
-          <w:sz w:val="20"/>
-          <w:szCs w:val="20"/>
-        </w:rPr>
-        <w:t>() method or setting the __proto__ property to another object.</w:t>
-      </w:r>
-    </w:p>
-    <w:p>
-      <w:pPr>
-        <w:pStyle w:val="NoSpacing"/>
-        <w:rPr>
-          <w:rFonts w:cstheme="minorHAnsi"/>
-          <w:sz w:val="20"/>
-          <w:szCs w:val="20"/>
-        </w:rPr>
-      </w:pPr>
-      <w:r>
-        <w:rPr>
-          <w:rFonts w:cstheme="minorHAnsi"/>
-          <w:sz w:val="20"/>
-          <w:szCs w:val="20"/>
-        </w:rPr>
-        <w:t xml:space="preserve">We should always use </w:t>
+          <w:b/>
+          <w:bCs/>
+        </w:rPr>
+        <w:t>()</w:t>
+      </w:r>
+      <w:r>
+        <w:rPr>
+          <w:rFonts w:cstheme="minorHAnsi"/>
+        </w:rPr>
+        <w:t xml:space="preserve"> method or </w:t>
+      </w:r>
+      <w:r>
+        <w:rPr>
+          <w:rFonts w:cstheme="minorHAnsi"/>
+          <w:b/>
+          <w:bCs/>
+        </w:rPr>
+        <w:t>setting the __proto__ property</w:t>
+      </w:r>
+      <w:r>
+        <w:rPr>
+          <w:rFonts w:cstheme="minorHAnsi"/>
+        </w:rPr>
+        <w:t xml:space="preserve"> to another object.</w:t>
+      </w:r>
+      <w:r>
+        <w:rPr>
+          <w:rFonts w:cstheme="minorHAnsi"/>
+        </w:rPr>
+        <w:t xml:space="preserve">  </w:t>
+      </w:r>
+      <w:r>
+        <w:rPr>
+          <w:rFonts w:cstheme="minorHAnsi"/>
+          <w:b/>
+          <w:bCs/>
+        </w:rPr>
+        <w:t>A</w:t>
+      </w:r>
+      <w:r>
+        <w:rPr>
+          <w:rFonts w:cstheme="minorHAnsi"/>
+          <w:b/>
+          <w:bCs/>
+        </w:rPr>
+        <w:t xml:space="preserve">lways use </w:t>
       </w:r>
       <w:proofErr w:type="spellStart"/>
       <w:r>
         <w:rPr>
           <w:rFonts w:cstheme="minorHAnsi"/>
-          <w:sz w:val="20"/>
-          <w:szCs w:val="20"/>
+          <w:b/>
+          <w:bCs/>
         </w:rPr>
         <w:t>Object.create</w:t>
       </w:r>
@@ -10797,8 +10501,6 @@
       <w:r>
         <w:rPr>
           <w:rFonts w:cstheme="minorHAnsi"/>
-          <w:sz w:val="20"/>
-          <w:szCs w:val="20"/>
         </w:rPr>
         <w:t xml:space="preserve"> though.</w:t>
       </w:r>
@@ -10808,25 +10510,21 @@
         <w:pStyle w:val="NoSpacing"/>
         <w:rPr>
           <w:rFonts w:cstheme="minorHAnsi"/>
-          <w:sz w:val="6"/>
-          <w:szCs w:val="6"/>
-        </w:rPr>
-      </w:pPr>
-    </w:p>
-    <w:p>
-      <w:pPr>
-        <w:pStyle w:val="NoSpacing"/>
-        <w:rPr>
-          <w:rFonts w:cstheme="minorHAnsi"/>
-          <w:sz w:val="20"/>
-          <w:szCs w:val="20"/>
-        </w:rPr>
-      </w:pPr>
-      <w:r>
-        <w:rPr>
-          <w:rFonts w:cstheme="minorHAnsi"/>
-          <w:sz w:val="20"/>
-          <w:szCs w:val="20"/>
+          <w:sz w:val="8"/>
+          <w:szCs w:val="8"/>
+        </w:rPr>
+      </w:pPr>
+    </w:p>
+    <w:p>
+      <w:pPr>
+        <w:pStyle w:val="NoSpacing"/>
+        <w:rPr>
+          <w:rFonts w:cstheme="minorHAnsi"/>
+        </w:rPr>
+      </w:pPr>
+      <w:r>
+        <w:rPr>
+          <w:rFonts w:cstheme="minorHAnsi"/>
         </w:rPr>
         <w:t xml:space="preserve">We can use </w:t>
       </w:r>
@@ -10835,8 +10533,8 @@
       <w:r>
         <w:rPr>
           <w:rFonts w:cstheme="minorHAnsi"/>
-          <w:sz w:val="20"/>
-          <w:szCs w:val="20"/>
+          <w:b/>
+          <w:bCs/>
         </w:rPr>
         <w:t>hasOwnProperty</w:t>
       </w:r>
@@ -10844,8 +10542,6 @@
       <w:r>
         <w:rPr>
           <w:rFonts w:cstheme="minorHAnsi"/>
-          <w:sz w:val="20"/>
-          <w:szCs w:val="20"/>
         </w:rPr>
         <w:t>(</w:t>
       </w:r>
@@ -10853,8 +10549,6 @@
       <w:r>
         <w:rPr>
           <w:rFonts w:cstheme="minorHAnsi"/>
-          <w:sz w:val="20"/>
-          <w:szCs w:val="20"/>
         </w:rPr>
         <w:t xml:space="preserve">) method to find out object's own properties not inherited ones. We can use </w:t>
       </w:r>
@@ -10863,8 +10557,8 @@
       <w:r>
         <w:rPr>
           <w:rFonts w:cstheme="minorHAnsi"/>
-          <w:sz w:val="20"/>
-          <w:szCs w:val="20"/>
+          <w:b/>
+          <w:bCs/>
         </w:rPr>
         <w:t>isPrototypeOf</w:t>
       </w:r>
@@ -10872,8 +10566,6 @@
       <w:r>
         <w:rPr>
           <w:rFonts w:cstheme="minorHAnsi"/>
-          <w:sz w:val="20"/>
-          <w:szCs w:val="20"/>
         </w:rPr>
         <w:t>(</w:t>
       </w:r>
@@ -10881,8 +10573,6 @@
       <w:r>
         <w:rPr>
           <w:rFonts w:cstheme="minorHAnsi"/>
-          <w:sz w:val="20"/>
-          <w:szCs w:val="20"/>
         </w:rPr>
         <w:t>) method to find out if an object is parent of another object as indicated below.</w:t>
       </w:r>
@@ -10912,9 +10602,9 @@
           <w:noProof/>
         </w:rPr>
         <w:drawing>
-          <wp:inline distT="0" distB="0" distL="0" distR="0" wp14:anchorId="76194C6A" wp14:editId="568FEB84">
-            <wp:extent cx="5836262" cy="3442854"/>
-            <wp:effectExtent l="0" t="0" r="0" b="5715"/>
+          <wp:inline distT="0" distB="0" distL="0" distR="0" wp14:anchorId="76194C6A" wp14:editId="134082DE">
+            <wp:extent cx="6505614" cy="3837709"/>
+            <wp:effectExtent l="0" t="0" r="0" b="0"/>
             <wp:docPr id="44" name="Picture 44"/>
             <wp:cNvGraphicFramePr>
               <a:graphicFrameLocks xmlns:a="http://schemas.openxmlformats.org/drawingml/2006/main" noChangeAspect="1"/>
@@ -10935,7 +10625,7 @@
                   <pic:spPr>
                     <a:xfrm>
                       <a:off x="0" y="0"/>
-                      <a:ext cx="5860491" cy="3457147"/>
+                      <a:ext cx="6568144" cy="3874596"/>
                     </a:xfrm>
                     <a:prstGeom prst="rect">
                       <a:avLst/>
@@ -10950,25 +10640,6 @@
     </w:p>
     <w:p>
       <w:pPr>
-        <w:rPr>
-          <w:rFonts w:cstheme="minorHAnsi"/>
-          <w:sz w:val="20"/>
-          <w:szCs w:val="20"/>
-        </w:rPr>
-      </w:pPr>
-      <w:r>
-        <w:rPr>
-          <w:rFonts w:cstheme="minorHAnsi"/>
-          <w:sz w:val="20"/>
-          <w:szCs w:val="20"/>
-        </w:rPr>
-        <w:lastRenderedPageBreak/>
-        <w:br w:type="page"/>
-      </w:r>
-    </w:p>
-    <w:p>
-      <w:pPr>
-        <w:pStyle w:val="NoSpacing"/>
         <w:jc w:val="center"/>
         <w:rPr>
           <w:rFonts w:cstheme="minorHAnsi"/>
@@ -10982,6 +10653,14 @@
       <w:r>
         <w:rPr>
           <w:rFonts w:cstheme="minorHAnsi"/>
+          <w:sz w:val="20"/>
+          <w:szCs w:val="20"/>
+        </w:rPr>
+        <w:br w:type="page"/>
+      </w:r>
+      <w:r>
+        <w:rPr>
+          <w:rFonts w:cstheme="minorHAnsi"/>
           <w:b/>
           <w:bCs/>
           <w:sz w:val="32"/>
@@ -11002,6 +10681,18 @@
         </w:rPr>
         <w:t>OOP</w:t>
       </w:r>
+    </w:p>
+    <w:p>
+      <w:pPr>
+        <w:rPr>
+          <w:rFonts w:cstheme="minorHAnsi"/>
+          <w:b/>
+          <w:bCs/>
+          <w:sz w:val="32"/>
+          <w:szCs w:val="32"/>
+          <w:u w:val="single"/>
+        </w:rPr>
+      </w:pPr>
     </w:p>
     <w:p>
       <w:pPr>

--- a/JS Cheatsheet.docx
+++ b/JS Cheatsheet.docx
@@ -10679,7 +10679,7 @@
           <w:szCs w:val="32"/>
           <w:u w:val="single"/>
         </w:rPr>
-        <w:t>OOP</w:t>
+        <w:t>Functional Programming</w:t>
       </w:r>
     </w:p>
     <w:p>
@@ -10693,11 +10693,708 @@
           <w:u w:val="single"/>
         </w:rPr>
       </w:pPr>
-    </w:p>
-    <w:p>
-      <w:pPr>
-        <w:pStyle w:val="NoSpacing"/>
-        <w:jc w:val="center"/>
+      <w:r>
+        <w:rPr>
+          <w:rFonts w:cstheme="minorHAnsi"/>
+          <w:b/>
+          <w:bCs/>
+          <w:sz w:val="32"/>
+          <w:szCs w:val="32"/>
+          <w:u w:val="single"/>
+        </w:rPr>
+        <w:t>P</w:t>
+      </w:r>
+      <w:r>
+        <w:rPr>
+          <w:rFonts w:cstheme="minorHAnsi"/>
+          <w:b/>
+          <w:bCs/>
+          <w:sz w:val="32"/>
+          <w:szCs w:val="32"/>
+          <w:u w:val="single"/>
+        </w:rPr>
+        <w:t xml:space="preserve">ure </w:t>
+      </w:r>
+      <w:r>
+        <w:rPr>
+          <w:rFonts w:cstheme="minorHAnsi"/>
+          <w:b/>
+          <w:bCs/>
+          <w:sz w:val="32"/>
+          <w:szCs w:val="32"/>
+          <w:u w:val="single"/>
+        </w:rPr>
+        <w:t>F</w:t>
+      </w:r>
+      <w:r>
+        <w:rPr>
+          <w:rFonts w:cstheme="minorHAnsi"/>
+          <w:b/>
+          <w:bCs/>
+          <w:sz w:val="32"/>
+          <w:szCs w:val="32"/>
+          <w:u w:val="single"/>
+        </w:rPr>
+        <w:t>unction</w:t>
+      </w:r>
+    </w:p>
+    <w:p>
+      <w:pPr>
+        <w:pStyle w:val="ListParagraph"/>
+        <w:numPr>
+          <w:ilvl w:val="0"/>
+          <w:numId w:val="24"/>
+        </w:numPr>
+        <w:rPr>
+          <w:rFonts w:cstheme="minorHAnsi"/>
+        </w:rPr>
+      </w:pPr>
+      <w:r>
+        <w:rPr>
+          <w:rFonts w:cstheme="minorHAnsi"/>
+        </w:rPr>
+        <w:t>Given the same input, always returns the same output.</w:t>
+      </w:r>
+      <w:r>
+        <w:rPr>
+          <w:rFonts w:cstheme="minorHAnsi"/>
+        </w:rPr>
+        <w:t xml:space="preserve"> Example Function below will always return the same output when provided same inputs.</w:t>
+      </w:r>
+    </w:p>
+    <w:p>
+      <w:pPr>
+        <w:pStyle w:val="ListParagraph"/>
+        <w:rPr>
+          <w:rFonts w:cstheme="minorHAnsi"/>
+        </w:rPr>
+      </w:pPr>
+    </w:p>
+    <w:p>
+      <w:pPr>
+        <w:pStyle w:val="ListParagraph"/>
+        <w:rPr>
+          <w:rFonts w:cstheme="minorHAnsi"/>
+        </w:rPr>
+      </w:pPr>
+      <w:r>
+        <w:rPr>
+          <w:noProof/>
+        </w:rPr>
+        <w:drawing>
+          <wp:inline distT="0" distB="0" distL="0" distR="0" wp14:anchorId="4E661F9A" wp14:editId="3ED7258C">
+            <wp:extent cx="2276475" cy="581025"/>
+            <wp:effectExtent l="0" t="0" r="9525" b="9525"/>
+            <wp:docPr id="12" name="Picture 12"/>
+            <wp:cNvGraphicFramePr>
+              <a:graphicFrameLocks xmlns:a="http://schemas.openxmlformats.org/drawingml/2006/main" noChangeAspect="1"/>
+            </wp:cNvGraphicFramePr>
+            <a:graphic xmlns:a="http://schemas.openxmlformats.org/drawingml/2006/main">
+              <a:graphicData uri="http://schemas.openxmlformats.org/drawingml/2006/picture">
+                <pic:pic xmlns:pic="http://schemas.openxmlformats.org/drawingml/2006/picture">
+                  <pic:nvPicPr>
+                    <pic:cNvPr id="1" name=""/>
+                    <pic:cNvPicPr/>
+                  </pic:nvPicPr>
+                  <pic:blipFill>
+                    <a:blip r:embed="rId51"/>
+                    <a:stretch>
+                      <a:fillRect/>
+                    </a:stretch>
+                  </pic:blipFill>
+                  <pic:spPr>
+                    <a:xfrm>
+                      <a:off x="0" y="0"/>
+                      <a:ext cx="2276475" cy="581025"/>
+                    </a:xfrm>
+                    <a:prstGeom prst="rect">
+                      <a:avLst/>
+                    </a:prstGeom>
+                  </pic:spPr>
+                </pic:pic>
+              </a:graphicData>
+            </a:graphic>
+          </wp:inline>
+        </w:drawing>
+      </w:r>
+    </w:p>
+    <w:p>
+      <w:pPr>
+        <w:pStyle w:val="ListParagraph"/>
+        <w:rPr>
+          <w:rFonts w:cstheme="minorHAnsi"/>
+        </w:rPr>
+      </w:pPr>
+    </w:p>
+    <w:p>
+      <w:pPr>
+        <w:pStyle w:val="ListParagraph"/>
+        <w:numPr>
+          <w:ilvl w:val="0"/>
+          <w:numId w:val="24"/>
+        </w:numPr>
+        <w:rPr>
+          <w:rFonts w:cstheme="minorHAnsi"/>
+        </w:rPr>
+      </w:pPr>
+      <w:r>
+        <w:rPr>
+          <w:rFonts w:cstheme="minorHAnsi"/>
+        </w:rPr>
+        <w:t>Produces no side effects.</w:t>
+      </w:r>
+    </w:p>
+    <w:p>
+      <w:pPr>
+        <w:ind w:left="720"/>
+        <w:rPr>
+          <w:rFonts w:cstheme="minorHAnsi"/>
+        </w:rPr>
+      </w:pPr>
+      <w:r>
+        <w:rPr>
+          <w:rFonts w:cstheme="minorHAnsi"/>
+          <w:b/>
+          <w:bCs/>
+        </w:rPr>
+        <w:t xml:space="preserve">Side </w:t>
+      </w:r>
+      <w:r>
+        <w:rPr>
+          <w:rFonts w:cstheme="minorHAnsi"/>
+          <w:b/>
+          <w:bCs/>
+        </w:rPr>
+        <w:t>Effects</w:t>
+      </w:r>
+      <w:r>
+        <w:rPr>
+          <w:rFonts w:cstheme="minorHAnsi"/>
+        </w:rPr>
+        <w:t>:</w:t>
+      </w:r>
+      <w:r>
+        <w:rPr>
+          <w:rFonts w:cstheme="minorHAnsi"/>
+        </w:rPr>
+        <w:t xml:space="preserve">  </w:t>
+      </w:r>
+      <w:r>
+        <w:rPr>
+          <w:rFonts w:cstheme="minorHAnsi"/>
+        </w:rPr>
+        <w:t xml:space="preserve">Changing the global variables, Logging something on </w:t>
+      </w:r>
+      <w:r>
+        <w:rPr>
+          <w:rFonts w:cstheme="minorHAnsi"/>
+        </w:rPr>
+        <w:t xml:space="preserve">console </w:t>
+      </w:r>
+      <w:r>
+        <w:rPr>
+          <w:rFonts w:cstheme="minorHAnsi"/>
+        </w:rPr>
+        <w:t>etc</w:t>
+      </w:r>
+      <w:r>
+        <w:rPr>
+          <w:rFonts w:cstheme="minorHAnsi"/>
+        </w:rPr>
+        <w:t>.</w:t>
+      </w:r>
+    </w:p>
+    <w:p>
+      <w:pPr>
+        <w:ind w:left="720"/>
+        <w:rPr>
+          <w:rFonts w:cstheme="minorHAnsi"/>
+        </w:rPr>
+      </w:pPr>
+    </w:p>
+    <w:tbl>
+      <w:tblPr>
+        <w:tblStyle w:val="TableGrid"/>
+        <w:tblW w:w="0" w:type="auto"/>
+        <w:tblInd w:w="720" w:type="dxa"/>
+        <w:tblBorders>
+          <w:top w:val="none" w:sz="0" w:space="0" w:color="auto"/>
+          <w:left w:val="none" w:sz="0" w:space="0" w:color="auto"/>
+          <w:bottom w:val="none" w:sz="0" w:space="0" w:color="auto"/>
+          <w:right w:val="none" w:sz="0" w:space="0" w:color="auto"/>
+          <w:insideH w:val="none" w:sz="0" w:space="0" w:color="auto"/>
+          <w:insideV w:val="none" w:sz="0" w:space="0" w:color="auto"/>
+        </w:tblBorders>
+        <w:tblLook w:val="04A0" w:firstRow="1" w:lastRow="0" w:firstColumn="1" w:lastColumn="0" w:noHBand="0" w:noVBand="1"/>
+      </w:tblPr>
+      <w:tblGrid>
+        <w:gridCol w:w="6096"/>
+        <w:gridCol w:w="3984"/>
+      </w:tblGrid>
+      <w:tr>
+        <w:tc>
+          <w:tcPr>
+            <w:tcW w:w="5395" w:type="dxa"/>
+          </w:tcPr>
+          <w:p>
+            <w:pPr>
+              <w:pBdr>
+                <w:bottom w:val="single" w:sz="4" w:space="1" w:color="auto"/>
+              </w:pBdr>
+              <w:rPr>
+                <w:rFonts w:cstheme="minorHAnsi"/>
+              </w:rPr>
+            </w:pPr>
+            <w:r>
+              <w:rPr>
+                <w:noProof/>
+              </w:rPr>
+              <w:drawing>
+                <wp:inline distT="0" distB="0" distL="0" distR="0" wp14:anchorId="7AE9DA99" wp14:editId="3734D286">
+                  <wp:extent cx="3678382" cy="2949646"/>
+                  <wp:effectExtent l="0" t="0" r="0" b="3175"/>
+                  <wp:docPr id="45" name="Picture 45"/>
+                  <wp:cNvGraphicFramePr>
+                    <a:graphicFrameLocks xmlns:a="http://schemas.openxmlformats.org/drawingml/2006/main" noChangeAspect="1"/>
+                  </wp:cNvGraphicFramePr>
+                  <a:graphic xmlns:a="http://schemas.openxmlformats.org/drawingml/2006/main">
+                    <a:graphicData uri="http://schemas.openxmlformats.org/drawingml/2006/picture">
+                      <pic:pic xmlns:pic="http://schemas.openxmlformats.org/drawingml/2006/picture">
+                        <pic:nvPicPr>
+                          <pic:cNvPr id="1" name=""/>
+                          <pic:cNvPicPr/>
+                        </pic:nvPicPr>
+                        <pic:blipFill>
+                          <a:blip r:embed="rId52"/>
+                          <a:stretch>
+                            <a:fillRect/>
+                          </a:stretch>
+                        </pic:blipFill>
+                        <pic:spPr>
+                          <a:xfrm>
+                            <a:off x="0" y="0"/>
+                            <a:ext cx="3686337" cy="2956025"/>
+                          </a:xfrm>
+                          <a:prstGeom prst="rect">
+                            <a:avLst/>
+                          </a:prstGeom>
+                        </pic:spPr>
+                      </pic:pic>
+                    </a:graphicData>
+                  </a:graphic>
+                </wp:inline>
+              </w:drawing>
+            </w:r>
+          </w:p>
+          <w:p>
+            <w:pPr>
+              <w:pBdr>
+                <w:bottom w:val="single" w:sz="4" w:space="1" w:color="auto"/>
+              </w:pBdr>
+              <w:rPr>
+                <w:rFonts w:cstheme="minorHAnsi"/>
+              </w:rPr>
+            </w:pPr>
+          </w:p>
+        </w:tc>
+        <w:tc>
+          <w:tcPr>
+            <w:tcW w:w="5395" w:type="dxa"/>
+          </w:tcPr>
+          <w:p>
+            <w:pPr>
+              <w:pBdr>
+                <w:bottom w:val="single" w:sz="4" w:space="1" w:color="auto"/>
+              </w:pBdr>
+              <w:rPr>
+                <w:rFonts w:cstheme="minorHAnsi"/>
+              </w:rPr>
+            </w:pPr>
+          </w:p>
+          <w:p>
+            <w:pPr>
+              <w:pBdr>
+                <w:bottom w:val="single" w:sz="4" w:space="1" w:color="auto"/>
+              </w:pBdr>
+              <w:rPr>
+                <w:rFonts w:cstheme="minorHAnsi"/>
+              </w:rPr>
+            </w:pPr>
+            <w:proofErr w:type="spellStart"/>
+            <w:r>
+              <w:rPr>
+                <w:rFonts w:cstheme="minorHAnsi"/>
+              </w:rPr>
+              <w:t>f</w:t>
+            </w:r>
+            <w:r>
+              <w:rPr>
+                <w:rFonts w:cstheme="minorHAnsi"/>
+              </w:rPr>
+              <w:t>unc1</w:t>
+            </w:r>
+            <w:proofErr w:type="spellEnd"/>
+            <w:r>
+              <w:rPr>
+                <w:rFonts w:cstheme="minorHAnsi"/>
+              </w:rPr>
+              <w:t xml:space="preserve">() and </w:t>
+            </w:r>
+            <w:proofErr w:type="spellStart"/>
+            <w:r>
+              <w:rPr>
+                <w:rFonts w:cstheme="minorHAnsi"/>
+              </w:rPr>
+              <w:t>func2</w:t>
+            </w:r>
+            <w:proofErr w:type="spellEnd"/>
+            <w:r>
+              <w:rPr>
+                <w:rFonts w:cstheme="minorHAnsi"/>
+              </w:rPr>
+              <w:t>()</w:t>
+            </w:r>
+            <w:r>
+              <w:rPr>
+                <w:rFonts w:cstheme="minorHAnsi"/>
+              </w:rPr>
+              <w:t xml:space="preserve"> are not pure functions. </w:t>
+            </w:r>
+          </w:p>
+          <w:p>
+            <w:pPr>
+              <w:pBdr>
+                <w:bottom w:val="single" w:sz="4" w:space="1" w:color="auto"/>
+              </w:pBdr>
+              <w:rPr>
+                <w:rFonts w:cstheme="minorHAnsi"/>
+              </w:rPr>
+            </w:pPr>
+          </w:p>
+          <w:p>
+            <w:pPr>
+              <w:pBdr>
+                <w:bottom w:val="single" w:sz="4" w:space="1" w:color="auto"/>
+              </w:pBdr>
+              <w:rPr>
+                <w:rFonts w:cstheme="minorHAnsi"/>
+              </w:rPr>
+            </w:pPr>
+            <w:proofErr w:type="spellStart"/>
+            <w:r>
+              <w:rPr>
+                <w:rFonts w:cstheme="minorHAnsi"/>
+              </w:rPr>
+              <w:t>Func1</w:t>
+            </w:r>
+            <w:proofErr w:type="spellEnd"/>
+            <w:r>
+              <w:rPr>
+                <w:rFonts w:cstheme="minorHAnsi"/>
+              </w:rPr>
+              <w:t xml:space="preserve"> is </w:t>
+            </w:r>
+            <w:proofErr w:type="spellStart"/>
+            <w:r>
+              <w:rPr>
+                <w:rFonts w:cstheme="minorHAnsi"/>
+              </w:rPr>
+              <w:t>loggong</w:t>
+            </w:r>
+            <w:proofErr w:type="spellEnd"/>
+            <w:r>
+              <w:rPr>
+                <w:rFonts w:cstheme="minorHAnsi"/>
+              </w:rPr>
+              <w:t xml:space="preserve"> on console so polluting global execution context.</w:t>
+            </w:r>
+          </w:p>
+          <w:p>
+            <w:pPr>
+              <w:pBdr>
+                <w:bottom w:val="single" w:sz="4" w:space="1" w:color="auto"/>
+              </w:pBdr>
+              <w:rPr>
+                <w:rFonts w:cstheme="minorHAnsi"/>
+              </w:rPr>
+            </w:pPr>
+          </w:p>
+          <w:p>
+            <w:pPr>
+              <w:pBdr>
+                <w:bottom w:val="single" w:sz="4" w:space="1" w:color="auto"/>
+              </w:pBdr>
+              <w:rPr>
+                <w:rFonts w:cstheme="minorHAnsi"/>
+              </w:rPr>
+            </w:pPr>
+            <w:proofErr w:type="spellStart"/>
+            <w:r>
+              <w:rPr>
+                <w:rFonts w:cstheme="minorHAnsi"/>
+              </w:rPr>
+              <w:t>Func2</w:t>
+            </w:r>
+            <w:proofErr w:type="spellEnd"/>
+            <w:r>
+              <w:rPr>
+                <w:rFonts w:cstheme="minorHAnsi"/>
+              </w:rPr>
+              <w:t xml:space="preserve"> is changing the global variable</w:t>
+            </w:r>
+          </w:p>
+          <w:p>
+            <w:pPr>
+              <w:pBdr>
+                <w:bottom w:val="single" w:sz="4" w:space="1" w:color="auto"/>
+              </w:pBdr>
+              <w:rPr>
+                <w:rFonts w:cstheme="minorHAnsi"/>
+              </w:rPr>
+            </w:pPr>
+          </w:p>
+        </w:tc>
+      </w:tr>
+      <w:tr>
+        <w:tc>
+          <w:tcPr>
+            <w:tcW w:w="5395" w:type="dxa"/>
+          </w:tcPr>
+          <w:p>
+            <w:pPr>
+              <w:pBdr>
+                <w:bottom w:val="single" w:sz="4" w:space="1" w:color="auto"/>
+              </w:pBdr>
+              <w:rPr>
+                <w:rFonts w:cstheme="minorHAnsi"/>
+              </w:rPr>
+            </w:pPr>
+          </w:p>
+          <w:p>
+            <w:pPr>
+              <w:pBdr>
+                <w:bottom w:val="single" w:sz="4" w:space="1" w:color="auto"/>
+              </w:pBdr>
+              <w:rPr>
+                <w:rFonts w:cstheme="minorHAnsi"/>
+              </w:rPr>
+            </w:pPr>
+            <w:r>
+              <w:rPr>
+                <w:noProof/>
+              </w:rPr>
+              <w:drawing>
+                <wp:inline distT="0" distB="0" distL="0" distR="0" wp14:anchorId="3EDEAFC4" wp14:editId="0009BCE9">
+                  <wp:extent cx="3733800" cy="2428875"/>
+                  <wp:effectExtent l="0" t="0" r="0" b="9525"/>
+                  <wp:docPr id="46" name="Picture 46"/>
+                  <wp:cNvGraphicFramePr>
+                    <a:graphicFrameLocks xmlns:a="http://schemas.openxmlformats.org/drawingml/2006/main" noChangeAspect="1"/>
+                  </wp:cNvGraphicFramePr>
+                  <a:graphic xmlns:a="http://schemas.openxmlformats.org/drawingml/2006/main">
+                    <a:graphicData uri="http://schemas.openxmlformats.org/drawingml/2006/picture">
+                      <pic:pic xmlns:pic="http://schemas.openxmlformats.org/drawingml/2006/picture">
+                        <pic:nvPicPr>
+                          <pic:cNvPr id="1" name=""/>
+                          <pic:cNvPicPr/>
+                        </pic:nvPicPr>
+                        <pic:blipFill>
+                          <a:blip r:embed="rId53"/>
+                          <a:stretch>
+                            <a:fillRect/>
+                          </a:stretch>
+                        </pic:blipFill>
+                        <pic:spPr>
+                          <a:xfrm>
+                            <a:off x="0" y="0"/>
+                            <a:ext cx="3733800" cy="2428875"/>
+                          </a:xfrm>
+                          <a:prstGeom prst="rect">
+                            <a:avLst/>
+                          </a:prstGeom>
+                        </pic:spPr>
+                      </pic:pic>
+                    </a:graphicData>
+                  </a:graphic>
+                </wp:inline>
+              </w:drawing>
+            </w:r>
+          </w:p>
+        </w:tc>
+        <w:tc>
+          <w:tcPr>
+            <w:tcW w:w="5395" w:type="dxa"/>
+          </w:tcPr>
+          <w:p>
+            <w:pPr>
+              <w:pBdr>
+                <w:bottom w:val="single" w:sz="4" w:space="1" w:color="auto"/>
+              </w:pBdr>
+              <w:rPr>
+                <w:rFonts w:cstheme="minorHAnsi"/>
+              </w:rPr>
+            </w:pPr>
+          </w:p>
+          <w:p>
+            <w:pPr>
+              <w:pBdr>
+                <w:bottom w:val="single" w:sz="4" w:space="1" w:color="auto"/>
+              </w:pBdr>
+              <w:rPr>
+                <w:rFonts w:cstheme="minorHAnsi"/>
+              </w:rPr>
+            </w:pPr>
+          </w:p>
+          <w:p>
+            <w:pPr>
+              <w:pBdr>
+                <w:bottom w:val="single" w:sz="4" w:space="1" w:color="auto"/>
+              </w:pBdr>
+              <w:rPr>
+                <w:rFonts w:cstheme="minorHAnsi"/>
+              </w:rPr>
+            </w:pPr>
+          </w:p>
+          <w:p>
+            <w:pPr>
+              <w:pBdr>
+                <w:bottom w:val="single" w:sz="4" w:space="1" w:color="auto"/>
+              </w:pBdr>
+              <w:rPr>
+                <w:rFonts w:cstheme="minorHAnsi"/>
+              </w:rPr>
+            </w:pPr>
+          </w:p>
+          <w:p>
+            <w:pPr>
+              <w:pBdr>
+                <w:bottom w:val="single" w:sz="4" w:space="1" w:color="auto"/>
+              </w:pBdr>
+              <w:rPr>
+                <w:rFonts w:cstheme="minorHAnsi"/>
+              </w:rPr>
+            </w:pPr>
+            <w:proofErr w:type="spellStart"/>
+            <w:r>
+              <w:rPr>
+                <w:rFonts w:cstheme="minorHAnsi"/>
+                <w:b/>
+                <w:bCs/>
+              </w:rPr>
+              <w:t>Func3</w:t>
+            </w:r>
+            <w:proofErr w:type="spellEnd"/>
+            <w:r>
+              <w:rPr>
+                <w:rFonts w:cstheme="minorHAnsi"/>
+              </w:rPr>
+              <w:t xml:space="preserve"> is pure function as it is not changing the global variable array. It’s </w:t>
+            </w:r>
+            <w:r>
+              <w:rPr>
+                <w:rFonts w:cstheme="minorHAnsi"/>
+              </w:rPr>
+              <w:t xml:space="preserve">copying data then </w:t>
+            </w:r>
+            <w:r>
+              <w:rPr>
+                <w:rFonts w:cstheme="minorHAnsi"/>
+              </w:rPr>
+              <w:t xml:space="preserve">creating a new array </w:t>
+            </w:r>
+            <w:r>
+              <w:rPr>
+                <w:rFonts w:cstheme="minorHAnsi"/>
+              </w:rPr>
+              <w:t>and then changing new array before returning it</w:t>
+            </w:r>
+            <w:r>
+              <w:rPr>
+                <w:rFonts w:cstheme="minorHAnsi"/>
+              </w:rPr>
+              <w:t>.</w:t>
+            </w:r>
+          </w:p>
+        </w:tc>
+      </w:tr>
+    </w:tbl>
+    <w:p>
+      <w:pPr>
+        <w:ind w:left="720"/>
+        <w:rPr>
+          <w:rFonts w:cstheme="minorHAnsi"/>
+        </w:rPr>
+      </w:pPr>
+    </w:p>
+    <w:p>
+      <w:pPr>
+        <w:pStyle w:val="NoSpacing"/>
+        <w:rPr>
+          <w:rFonts w:cstheme="minorHAnsi"/>
+          <w:sz w:val="20"/>
+          <w:szCs w:val="20"/>
+        </w:rPr>
+      </w:pPr>
+      <w:r>
+        <w:rPr>
+          <w:rFonts w:cstheme="minorHAnsi"/>
+          <w:sz w:val="20"/>
+          <w:szCs w:val="20"/>
+        </w:rPr>
+        <w:lastRenderedPageBreak/>
+        <w:tab/>
+      </w:r>
+    </w:p>
+    <w:p>
+      <w:pPr>
+        <w:pStyle w:val="NoSpacing"/>
+        <w:tabs>
+          <w:tab w:val="left" w:pos="720"/>
+          <w:tab w:val="left" w:pos="1440"/>
+          <w:tab w:val="left" w:pos="2160"/>
+          <w:tab w:val="left" w:pos="2880"/>
+          <w:tab w:val="left" w:pos="3600"/>
+          <w:tab w:val="left" w:pos="4320"/>
+          <w:tab w:val="left" w:pos="5040"/>
+          <w:tab w:val="left" w:pos="7025"/>
+        </w:tabs>
+        <w:jc w:val="both"/>
+        <w:rPr>
+          <w:rFonts w:cstheme="minorHAnsi"/>
+          <w:sz w:val="20"/>
+          <w:szCs w:val="20"/>
+        </w:rPr>
+      </w:pPr>
+      <w:r>
+        <w:rPr>
+          <w:rFonts w:cstheme="minorHAnsi"/>
+          <w:sz w:val="20"/>
+          <w:szCs w:val="20"/>
+        </w:rPr>
+        <w:tab/>
+      </w:r>
+      <w:r>
+        <w:rPr>
+          <w:rFonts w:cstheme="minorHAnsi"/>
+          <w:sz w:val="20"/>
+          <w:szCs w:val="20"/>
+        </w:rPr>
+        <w:tab/>
+      </w:r>
+    </w:p>
+    <w:p>
+      <w:pPr>
+        <w:pStyle w:val="NoSpacing"/>
+        <w:rPr>
+          <w:rFonts w:cstheme="minorHAnsi"/>
+          <w:sz w:val="20"/>
+          <w:szCs w:val="20"/>
+        </w:rPr>
+      </w:pPr>
+    </w:p>
+    <w:p>
+      <w:pPr>
+        <w:pStyle w:val="NoSpacing"/>
         <w:rPr>
           <w:rFonts w:cstheme="minorHAnsi"/>
           <w:sz w:val="20"/>
@@ -11597,6 +12294,119 @@
     </w:lvl>
   </w:abstractNum>
   <w:abstractNum w:abstractNumId="8" w15:restartNumberingAfterBreak="0">
+    <w:nsid w:val="3FBC6375"/>
+    <w:multiLevelType w:val="hybridMultilevel"/>
+    <w:tmpl w:val="382A010A"/>
+    <w:lvl w:ilvl="0" w:tplc="10090001">
+      <w:start w:val="1"/>
+      <w:numFmt w:val="bullet"/>
+      <w:lvlText w:val=""/>
+      <w:lvlJc w:val="left"/>
+      <w:pPr>
+        <w:ind w:left="720" w:hanging="360"/>
+      </w:pPr>
+      <w:rPr>
+        <w:rFonts w:ascii="Symbol" w:hAnsi="Symbol" w:hint="default"/>
+      </w:rPr>
+    </w:lvl>
+    <w:lvl w:ilvl="1" w:tplc="10090003" w:tentative="1">
+      <w:start w:val="1"/>
+      <w:numFmt w:val="bullet"/>
+      <w:lvlText w:val="o"/>
+      <w:lvlJc w:val="left"/>
+      <w:pPr>
+        <w:ind w:left="1440" w:hanging="360"/>
+      </w:pPr>
+      <w:rPr>
+        <w:rFonts w:ascii="Courier New" w:hAnsi="Courier New" w:cs="Courier New" w:hint="default"/>
+      </w:rPr>
+    </w:lvl>
+    <w:lvl w:ilvl="2" w:tplc="10090005" w:tentative="1">
+      <w:start w:val="1"/>
+      <w:numFmt w:val="bullet"/>
+      <w:lvlText w:val=""/>
+      <w:lvlJc w:val="left"/>
+      <w:pPr>
+        <w:ind w:left="2160" w:hanging="360"/>
+      </w:pPr>
+      <w:rPr>
+        <w:rFonts w:ascii="Wingdings" w:hAnsi="Wingdings" w:hint="default"/>
+      </w:rPr>
+    </w:lvl>
+    <w:lvl w:ilvl="3" w:tplc="10090001" w:tentative="1">
+      <w:start w:val="1"/>
+      <w:numFmt w:val="bullet"/>
+      <w:lvlText w:val=""/>
+      <w:lvlJc w:val="left"/>
+      <w:pPr>
+        <w:ind w:left="2880" w:hanging="360"/>
+      </w:pPr>
+      <w:rPr>
+        <w:rFonts w:ascii="Symbol" w:hAnsi="Symbol" w:hint="default"/>
+      </w:rPr>
+    </w:lvl>
+    <w:lvl w:ilvl="4" w:tplc="10090003" w:tentative="1">
+      <w:start w:val="1"/>
+      <w:numFmt w:val="bullet"/>
+      <w:lvlText w:val="o"/>
+      <w:lvlJc w:val="left"/>
+      <w:pPr>
+        <w:ind w:left="3600" w:hanging="360"/>
+      </w:pPr>
+      <w:rPr>
+        <w:rFonts w:ascii="Courier New" w:hAnsi="Courier New" w:cs="Courier New" w:hint="default"/>
+      </w:rPr>
+    </w:lvl>
+    <w:lvl w:ilvl="5" w:tplc="10090005" w:tentative="1">
+      <w:start w:val="1"/>
+      <w:numFmt w:val="bullet"/>
+      <w:lvlText w:val=""/>
+      <w:lvlJc w:val="left"/>
+      <w:pPr>
+        <w:ind w:left="4320" w:hanging="360"/>
+      </w:pPr>
+      <w:rPr>
+        <w:rFonts w:ascii="Wingdings" w:hAnsi="Wingdings" w:hint="default"/>
+      </w:rPr>
+    </w:lvl>
+    <w:lvl w:ilvl="6" w:tplc="10090001" w:tentative="1">
+      <w:start w:val="1"/>
+      <w:numFmt w:val="bullet"/>
+      <w:lvlText w:val=""/>
+      <w:lvlJc w:val="left"/>
+      <w:pPr>
+        <w:ind w:left="5040" w:hanging="360"/>
+      </w:pPr>
+      <w:rPr>
+        <w:rFonts w:ascii="Symbol" w:hAnsi="Symbol" w:hint="default"/>
+      </w:rPr>
+    </w:lvl>
+    <w:lvl w:ilvl="7" w:tplc="10090003" w:tentative="1">
+      <w:start w:val="1"/>
+      <w:numFmt w:val="bullet"/>
+      <w:lvlText w:val="o"/>
+      <w:lvlJc w:val="left"/>
+      <w:pPr>
+        <w:ind w:left="5760" w:hanging="360"/>
+      </w:pPr>
+      <w:rPr>
+        <w:rFonts w:ascii="Courier New" w:hAnsi="Courier New" w:cs="Courier New" w:hint="default"/>
+      </w:rPr>
+    </w:lvl>
+    <w:lvl w:ilvl="8" w:tplc="10090005" w:tentative="1">
+      <w:start w:val="1"/>
+      <w:numFmt w:val="bullet"/>
+      <w:lvlText w:val=""/>
+      <w:lvlJc w:val="left"/>
+      <w:pPr>
+        <w:ind w:left="6480" w:hanging="360"/>
+      </w:pPr>
+      <w:rPr>
+        <w:rFonts w:ascii="Wingdings" w:hAnsi="Wingdings" w:hint="default"/>
+      </w:rPr>
+    </w:lvl>
+  </w:abstractNum>
+  <w:abstractNum w:abstractNumId="9" w15:restartNumberingAfterBreak="0">
     <w:nsid w:val="4345613F"/>
     <w:multiLevelType w:val="hybridMultilevel"/>
     <w:tmpl w:val="06624EB0"/>
@@ -11709,7 +12519,7 @@
       </w:rPr>
     </w:lvl>
   </w:abstractNum>
-  <w:abstractNum w:abstractNumId="9" w15:restartNumberingAfterBreak="0">
+  <w:abstractNum w:abstractNumId="10" w15:restartNumberingAfterBreak="0">
     <w:nsid w:val="448A1311"/>
     <w:multiLevelType w:val="hybridMultilevel"/>
     <w:tmpl w:val="51AE0428"/>
@@ -11822,7 +12632,7 @@
       </w:rPr>
     </w:lvl>
   </w:abstractNum>
-  <w:abstractNum w:abstractNumId="10" w15:restartNumberingAfterBreak="0">
+  <w:abstractNum w:abstractNumId="11" w15:restartNumberingAfterBreak="0">
     <w:nsid w:val="4CC56F09"/>
     <w:multiLevelType w:val="hybridMultilevel"/>
     <w:tmpl w:val="FCEA4CC0"/>
@@ -11935,7 +12745,7 @@
       </w:rPr>
     </w:lvl>
   </w:abstractNum>
-  <w:abstractNum w:abstractNumId="11" w15:restartNumberingAfterBreak="0">
+  <w:abstractNum w:abstractNumId="12" w15:restartNumberingAfterBreak="0">
     <w:nsid w:val="50C137AA"/>
     <w:multiLevelType w:val="hybridMultilevel"/>
     <w:tmpl w:val="F718E28A"/>
@@ -12048,7 +12858,7 @@
       </w:rPr>
     </w:lvl>
   </w:abstractNum>
-  <w:abstractNum w:abstractNumId="12" w15:restartNumberingAfterBreak="0">
+  <w:abstractNum w:abstractNumId="13" w15:restartNumberingAfterBreak="0">
     <w:nsid w:val="518F0F89"/>
     <w:multiLevelType w:val="hybridMultilevel"/>
     <w:tmpl w:val="35627832"/>
@@ -12161,7 +12971,7 @@
       </w:rPr>
     </w:lvl>
   </w:abstractNum>
-  <w:abstractNum w:abstractNumId="13" w15:restartNumberingAfterBreak="0">
+  <w:abstractNum w:abstractNumId="14" w15:restartNumberingAfterBreak="0">
     <w:nsid w:val="51D63A62"/>
     <w:multiLevelType w:val="hybridMultilevel"/>
     <w:tmpl w:val="ECC61A64"/>
@@ -12274,7 +13084,7 @@
       </w:rPr>
     </w:lvl>
   </w:abstractNum>
-  <w:abstractNum w:abstractNumId="14" w15:restartNumberingAfterBreak="0">
+  <w:abstractNum w:abstractNumId="15" w15:restartNumberingAfterBreak="0">
     <w:nsid w:val="52967AD4"/>
     <w:multiLevelType w:val="hybridMultilevel"/>
     <w:tmpl w:val="E1E83A46"/>
@@ -12387,7 +13197,7 @@
       </w:rPr>
     </w:lvl>
   </w:abstractNum>
-  <w:abstractNum w:abstractNumId="15" w15:restartNumberingAfterBreak="0">
+  <w:abstractNum w:abstractNumId="16" w15:restartNumberingAfterBreak="0">
     <w:nsid w:val="53BD5291"/>
     <w:multiLevelType w:val="hybridMultilevel"/>
     <w:tmpl w:val="1FECECD2"/>
@@ -12500,7 +13310,7 @@
       </w:rPr>
     </w:lvl>
   </w:abstractNum>
-  <w:abstractNum w:abstractNumId="16" w15:restartNumberingAfterBreak="0">
+  <w:abstractNum w:abstractNumId="17" w15:restartNumberingAfterBreak="0">
     <w:nsid w:val="54516533"/>
     <w:multiLevelType w:val="hybridMultilevel"/>
     <w:tmpl w:val="366C4C02"/>
@@ -12613,7 +13423,7 @@
       </w:rPr>
     </w:lvl>
   </w:abstractNum>
-  <w:abstractNum w:abstractNumId="17" w15:restartNumberingAfterBreak="0">
+  <w:abstractNum w:abstractNumId="18" w15:restartNumberingAfterBreak="0">
     <w:nsid w:val="5D694C6C"/>
     <w:multiLevelType w:val="hybridMultilevel"/>
     <w:tmpl w:val="41C2161E"/>
@@ -12726,7 +13536,7 @@
       </w:rPr>
     </w:lvl>
   </w:abstractNum>
-  <w:abstractNum w:abstractNumId="18" w15:restartNumberingAfterBreak="0">
+  <w:abstractNum w:abstractNumId="19" w15:restartNumberingAfterBreak="0">
     <w:nsid w:val="63731124"/>
     <w:multiLevelType w:val="hybridMultilevel"/>
     <w:tmpl w:val="8DC4445A"/>
@@ -12839,7 +13649,7 @@
       </w:rPr>
     </w:lvl>
   </w:abstractNum>
-  <w:abstractNum w:abstractNumId="19" w15:restartNumberingAfterBreak="0">
+  <w:abstractNum w:abstractNumId="20" w15:restartNumberingAfterBreak="0">
     <w:nsid w:val="63DD6CC2"/>
     <w:multiLevelType w:val="hybridMultilevel"/>
     <w:tmpl w:val="7C788814"/>
@@ -12952,7 +13762,7 @@
       </w:rPr>
     </w:lvl>
   </w:abstractNum>
-  <w:abstractNum w:abstractNumId="20" w15:restartNumberingAfterBreak="0">
+  <w:abstractNum w:abstractNumId="21" w15:restartNumberingAfterBreak="0">
     <w:nsid w:val="69AB20D9"/>
     <w:multiLevelType w:val="hybridMultilevel"/>
     <w:tmpl w:val="A502BE48"/>
@@ -13038,7 +13848,7 @@
       </w:pPr>
     </w:lvl>
   </w:abstractNum>
-  <w:abstractNum w:abstractNumId="21" w15:restartNumberingAfterBreak="0">
+  <w:abstractNum w:abstractNumId="22" w15:restartNumberingAfterBreak="0">
     <w:nsid w:val="69AF1985"/>
     <w:multiLevelType w:val="hybridMultilevel"/>
     <w:tmpl w:val="E380651C"/>
@@ -13151,7 +13961,7 @@
       </w:rPr>
     </w:lvl>
   </w:abstractNum>
-  <w:abstractNum w:abstractNumId="22" w15:restartNumberingAfterBreak="0">
+  <w:abstractNum w:abstractNumId="23" w15:restartNumberingAfterBreak="0">
     <w:nsid w:val="6D220477"/>
     <w:multiLevelType w:val="hybridMultilevel"/>
     <w:tmpl w:val="11F2D824"/>
@@ -13265,7 +14075,7 @@
     </w:lvl>
   </w:abstractNum>
   <w:num w:numId="1" w16cid:durableId="632516613">
-    <w:abstractNumId w:val="12"/>
+    <w:abstractNumId w:val="13"/>
   </w:num>
   <w:num w:numId="2" w16cid:durableId="752431794">
     <w:abstractNumId w:val="6"/>
@@ -13274,64 +14084,67 @@
     <w:abstractNumId w:val="5"/>
   </w:num>
   <w:num w:numId="4" w16cid:durableId="1269509111">
-    <w:abstractNumId w:val="15"/>
+    <w:abstractNumId w:val="16"/>
   </w:num>
   <w:num w:numId="5" w16cid:durableId="1606307278">
     <w:abstractNumId w:val="3"/>
   </w:num>
   <w:num w:numId="6" w16cid:durableId="135993103">
-    <w:abstractNumId w:val="8"/>
+    <w:abstractNumId w:val="9"/>
   </w:num>
   <w:num w:numId="7" w16cid:durableId="1811436331">
-    <w:abstractNumId w:val="13"/>
+    <w:abstractNumId w:val="14"/>
   </w:num>
   <w:num w:numId="8" w16cid:durableId="186523031">
-    <w:abstractNumId w:val="11"/>
+    <w:abstractNumId w:val="12"/>
   </w:num>
   <w:num w:numId="9" w16cid:durableId="849177536">
-    <w:abstractNumId w:val="20"/>
+    <w:abstractNumId w:val="21"/>
   </w:num>
   <w:num w:numId="10" w16cid:durableId="1409158720">
-    <w:abstractNumId w:val="22"/>
+    <w:abstractNumId w:val="23"/>
   </w:num>
   <w:num w:numId="11" w16cid:durableId="2108234710">
     <w:abstractNumId w:val="1"/>
   </w:num>
   <w:num w:numId="12" w16cid:durableId="885796107">
-    <w:abstractNumId w:val="21"/>
+    <w:abstractNumId w:val="22"/>
   </w:num>
   <w:num w:numId="13" w16cid:durableId="198980708">
     <w:abstractNumId w:val="4"/>
   </w:num>
   <w:num w:numId="14" w16cid:durableId="1254626800">
-    <w:abstractNumId w:val="17"/>
+    <w:abstractNumId w:val="18"/>
   </w:num>
   <w:num w:numId="15" w16cid:durableId="502478581">
     <w:abstractNumId w:val="0"/>
   </w:num>
   <w:num w:numId="16" w16cid:durableId="1169173672">
-    <w:abstractNumId w:val="14"/>
+    <w:abstractNumId w:val="15"/>
   </w:num>
   <w:num w:numId="17" w16cid:durableId="1620068700">
     <w:abstractNumId w:val="2"/>
   </w:num>
   <w:num w:numId="18" w16cid:durableId="1861117923">
-    <w:abstractNumId w:val="9"/>
+    <w:abstractNumId w:val="10"/>
   </w:num>
   <w:num w:numId="19" w16cid:durableId="80372240">
-    <w:abstractNumId w:val="16"/>
+    <w:abstractNumId w:val="17"/>
   </w:num>
   <w:num w:numId="20" w16cid:durableId="2144686541">
-    <w:abstractNumId w:val="18"/>
+    <w:abstractNumId w:val="19"/>
   </w:num>
   <w:num w:numId="21" w16cid:durableId="1570653891">
-    <w:abstractNumId w:val="19"/>
+    <w:abstractNumId w:val="20"/>
   </w:num>
   <w:num w:numId="22" w16cid:durableId="1295018102">
     <w:abstractNumId w:val="7"/>
   </w:num>
   <w:num w:numId="23" w16cid:durableId="156506929">
-    <w:abstractNumId w:val="10"/>
+    <w:abstractNumId w:val="11"/>
+  </w:num>
+  <w:num w:numId="24" w16cid:durableId="968365308">
+    <w:abstractNumId w:val="8"/>
   </w:num>
 </w:numbering>
 </file>

--- a/JS Cheatsheet.docx
+++ b/JS Cheatsheet.docx
@@ -254,15 +254,7 @@
         </w:numPr>
       </w:pPr>
       <w:r>
-        <w:t xml:space="preserve">Identify the hot or warm components of the code </w:t>
-      </w:r>
-      <w:proofErr w:type="spellStart"/>
-      <w:r>
-        <w:t>eg</w:t>
-      </w:r>
-      <w:proofErr w:type="spellEnd"/>
-      <w:r>
-        <w:t>: repetitive code.</w:t>
+        <w:t>Identify the hot or warm components of the code eg: repetitive code.</w:t>
       </w:r>
     </w:p>
     <w:p>
@@ -336,23 +328,7 @@
         <w:t xml:space="preserve"> </w:t>
       </w:r>
       <w:r>
-        <w:t xml:space="preserve">piler that can convert </w:t>
-      </w:r>
-      <w:proofErr w:type="spellStart"/>
-      <w:r>
-        <w:t>ES6</w:t>
-      </w:r>
-      <w:proofErr w:type="spellEnd"/>
-      <w:r>
-        <w:t xml:space="preserve"> code to </w:t>
-      </w:r>
-      <w:proofErr w:type="spellStart"/>
-      <w:r>
-        <w:t>ES5</w:t>
-      </w:r>
-      <w:proofErr w:type="spellEnd"/>
-      <w:r>
-        <w:t xml:space="preserve"> code.</w:t>
+        <w:t>piler that can convert ES6 code to ES5 code.</w:t>
       </w:r>
     </w:p>
     <w:p>
@@ -415,21 +391,12 @@
           <w:bCs/>
         </w:rPr>
       </w:pPr>
-      <w:proofErr w:type="spellStart"/>
-      <w:r>
-        <w:rPr>
-          <w:b/>
-          <w:bCs/>
-        </w:rPr>
-        <w:t>Ecma</w:t>
-      </w:r>
-      <w:proofErr w:type="spellEnd"/>
-      <w:r>
-        <w:rPr>
-          <w:b/>
-          <w:bCs/>
-        </w:rPr>
-        <w:t xml:space="preserve"> </w:t>
+      <w:r>
+        <w:rPr>
+          <w:b/>
+          <w:bCs/>
+        </w:rPr>
+        <w:t xml:space="preserve">Ecma </w:t>
       </w:r>
       <w:r>
         <w:rPr>
@@ -492,15 +459,7 @@
         <w:t xml:space="preserve"> </w:t>
       </w:r>
       <w:r>
-        <w:t xml:space="preserve">This is a standard published by </w:t>
-      </w:r>
-      <w:proofErr w:type="spellStart"/>
-      <w:r>
-        <w:t>Ecma</w:t>
-      </w:r>
-      <w:proofErr w:type="spellEnd"/>
-      <w:r>
-        <w:t xml:space="preserve"> International. It contains the specification for a </w:t>
+        <w:t xml:space="preserve">This is a standard published by Ecma International. It contains the specification for a </w:t>
       </w:r>
       <w:r>
         <w:t>general-purpose</w:t>
@@ -673,23 +632,7 @@
         <w:t xml:space="preserve"> </w:t>
       </w:r>
       <w:r>
-        <w:t xml:space="preserve">A program or interpreter that understands and executes JavaScript code. JavaScript has many JS engines like </w:t>
-      </w:r>
-      <w:proofErr w:type="spellStart"/>
-      <w:r>
-        <w:t>V8</w:t>
-      </w:r>
-      <w:proofErr w:type="spellEnd"/>
-      <w:r>
-        <w:t xml:space="preserve">, </w:t>
-      </w:r>
-      <w:proofErr w:type="spellStart"/>
-      <w:r>
-        <w:t>SpiderMonkey</w:t>
-      </w:r>
-      <w:proofErr w:type="spellEnd"/>
-      <w:r>
-        <w:t>, Chakra etc.</w:t>
+        <w:t>A program or interpreter that understands and executes JavaScript code. JavaScript has many JS engines like V8, SpiderMonkey, Chakra etc.</w:t>
       </w:r>
       <w:r>
         <w:t xml:space="preserve"> JS Engine is also </w:t>
@@ -1224,15 +1167,7 @@
         <w:ind w:left="1080"/>
       </w:pPr>
       <w:r>
-        <w:t xml:space="preserve">For the client side, the JavaScript runtime would be the web browser, where host objects like windows and HTML documents are made available for manipulation. Browser also provides Web </w:t>
-      </w:r>
-      <w:proofErr w:type="spellStart"/>
-      <w:r>
-        <w:t>Apis</w:t>
-      </w:r>
-      <w:proofErr w:type="spellEnd"/>
-      <w:r>
-        <w:t xml:space="preserve"> that JS uses to become Asynchronous.</w:t>
+        <w:t>For the client side, the JavaScript runtime would be the web browser, where host objects like windows and HTML documents are made available for manipulation. Browser also provides Web Apis that JS uses to become Asynchronous.</w:t>
       </w:r>
     </w:p>
     <w:p>
@@ -1247,16 +1182,11 @@
       <w:r>
         <w:t xml:space="preserve">For the server side, the JavaScript runtime is Node.js. Server-related host objects such as the file system, processes, and requests are provided in Node.js. There are other </w:t>
       </w:r>
-      <w:proofErr w:type="spellStart"/>
       <w:r>
         <w:t>A</w:t>
       </w:r>
       <w:r>
-        <w:t>pis</w:t>
-      </w:r>
-      <w:proofErr w:type="spellEnd"/>
-      <w:r>
-        <w:t xml:space="preserve"> that are provided to allow JS to be Asynchronous.</w:t>
+        <w:t>pis that are provided to allow JS to be Asynchronous.</w:t>
       </w:r>
     </w:p>
     <w:p>
@@ -1333,30 +1263,12 @@
       <w:r>
         <w:t xml:space="preserve">like </w:t>
       </w:r>
-      <w:proofErr w:type="spellStart"/>
-      <w:proofErr w:type="gramStart"/>
-      <w:r>
-        <w:rPr>
-          <w:b/>
-          <w:bCs/>
-        </w:rPr>
-        <w:t>setTimeout</w:t>
-      </w:r>
-      <w:proofErr w:type="spellEnd"/>
-      <w:r>
-        <w:rPr>
-          <w:b/>
-          <w:bCs/>
-        </w:rPr>
-        <w:t>(</w:t>
-      </w:r>
-      <w:proofErr w:type="gramEnd"/>
-      <w:r>
-        <w:rPr>
-          <w:b/>
-          <w:bCs/>
-        </w:rPr>
-        <w:t>), fetch()</w:t>
+      <w:r>
+        <w:rPr>
+          <w:b/>
+          <w:bCs/>
+        </w:rPr>
+        <w:t>setTimeout(), fetch()</w:t>
       </w:r>
       <w:r>
         <w:t xml:space="preserve"> comes up which is not part of J</w:t>
@@ -1438,58 +1350,17 @@
           <w:b/>
           <w:bCs/>
         </w:rPr>
-        <w:t xml:space="preserve">like </w:t>
-      </w:r>
-      <w:proofErr w:type="gramStart"/>
-      <w:r>
-        <w:rPr>
-          <w:b/>
-          <w:bCs/>
-        </w:rPr>
-        <w:t>fetch(</w:t>
-      </w:r>
-      <w:proofErr w:type="gramEnd"/>
-      <w:r>
-        <w:rPr>
-          <w:b/>
-          <w:bCs/>
-        </w:rPr>
-        <w:t xml:space="preserve">) </w:t>
-      </w:r>
-      <w:proofErr w:type="spellStart"/>
-      <w:r>
-        <w:rPr>
-          <w:b/>
-          <w:bCs/>
-        </w:rPr>
-        <w:t>api</w:t>
-      </w:r>
-      <w:proofErr w:type="spellEnd"/>
-      <w:r>
-        <w:rPr>
-          <w:b/>
-          <w:bCs/>
-        </w:rPr>
-        <w:t xml:space="preserve"> done with fetching data</w:t>
+        <w:t>like fetch() api done with fetching data</w:t>
       </w:r>
       <w:r>
         <w:t xml:space="preserve">, it waits in </w:t>
       </w:r>
-      <w:proofErr w:type="spellStart"/>
-      <w:r>
-        <w:rPr>
-          <w:b/>
-          <w:bCs/>
-        </w:rPr>
-        <w:t>CALLABCK</w:t>
-      </w:r>
-      <w:proofErr w:type="spellEnd"/>
-      <w:r>
-        <w:rPr>
-          <w:b/>
-          <w:bCs/>
-        </w:rPr>
-        <w:t xml:space="preserve"> QUEUE</w:t>
+      <w:r>
+        <w:rPr>
+          <w:b/>
+          <w:bCs/>
+        </w:rPr>
+        <w:t>CALLABCK QUEUE</w:t>
       </w:r>
       <w:r>
         <w:t xml:space="preserve"> where </w:t>
@@ -1571,23 +1442,7 @@
         <w:t>WEB-API are c</w:t>
       </w:r>
       <w:r>
-        <w:t xml:space="preserve">onstructs built into the browser that sits on top of the JavaScript language and allows you to implement functionality more easily. Example: DOM (Document Object Model) API (To manipulate HTML, CSS), Fetch API and </w:t>
-      </w:r>
-      <w:proofErr w:type="spellStart"/>
-      <w:r>
-        <w:t>XMLHttpRequest</w:t>
-      </w:r>
-      <w:proofErr w:type="spellEnd"/>
-      <w:r>
-        <w:t xml:space="preserve"> API (To fetch data from the server), Web Storage API and </w:t>
-      </w:r>
-      <w:proofErr w:type="spellStart"/>
-      <w:r>
-        <w:t>IndexedDB</w:t>
-      </w:r>
-      <w:proofErr w:type="spellEnd"/>
-      <w:r>
-        <w:t xml:space="preserve"> API (Client-side storage APIs) etc.</w:t>
+        <w:t>onstructs built into the browser that sits on top of the JavaScript language and allows you to implement functionality more easily. Example: DOM (Document Object Model) API (To manipulate HTML, CSS), Fetch API and XMLHttpRequest API (To fetch data from the server), Web Storage API and IndexedDB API (Client-side storage APIs) etc.</w:t>
       </w:r>
     </w:p>
     <w:p>
@@ -1700,15 +1555,7 @@
         <w:t>WEB-API</w:t>
       </w:r>
       <w:r>
-        <w:t xml:space="preserve"> in Brower Env Node.js has backend </w:t>
-      </w:r>
-      <w:proofErr w:type="spellStart"/>
-      <w:r>
-        <w:t>apis</w:t>
-      </w:r>
-      <w:proofErr w:type="spellEnd"/>
-      <w:r>
-        <w:t xml:space="preserve"> in</w:t>
+        <w:t xml:space="preserve"> in Brower Env Node.js has backend apis in</w:t>
       </w:r>
       <w:r>
         <w:t>side</w:t>
@@ -1740,15 +1587,7 @@
         <w:t>programming</w:t>
       </w:r>
       <w:r>
-        <w:t xml:space="preserve"> with SYNCHRONOUS JavaScript and SYNCHRONOUS </w:t>
-      </w:r>
-      <w:proofErr w:type="spellStart"/>
-      <w:r>
-        <w:t>V8</w:t>
-      </w:r>
-      <w:proofErr w:type="spellEnd"/>
-      <w:r>
-        <w:t xml:space="preserve"> engine in backend.</w:t>
+        <w:t xml:space="preserve"> with SYNCHRONOUS JavaScript and SYNCHRONOUS V8 engine in backend.</w:t>
       </w:r>
     </w:p>
     <w:p>
@@ -1830,15 +1669,7 @@
         <w:t>const</w:t>
       </w:r>
       <w:r>
-        <w:t xml:space="preserve"> anywhere in .</w:t>
-      </w:r>
-      <w:proofErr w:type="spellStart"/>
-      <w:r>
-        <w:t>js</w:t>
-      </w:r>
-      <w:proofErr w:type="spellEnd"/>
-      <w:r>
-        <w:t xml:space="preserve"> file. It becomes global variable. We should use </w:t>
+        <w:t xml:space="preserve"> anywhere in .js file. It becomes global variable. We should use </w:t>
       </w:r>
       <w:r>
         <w:rPr>
@@ -2267,23 +2098,7 @@
         </w:numPr>
       </w:pPr>
       <w:r>
-        <w:t xml:space="preserve">For Example, in case of </w:t>
-      </w:r>
-      <w:proofErr w:type="spellStart"/>
-      <w:r>
-        <w:t>greet2</w:t>
-      </w:r>
-      <w:proofErr w:type="spellEnd"/>
-      <w:r>
-        <w:t xml:space="preserve"> and </w:t>
-      </w:r>
-      <w:proofErr w:type="spellStart"/>
-      <w:r>
-        <w:t>greet3</w:t>
-      </w:r>
-      <w:proofErr w:type="spellEnd"/>
-      <w:r>
-        <w:t>, value will be undefined</w:t>
+        <w:t>For Example, in case of greet2 and greet3, value will be undefined</w:t>
       </w:r>
     </w:p>
     <w:p>
@@ -2593,7 +2408,6 @@
       <w:pPr>
         <w:pStyle w:val="NoSpacing"/>
       </w:pPr>
-      <w:proofErr w:type="spellStart"/>
       <w:r>
         <w:rPr>
           <w:b/>
@@ -2601,7 +2415,6 @@
         </w:rPr>
         <w:t>getMyName</w:t>
       </w:r>
-      <w:proofErr w:type="spellEnd"/>
       <w:r>
         <w:t xml:space="preserve"> </w:t>
       </w:r>
@@ -2613,7 +2426,6 @@
       <w:pPr>
         <w:pStyle w:val="NoSpacing"/>
       </w:pPr>
-      <w:proofErr w:type="spellStart"/>
       <w:r>
         <w:rPr>
           <w:b/>
@@ -2621,7 +2433,6 @@
         </w:rPr>
         <w:t>findMyName</w:t>
       </w:r>
-      <w:proofErr w:type="spellEnd"/>
       <w:r>
         <w:t xml:space="preserve"> execution context</w:t>
       </w:r>
@@ -2630,7 +2441,6 @@
       <w:pPr>
         <w:pStyle w:val="NoSpacing"/>
       </w:pPr>
-      <w:proofErr w:type="spellStart"/>
       <w:r>
         <w:rPr>
           <w:b/>
@@ -2638,7 +2448,6 @@
         </w:rPr>
         <w:t>printMyName</w:t>
       </w:r>
-      <w:proofErr w:type="spellEnd"/>
       <w:r>
         <w:t xml:space="preserve"> execution context</w:t>
       </w:r>
@@ -3012,18 +2821,8 @@
                 <w:numId w:val="16"/>
               </w:numPr>
             </w:pPr>
-            <w:proofErr w:type="spellStart"/>
-            <w:proofErr w:type="gramStart"/>
             <w:r>
-              <w:t>printMyName</w:t>
-            </w:r>
-            <w:proofErr w:type="spellEnd"/>
-            <w:r>
-              <w:t>(</w:t>
-            </w:r>
-            <w:proofErr w:type="gramEnd"/>
-            <w:r>
-              <w:t>) function's lexical scope is Global Execution Context as it's located inside Global &amp; has access to Global Variables</w:t>
+              <w:t>printMyName() function's lexical scope is Global Execution Context as it's located inside Global &amp; has access to Global Variables</w:t>
             </w:r>
           </w:p>
           <w:p>
@@ -3034,18 +2833,8 @@
                 <w:numId w:val="16"/>
               </w:numPr>
             </w:pPr>
-            <w:proofErr w:type="spellStart"/>
-            <w:proofErr w:type="gramStart"/>
             <w:r>
-              <w:t>findMyName</w:t>
-            </w:r>
-            <w:proofErr w:type="spellEnd"/>
-            <w:r>
-              <w:t>(</w:t>
-            </w:r>
-            <w:proofErr w:type="gramEnd"/>
-            <w:r>
-              <w:t>) function's lexical scope is Global Execution Context as it's located inside Global &amp; has access to Global Variables</w:t>
+              <w:t>findMyName() function's lexical scope is Global Execution Context as it's located inside Global &amp; has access to Global Variables</w:t>
             </w:r>
           </w:p>
           <w:p>
@@ -3056,18 +2845,8 @@
                 <w:numId w:val="16"/>
               </w:numPr>
             </w:pPr>
-            <w:proofErr w:type="spellStart"/>
-            <w:proofErr w:type="gramStart"/>
             <w:r>
-              <w:t>getMyName</w:t>
-            </w:r>
-            <w:proofErr w:type="spellEnd"/>
-            <w:r>
-              <w:t>(</w:t>
-            </w:r>
-            <w:proofErr w:type="gramEnd"/>
-            <w:r>
-              <w:t>) function's lexical scope is Global Execution Context as it's located inside Global &amp; has access to Global Variables</w:t>
+              <w:t>getMyName() function's lexical scope is Global Execution Context as it's located inside Global &amp; has access to Global Variables</w:t>
             </w:r>
           </w:p>
           <w:p>
@@ -3078,42 +2857,8 @@
                 <w:numId w:val="16"/>
               </w:numPr>
             </w:pPr>
-            <w:proofErr w:type="spellStart"/>
-            <w:proofErr w:type="gramStart"/>
             <w:r>
-              <w:t>getName</w:t>
-            </w:r>
-            <w:proofErr w:type="spellEnd"/>
-            <w:r>
-              <w:t>(</w:t>
-            </w:r>
-            <w:proofErr w:type="gramEnd"/>
-            <w:r>
-              <w:t xml:space="preserve">) function's lexical scope is </w:t>
-            </w:r>
-            <w:proofErr w:type="spellStart"/>
-            <w:r>
-              <w:t>getMyName</w:t>
-            </w:r>
-            <w:proofErr w:type="spellEnd"/>
-            <w:r>
-              <w:t xml:space="preserve">() Execution Context as it's location is inside </w:t>
-            </w:r>
-            <w:proofErr w:type="spellStart"/>
-            <w:r>
-              <w:t>getMyName</w:t>
-            </w:r>
-            <w:proofErr w:type="spellEnd"/>
-            <w:r>
-              <w:t xml:space="preserve">() &amp; has access to Global/variables inside </w:t>
-            </w:r>
-            <w:proofErr w:type="spellStart"/>
-            <w:r>
-              <w:t>getMyName</w:t>
-            </w:r>
-            <w:proofErr w:type="spellEnd"/>
-            <w:r>
-              <w:t>()</w:t>
+              <w:t>getName() function's lexical scope is getMyName() Execution Context as it's location is inside getMyName() &amp; has access to Global/variables inside getMyName()</w:t>
             </w:r>
           </w:p>
           <w:p>
@@ -3489,48 +3234,7 @@
           <w:sz w:val="20"/>
           <w:szCs w:val="20"/>
         </w:rPr>
-        <w:t xml:space="preserve"> keyword inside drink function is window even though it’s inside </w:t>
-      </w:r>
-      <w:proofErr w:type="gramStart"/>
-      <w:r>
-        <w:rPr>
-          <w:sz w:val="20"/>
-          <w:szCs w:val="20"/>
-        </w:rPr>
-        <w:t>eat(</w:t>
-      </w:r>
-      <w:proofErr w:type="gramEnd"/>
-      <w:r>
-        <w:rPr>
-          <w:sz w:val="20"/>
-          <w:szCs w:val="20"/>
-        </w:rPr>
-        <w:t xml:space="preserve">) function of person object. This is because while eat is being called by person object </w:t>
-      </w:r>
-      <w:proofErr w:type="spellStart"/>
-      <w:proofErr w:type="gramStart"/>
-      <w:r>
-        <w:rPr>
-          <w:sz w:val="20"/>
-          <w:szCs w:val="20"/>
-        </w:rPr>
-        <w:t>person.eat</w:t>
-      </w:r>
-      <w:proofErr w:type="spellEnd"/>
-      <w:r>
-        <w:rPr>
-          <w:sz w:val="20"/>
-          <w:szCs w:val="20"/>
-        </w:rPr>
-        <w:t>(</w:t>
-      </w:r>
-      <w:proofErr w:type="gramEnd"/>
-      <w:r>
-        <w:rPr>
-          <w:sz w:val="20"/>
-          <w:szCs w:val="20"/>
-        </w:rPr>
-        <w:t xml:space="preserve">) but drink is being called by no specifies object. </w:t>
+        <w:t xml:space="preserve"> keyword inside drink function is window even though it’s inside eat() function of person object. This is because while eat is being called by person object person.eat() but drink is being called by no specifies object. </w:t>
       </w:r>
       <w:r>
         <w:rPr>
@@ -3742,7 +3446,6 @@
           <w:u w:val="single"/>
         </w:rPr>
       </w:pPr>
-      <w:proofErr w:type="gramStart"/>
       <w:r>
         <w:rPr>
           <w:b/>
@@ -3752,9 +3455,8 @@
           <w:u w:val="single"/>
         </w:rPr>
         <w:lastRenderedPageBreak/>
-        <w:t>call(</w:t>
-      </w:r>
-      <w:proofErr w:type="gramEnd"/>
+        <w:t>call(), apply(), bind()</w:t>
+      </w:r>
       <w:r>
         <w:rPr>
           <w:b/>
@@ -3763,16 +3465,6 @@
           <w:szCs w:val="32"/>
           <w:u w:val="single"/>
         </w:rPr>
-        <w:t>), apply(), bind()</w:t>
-      </w:r>
-      <w:r>
-        <w:rPr>
-          <w:b/>
-          <w:bCs/>
-          <w:sz w:val="32"/>
-          <w:szCs w:val="32"/>
-          <w:u w:val="single"/>
-        </w:rPr>
         <w:t xml:space="preserve"> (Manipulation of “this” keyword)</w:t>
       </w:r>
     </w:p>
@@ -3787,7 +3479,6 @@
           <w:u w:val="single"/>
         </w:rPr>
       </w:pPr>
-      <w:proofErr w:type="gramStart"/>
       <w:r>
         <w:rPr>
           <w:b/>
@@ -3796,9 +3487,8 @@
           <w:szCs w:val="24"/>
           <w:u w:val="single"/>
         </w:rPr>
-        <w:t>call(</w:t>
-      </w:r>
-      <w:proofErr w:type="gramEnd"/>
+        <w:t>call()</w:t>
+      </w:r>
       <w:r>
         <w:rPr>
           <w:b/>
@@ -3807,16 +3497,6 @@
           <w:szCs w:val="24"/>
           <w:u w:val="single"/>
         </w:rPr>
-        <w:t>)</w:t>
-      </w:r>
-      <w:r>
-        <w:rPr>
-          <w:b/>
-          <w:bCs/>
-          <w:sz w:val="24"/>
-          <w:szCs w:val="24"/>
-          <w:u w:val="single"/>
-        </w:rPr>
         <w:t>, apply()</w:t>
       </w:r>
     </w:p>
@@ -3825,26 +3505,13 @@
         <w:ind w:left="360"/>
       </w:pPr>
       <w:r>
-        <w:t xml:space="preserve">All functions internally use </w:t>
-      </w:r>
-      <w:proofErr w:type="gramStart"/>
-      <w:r>
-        <w:t>call(</w:t>
-      </w:r>
-      <w:proofErr w:type="gramEnd"/>
-      <w:r>
-        <w:t>) to be invoked</w:t>
+        <w:t>All functions internally use call() to be invoked</w:t>
       </w:r>
       <w:r>
         <w:t xml:space="preserve">. </w:t>
       </w:r>
-      <w:proofErr w:type="gramStart"/>
-      <w:r>
-        <w:t>apply(</w:t>
-      </w:r>
-      <w:proofErr w:type="gramEnd"/>
-      <w:r>
-        <w:t>) only will do the same as call()</w:t>
+      <w:r>
+        <w:t>apply() only will do the same as call()</w:t>
       </w:r>
     </w:p>
     <w:p>
@@ -3905,13 +3572,8 @@
           <w:numId w:val="18"/>
         </w:numPr>
       </w:pPr>
-      <w:proofErr w:type="gramStart"/>
-      <w:r>
-        <w:t>call(</w:t>
-      </w:r>
-      <w:proofErr w:type="gramEnd"/>
-      <w:r>
-        <w:t xml:space="preserve">) and apply() functions allow/enable borrowing of </w:t>
+      <w:r>
+        <w:t xml:space="preserve">call() and apply() functions allow/enable borrowing of </w:t>
       </w:r>
       <w:r>
         <w:t>functionalities</w:t>
@@ -3928,13 +3590,8 @@
           <w:numId w:val="18"/>
         </w:numPr>
       </w:pPr>
-      <w:proofErr w:type="gramStart"/>
-      <w:r>
-        <w:t>call(</w:t>
-      </w:r>
-      <w:proofErr w:type="gramEnd"/>
-      <w:r>
-        <w:t>) and apply() both  can take other object as first argument who will use the functionality of first object</w:t>
+      <w:r>
+        <w:t>call() and apply() both  can take other object as first argument who will use the functionality of first object</w:t>
       </w:r>
     </w:p>
     <w:p>
@@ -3946,15 +3603,7 @@
         </w:numPr>
       </w:pPr>
       <w:r>
-        <w:t xml:space="preserve">Other than object, </w:t>
-      </w:r>
-      <w:proofErr w:type="gramStart"/>
-      <w:r>
-        <w:t>call(</w:t>
-      </w:r>
-      <w:proofErr w:type="gramEnd"/>
-      <w:r>
-        <w:t xml:space="preserve">) can take other arguments as required </w:t>
+        <w:t xml:space="preserve">Other than object, call() can take other arguments as required </w:t>
       </w:r>
       <w:r>
         <w:t>separated</w:t>
@@ -3972,15 +3621,7 @@
         </w:numPr>
       </w:pPr>
       <w:r>
-        <w:t xml:space="preserve">Other than object, </w:t>
-      </w:r>
-      <w:proofErr w:type="gramStart"/>
-      <w:r>
-        <w:t>apply(</w:t>
-      </w:r>
-      <w:proofErr w:type="gramEnd"/>
-      <w:r>
-        <w:t xml:space="preserve">) can take array of other </w:t>
+        <w:t xml:space="preserve">Other than object, apply() can take array of other </w:t>
       </w:r>
       <w:r>
         <w:t>arguments</w:t>
@@ -4112,7 +3753,6 @@
           <w:u w:val="single"/>
         </w:rPr>
       </w:pPr>
-      <w:proofErr w:type="gramStart"/>
       <w:r>
         <w:rPr>
           <w:b/>
@@ -4121,18 +3761,7 @@
           <w:szCs w:val="28"/>
           <w:u w:val="single"/>
         </w:rPr>
-        <w:t>bind(</w:t>
-      </w:r>
-      <w:proofErr w:type="gramEnd"/>
-      <w:r>
-        <w:rPr>
-          <w:b/>
-          <w:bCs/>
-          <w:sz w:val="28"/>
-          <w:szCs w:val="28"/>
-          <w:u w:val="single"/>
-        </w:rPr>
-        <w:t>)</w:t>
+        <w:t>bind()</w:t>
       </w:r>
     </w:p>
     <w:p>
@@ -4147,23 +3776,7 @@
           <w:sz w:val="20"/>
           <w:szCs w:val="20"/>
         </w:rPr>
-        <w:t xml:space="preserve">unlike </w:t>
-      </w:r>
-      <w:proofErr w:type="gramStart"/>
-      <w:r>
-        <w:rPr>
-          <w:sz w:val="20"/>
-          <w:szCs w:val="20"/>
-        </w:rPr>
-        <w:t>call(</w:t>
-      </w:r>
-      <w:proofErr w:type="gramEnd"/>
-      <w:r>
-        <w:rPr>
-          <w:sz w:val="20"/>
-          <w:szCs w:val="20"/>
-        </w:rPr>
-        <w:t>), bind() does not call the function right away but returns the borrowed function which can be called later with different this.</w:t>
+        <w:t>unlike call(), bind() does not call the function right away but returns the borrowed function which can be called later with different this.</w:t>
       </w:r>
     </w:p>
     <w:p>
@@ -4328,23 +3941,7 @@
           <w:sz w:val="20"/>
           <w:szCs w:val="20"/>
         </w:rPr>
-        <w:t xml:space="preserve">Function Currying is creating a new function with </w:t>
-      </w:r>
-      <w:proofErr w:type="gramStart"/>
-      <w:r>
-        <w:rPr>
-          <w:sz w:val="20"/>
-          <w:szCs w:val="20"/>
-        </w:rPr>
-        <w:t>bind(</w:t>
-      </w:r>
-      <w:proofErr w:type="gramEnd"/>
-      <w:r>
-        <w:rPr>
-          <w:sz w:val="20"/>
-          <w:szCs w:val="20"/>
-        </w:rPr>
-        <w:t>) with partial arguments and then passing rest of arguments later</w:t>
+        <w:t>Function Currying is creating a new function with bind() with partial arguments and then passing rest of arguments later</w:t>
       </w:r>
     </w:p>
     <w:p>
@@ -4538,7 +4135,6 @@
           <w:u w:val="single"/>
         </w:rPr>
       </w:pPr>
-      <w:proofErr w:type="gramStart"/>
       <w:r>
         <w:rPr>
           <w:b/>
@@ -4547,18 +4143,7 @@
           <w:szCs w:val="24"/>
           <w:u w:val="single"/>
         </w:rPr>
-        <w:t>bind(</w:t>
-      </w:r>
-      <w:proofErr w:type="gramEnd"/>
-      <w:r>
-        <w:rPr>
-          <w:b/>
-          <w:bCs/>
-          <w:sz w:val="24"/>
-          <w:szCs w:val="24"/>
-          <w:u w:val="single"/>
-        </w:rPr>
-        <w:t>) can be used to fix "this" keyword dynamic scoping problem</w:t>
+        <w:t>bind() can be used to fix "this" keyword dynamic scoping problem</w:t>
       </w:r>
     </w:p>
     <w:p>
@@ -4666,15 +4251,7 @@
         <w:pStyle w:val="NoSpacing"/>
       </w:pPr>
       <w:r>
-        <w:t xml:space="preserve">2: 3 Primitive Types - string, number, </w:t>
-      </w:r>
-      <w:proofErr w:type="spellStart"/>
-      <w:r>
-        <w:t>boolean</w:t>
-      </w:r>
-      <w:proofErr w:type="spellEnd"/>
-      <w:r>
-        <w:t>.</w:t>
+        <w:t>2: 3 Primitive Types - string, number, boolean.</w:t>
       </w:r>
     </w:p>
     <w:p>
@@ -5124,21 +4701,12 @@
       <w:pPr>
         <w:pStyle w:val="NoSpacing"/>
       </w:pPr>
-      <w:proofErr w:type="gramStart"/>
-      <w:r>
-        <w:rPr>
-          <w:b/>
-          <w:bCs/>
-        </w:rPr>
-        <w:t>Number(</w:t>
-      </w:r>
-      <w:proofErr w:type="gramEnd"/>
-      <w:r>
-        <w:rPr>
-          <w:b/>
-          <w:bCs/>
-        </w:rPr>
-        <w:t>):</w:t>
+      <w:r>
+        <w:rPr>
+          <w:b/>
+          <w:bCs/>
+        </w:rPr>
+        <w:t>Number():</w:t>
       </w:r>
       <w:r>
         <w:t xml:space="preserve"> Returns a number, converted from its argument</w:t>
@@ -5148,30 +4716,12 @@
       <w:pPr>
         <w:pStyle w:val="NoSpacing"/>
       </w:pPr>
-      <w:proofErr w:type="spellStart"/>
-      <w:proofErr w:type="gramStart"/>
-      <w:r>
-        <w:rPr>
-          <w:b/>
-          <w:bCs/>
-        </w:rPr>
-        <w:t>parseFloat</w:t>
-      </w:r>
-      <w:proofErr w:type="spellEnd"/>
-      <w:r>
-        <w:rPr>
-          <w:b/>
-          <w:bCs/>
-        </w:rPr>
-        <w:t>(</w:t>
-      </w:r>
-      <w:proofErr w:type="gramEnd"/>
-      <w:r>
-        <w:rPr>
-          <w:b/>
-          <w:bCs/>
-        </w:rPr>
-        <w:t>):</w:t>
+      <w:r>
+        <w:rPr>
+          <w:b/>
+          <w:bCs/>
+        </w:rPr>
+        <w:t>parseFloat():</w:t>
       </w:r>
       <w:r>
         <w:t xml:space="preserve"> Parses a string and returns a floating point number</w:t>
@@ -5181,30 +4731,12 @@
       <w:pPr>
         <w:pStyle w:val="NoSpacing"/>
       </w:pPr>
-      <w:proofErr w:type="spellStart"/>
-      <w:proofErr w:type="gramStart"/>
-      <w:r>
-        <w:rPr>
-          <w:b/>
-          <w:bCs/>
-        </w:rPr>
-        <w:t>parseInt</w:t>
-      </w:r>
-      <w:proofErr w:type="spellEnd"/>
-      <w:r>
-        <w:rPr>
-          <w:b/>
-          <w:bCs/>
-        </w:rPr>
-        <w:t>(</w:t>
-      </w:r>
-      <w:proofErr w:type="gramEnd"/>
-      <w:r>
-        <w:rPr>
-          <w:b/>
-          <w:bCs/>
-        </w:rPr>
-        <w:t>):</w:t>
+      <w:r>
+        <w:rPr>
+          <w:b/>
+          <w:bCs/>
+        </w:rPr>
+        <w:t>parseInt():</w:t>
       </w:r>
       <w:r>
         <w:t xml:space="preserve"> Parses a string and returns an integer</w:t>
@@ -5388,7 +4920,6 @@
         </w:rPr>
         <w:t xml:space="preserve">The global method </w:t>
       </w:r>
-      <w:proofErr w:type="gramStart"/>
       <w:r>
         <w:rPr>
           <w:b/>
@@ -5396,17 +4927,7 @@
           <w:sz w:val="20"/>
           <w:szCs w:val="20"/>
         </w:rPr>
-        <w:t>Number(</w:t>
-      </w:r>
-      <w:proofErr w:type="gramEnd"/>
-      <w:r>
-        <w:rPr>
-          <w:b/>
-          <w:bCs/>
-          <w:sz w:val="20"/>
-          <w:szCs w:val="20"/>
-        </w:rPr>
-        <w:t>)</w:t>
+        <w:t>Number()</w:t>
       </w:r>
       <w:r>
         <w:rPr>
@@ -5504,23 +5025,23 @@
           <w:sz w:val="20"/>
           <w:szCs w:val="20"/>
         </w:rPr>
-        <w:t xml:space="preserve">d = new </w:t>
-      </w:r>
-      <w:proofErr w:type="gramStart"/>
-      <w:r>
+        <w:t>d = new Date();</w:t>
+      </w:r>
+    </w:p>
+    <w:p>
+      <w:pPr>
+        <w:pStyle w:val="NoSpacing"/>
         <w:rPr>
           <w:sz w:val="20"/>
           <w:szCs w:val="20"/>
         </w:rPr>
-        <w:t>Date(</w:t>
-      </w:r>
-      <w:proofErr w:type="gramEnd"/>
+      </w:pPr>
       <w:r>
         <w:rPr>
           <w:sz w:val="20"/>
           <w:szCs w:val="20"/>
         </w:rPr>
-        <w:t>);</w:t>
+        <w:t>Number(d)          // returns 1404568027739</w:t>
       </w:r>
     </w:p>
     <w:p>
@@ -5536,89 +5057,37 @@
           <w:sz w:val="20"/>
           <w:szCs w:val="20"/>
         </w:rPr>
-        <w:t>Number(d)          // returns 1404568027739</w:t>
-      </w:r>
-    </w:p>
-    <w:p>
-      <w:pPr>
-        <w:pStyle w:val="NoSpacing"/>
+        <w:t>d.getTime()        // returns 1404568027739</w:t>
+      </w:r>
+      <w:r>
         <w:rPr>
           <w:sz w:val="20"/>
           <w:szCs w:val="20"/>
         </w:rPr>
-      </w:pPr>
-      <w:proofErr w:type="spellStart"/>
+        <w:t xml:space="preserve"> //</w:t>
+      </w:r>
       <w:r>
         <w:rPr>
           <w:sz w:val="20"/>
           <w:szCs w:val="20"/>
         </w:rPr>
-        <w:t>d.</w:t>
-      </w:r>
-      <w:proofErr w:type="gramStart"/>
+        <w:t xml:space="preserve"> </w:t>
+      </w:r>
       <w:r>
         <w:rPr>
           <w:sz w:val="20"/>
           <w:szCs w:val="20"/>
         </w:rPr>
-        <w:t>getTime</w:t>
-      </w:r>
-      <w:proofErr w:type="spellEnd"/>
-      <w:r>
-        <w:rPr>
+        <w:t xml:space="preserve">The date method </w:t>
+      </w:r>
+      <w:r>
+        <w:rPr>
+          <w:b/>
+          <w:bCs/>
           <w:sz w:val="20"/>
           <w:szCs w:val="20"/>
         </w:rPr>
-        <w:t>(</w:t>
-      </w:r>
-      <w:proofErr w:type="gramEnd"/>
-      <w:r>
-        <w:rPr>
-          <w:sz w:val="20"/>
-          <w:szCs w:val="20"/>
-        </w:rPr>
-        <w:t>)        // returns 1404568027739</w:t>
-      </w:r>
-      <w:r>
-        <w:rPr>
-          <w:sz w:val="20"/>
-          <w:szCs w:val="20"/>
-        </w:rPr>
-        <w:t xml:space="preserve"> //</w:t>
-      </w:r>
-      <w:r>
-        <w:rPr>
-          <w:sz w:val="20"/>
-          <w:szCs w:val="20"/>
-        </w:rPr>
-        <w:t xml:space="preserve"> </w:t>
-      </w:r>
-      <w:r>
-        <w:rPr>
-          <w:sz w:val="20"/>
-          <w:szCs w:val="20"/>
-        </w:rPr>
-        <w:t xml:space="preserve">The date method </w:t>
-      </w:r>
-      <w:proofErr w:type="spellStart"/>
-      <w:r>
-        <w:rPr>
-          <w:b/>
-          <w:bCs/>
-          <w:sz w:val="20"/>
-          <w:szCs w:val="20"/>
-        </w:rPr>
-        <w:t>getTime</w:t>
-      </w:r>
-      <w:proofErr w:type="spellEnd"/>
-      <w:r>
-        <w:rPr>
-          <w:b/>
-          <w:bCs/>
-          <w:sz w:val="20"/>
-          <w:szCs w:val="20"/>
-        </w:rPr>
-        <w:t>()</w:t>
+        <w:t>getTime()</w:t>
       </w:r>
       <w:r>
         <w:rPr>
@@ -5684,55 +5153,23 @@
           <w:sz w:val="20"/>
           <w:szCs w:val="20"/>
         </w:rPr>
-        <w:t>Number(</w:t>
-      </w:r>
-      <w:proofErr w:type="gramStart"/>
-      <w:r>
+        <w:t>Number(false)     // returns 0</w:t>
+      </w:r>
+    </w:p>
+    <w:p>
+      <w:pPr>
+        <w:pStyle w:val="NoSpacing"/>
         <w:rPr>
           <w:sz w:val="20"/>
           <w:szCs w:val="20"/>
         </w:rPr>
-        <w:t xml:space="preserve">false)   </w:t>
-      </w:r>
-      <w:proofErr w:type="gramEnd"/>
+      </w:pPr>
       <w:r>
         <w:rPr>
           <w:sz w:val="20"/>
           <w:szCs w:val="20"/>
         </w:rPr>
-        <w:t xml:space="preserve">  // returns 0</w:t>
-      </w:r>
-    </w:p>
-    <w:p>
-      <w:pPr>
-        <w:pStyle w:val="NoSpacing"/>
-        <w:rPr>
-          <w:sz w:val="20"/>
-          <w:szCs w:val="20"/>
-        </w:rPr>
-      </w:pPr>
-      <w:r>
-        <w:rPr>
-          <w:sz w:val="20"/>
-          <w:szCs w:val="20"/>
-        </w:rPr>
-        <w:t>Number(</w:t>
-      </w:r>
-      <w:proofErr w:type="gramStart"/>
-      <w:r>
-        <w:rPr>
-          <w:sz w:val="20"/>
-          <w:szCs w:val="20"/>
-        </w:rPr>
-        <w:t xml:space="preserve">true)   </w:t>
-      </w:r>
-      <w:proofErr w:type="gramEnd"/>
-      <w:r>
-        <w:rPr>
-          <w:sz w:val="20"/>
-          <w:szCs w:val="20"/>
-        </w:rPr>
-        <w:t xml:space="preserve">   // returns 1</w:t>
+        <w:t>Number(true)      // returns 1</w:t>
       </w:r>
     </w:p>
     <w:p>
@@ -5791,37 +5228,12 @@
         </w:rPr>
         <w:t xml:space="preserve">We can use </w:t>
       </w:r>
-      <w:proofErr w:type="gramStart"/>
       <w:r>
         <w:rPr>
           <w:sz w:val="20"/>
           <w:szCs w:val="20"/>
         </w:rPr>
-        <w:t>String(</w:t>
-      </w:r>
-      <w:proofErr w:type="gramEnd"/>
-      <w:r>
-        <w:rPr>
-          <w:sz w:val="20"/>
-          <w:szCs w:val="20"/>
-        </w:rPr>
-        <w:t xml:space="preserve">)  and </w:t>
-      </w:r>
-      <w:proofErr w:type="spellStart"/>
-      <w:r>
-        <w:rPr>
-          <w:sz w:val="20"/>
-          <w:szCs w:val="20"/>
-        </w:rPr>
-        <w:t>toString</w:t>
-      </w:r>
-      <w:proofErr w:type="spellEnd"/>
-      <w:r>
-        <w:rPr>
-          <w:sz w:val="20"/>
-          <w:szCs w:val="20"/>
-        </w:rPr>
-        <w:t>() methods to do same things.</w:t>
+        <w:t>String()  and toString() methods to do same things.</w:t>
       </w:r>
     </w:p>
     <w:p>
@@ -6253,7 +5665,6 @@
         </w:rPr>
         <w:t> + </w:t>
       </w:r>
-      <w:proofErr w:type="gramStart"/>
       <w:r>
         <w:rPr>
           <w:rStyle w:val="jskeywordcolor"/>
@@ -6284,9 +5695,60 @@
           <w:szCs w:val="18"/>
           <w:shd w:val="clear" w:color="auto" w:fill="FFFFFF"/>
         </w:rPr>
-        <w:t>/</w:t>
-      </w:r>
-      <w:proofErr w:type="gramEnd"/>
+        <w:t>// returns "5null"   because null is converted to "null"</w:t>
+      </w:r>
+      <w:r>
+        <w:rPr>
+          <w:rFonts w:ascii="Consolas" w:hAnsi="Consolas"/>
+          <w:color w:val="008000"/>
+          <w:sz w:val="18"/>
+          <w:szCs w:val="18"/>
+          <w:shd w:val="clear" w:color="auto" w:fill="FFFFFF"/>
+        </w:rPr>
+        <w:br/>
+      </w:r>
+      <w:r>
+        <w:rPr>
+          <w:rStyle w:val="jsstringcolor"/>
+          <w:rFonts w:ascii="Consolas" w:hAnsi="Consolas"/>
+          <w:color w:val="A52A2A"/>
+          <w:sz w:val="18"/>
+          <w:szCs w:val="18"/>
+          <w:shd w:val="clear" w:color="auto" w:fill="FFFFFF"/>
+        </w:rPr>
+        <w:t>"5"</w:t>
+      </w:r>
+      <w:r>
+        <w:rPr>
+          <w:rFonts w:ascii="Consolas" w:hAnsi="Consolas"/>
+          <w:color w:val="000000"/>
+          <w:sz w:val="18"/>
+          <w:szCs w:val="18"/>
+          <w:shd w:val="clear" w:color="auto" w:fill="FFFFFF"/>
+        </w:rPr>
+        <w:t> + </w:t>
+      </w:r>
+      <w:r>
+        <w:rPr>
+          <w:rStyle w:val="jsnumbercolor"/>
+          <w:rFonts w:ascii="Consolas" w:hAnsi="Consolas"/>
+          <w:color w:val="FF0000"/>
+          <w:sz w:val="18"/>
+          <w:szCs w:val="18"/>
+          <w:shd w:val="clear" w:color="auto" w:fill="FFFFFF"/>
+        </w:rPr>
+        <w:t>2</w:t>
+      </w:r>
+      <w:r>
+        <w:rPr>
+          <w:rFonts w:ascii="Consolas" w:hAnsi="Consolas"/>
+          <w:color w:val="000000"/>
+          <w:sz w:val="18"/>
+          <w:szCs w:val="18"/>
+          <w:shd w:val="clear" w:color="auto" w:fill="FFFFFF"/>
+        </w:rPr>
+        <w:t>     </w:t>
+      </w:r>
       <w:r>
         <w:rPr>
           <w:rStyle w:val="commentcolor"/>
@@ -6296,9 +5758,60 @@
           <w:szCs w:val="18"/>
           <w:shd w:val="clear" w:color="auto" w:fill="FFFFFF"/>
         </w:rPr>
-        <w:t>/ returns "</w:t>
-      </w:r>
-      <w:proofErr w:type="spellStart"/>
+        <w:t>// returns "52"      because 2 is converted to "2"</w:t>
+      </w:r>
+      <w:r>
+        <w:rPr>
+          <w:rFonts w:ascii="Consolas" w:hAnsi="Consolas"/>
+          <w:color w:val="008000"/>
+          <w:sz w:val="18"/>
+          <w:szCs w:val="18"/>
+          <w:shd w:val="clear" w:color="auto" w:fill="FFFFFF"/>
+        </w:rPr>
+        <w:br/>
+      </w:r>
+      <w:r>
+        <w:rPr>
+          <w:rStyle w:val="jsstringcolor"/>
+          <w:rFonts w:ascii="Consolas" w:hAnsi="Consolas"/>
+          <w:color w:val="A52A2A"/>
+          <w:sz w:val="18"/>
+          <w:szCs w:val="18"/>
+          <w:shd w:val="clear" w:color="auto" w:fill="FFFFFF"/>
+        </w:rPr>
+        <w:t>"5"</w:t>
+      </w:r>
+      <w:r>
+        <w:rPr>
+          <w:rFonts w:ascii="Consolas" w:hAnsi="Consolas"/>
+          <w:color w:val="000000"/>
+          <w:sz w:val="18"/>
+          <w:szCs w:val="18"/>
+          <w:shd w:val="clear" w:color="auto" w:fill="FFFFFF"/>
+        </w:rPr>
+        <w:t> - </w:t>
+      </w:r>
+      <w:r>
+        <w:rPr>
+          <w:rStyle w:val="jsnumbercolor"/>
+          <w:rFonts w:ascii="Consolas" w:hAnsi="Consolas"/>
+          <w:color w:val="FF0000"/>
+          <w:sz w:val="18"/>
+          <w:szCs w:val="18"/>
+          <w:shd w:val="clear" w:color="auto" w:fill="FFFFFF"/>
+        </w:rPr>
+        <w:t>2</w:t>
+      </w:r>
+      <w:r>
+        <w:rPr>
+          <w:rFonts w:ascii="Consolas" w:hAnsi="Consolas"/>
+          <w:color w:val="000000"/>
+          <w:sz w:val="18"/>
+          <w:szCs w:val="18"/>
+          <w:shd w:val="clear" w:color="auto" w:fill="FFFFFF"/>
+        </w:rPr>
+        <w:t>     </w:t>
+      </w:r>
       <w:r>
         <w:rPr>
           <w:rStyle w:val="commentcolor"/>
@@ -6308,9 +5821,60 @@
           <w:szCs w:val="18"/>
           <w:shd w:val="clear" w:color="auto" w:fill="FFFFFF"/>
         </w:rPr>
-        <w:t>5null</w:t>
-      </w:r>
-      <w:proofErr w:type="spellEnd"/>
+        <w:t>// returns 3         because "5" is converted to 5</w:t>
+      </w:r>
+      <w:r>
+        <w:rPr>
+          <w:rFonts w:ascii="Consolas" w:hAnsi="Consolas"/>
+          <w:color w:val="008000"/>
+          <w:sz w:val="18"/>
+          <w:szCs w:val="18"/>
+          <w:shd w:val="clear" w:color="auto" w:fill="FFFFFF"/>
+        </w:rPr>
+        <w:br/>
+      </w:r>
+      <w:r>
+        <w:rPr>
+          <w:rStyle w:val="jsstringcolor"/>
+          <w:rFonts w:ascii="Consolas" w:hAnsi="Consolas"/>
+          <w:color w:val="A52A2A"/>
+          <w:sz w:val="18"/>
+          <w:szCs w:val="18"/>
+          <w:shd w:val="clear" w:color="auto" w:fill="FFFFFF"/>
+        </w:rPr>
+        <w:t>"5"</w:t>
+      </w:r>
+      <w:r>
+        <w:rPr>
+          <w:rFonts w:ascii="Consolas" w:hAnsi="Consolas"/>
+          <w:color w:val="000000"/>
+          <w:sz w:val="18"/>
+          <w:szCs w:val="18"/>
+          <w:shd w:val="clear" w:color="auto" w:fill="FFFFFF"/>
+        </w:rPr>
+        <w:t> * </w:t>
+      </w:r>
+      <w:r>
+        <w:rPr>
+          <w:rStyle w:val="jsstringcolor"/>
+          <w:rFonts w:ascii="Consolas" w:hAnsi="Consolas"/>
+          <w:color w:val="A52A2A"/>
+          <w:sz w:val="18"/>
+          <w:szCs w:val="18"/>
+          <w:shd w:val="clear" w:color="auto" w:fill="FFFFFF"/>
+        </w:rPr>
+        <w:t>"2"</w:t>
+      </w:r>
+      <w:r>
+        <w:rPr>
+          <w:rFonts w:ascii="Consolas" w:hAnsi="Consolas"/>
+          <w:color w:val="000000"/>
+          <w:sz w:val="18"/>
+          <w:szCs w:val="18"/>
+          <w:shd w:val="clear" w:color="auto" w:fill="FFFFFF"/>
+        </w:rPr>
+        <w:t>   </w:t>
+      </w:r>
       <w:r>
         <w:rPr>
           <w:rStyle w:val="commentcolor"/>
@@ -6320,195 +5884,6 @@
           <w:szCs w:val="18"/>
           <w:shd w:val="clear" w:color="auto" w:fill="FFFFFF"/>
         </w:rPr>
-        <w:t>"   because null is converted to "null"</w:t>
-      </w:r>
-      <w:r>
-        <w:rPr>
-          <w:rFonts w:ascii="Consolas" w:hAnsi="Consolas"/>
-          <w:color w:val="008000"/>
-          <w:sz w:val="18"/>
-          <w:szCs w:val="18"/>
-          <w:shd w:val="clear" w:color="auto" w:fill="FFFFFF"/>
-        </w:rPr>
-        <w:br/>
-      </w:r>
-      <w:r>
-        <w:rPr>
-          <w:rStyle w:val="jsstringcolor"/>
-          <w:rFonts w:ascii="Consolas" w:hAnsi="Consolas"/>
-          <w:color w:val="A52A2A"/>
-          <w:sz w:val="18"/>
-          <w:szCs w:val="18"/>
-          <w:shd w:val="clear" w:color="auto" w:fill="FFFFFF"/>
-        </w:rPr>
-        <w:t>"5"</w:t>
-      </w:r>
-      <w:r>
-        <w:rPr>
-          <w:rFonts w:ascii="Consolas" w:hAnsi="Consolas"/>
-          <w:color w:val="000000"/>
-          <w:sz w:val="18"/>
-          <w:szCs w:val="18"/>
-          <w:shd w:val="clear" w:color="auto" w:fill="FFFFFF"/>
-        </w:rPr>
-        <w:t> + </w:t>
-      </w:r>
-      <w:r>
-        <w:rPr>
-          <w:rStyle w:val="jsnumbercolor"/>
-          <w:rFonts w:ascii="Consolas" w:hAnsi="Consolas"/>
-          <w:color w:val="FF0000"/>
-          <w:sz w:val="18"/>
-          <w:szCs w:val="18"/>
-          <w:shd w:val="clear" w:color="auto" w:fill="FFFFFF"/>
-        </w:rPr>
-        <w:t>2</w:t>
-      </w:r>
-      <w:r>
-        <w:rPr>
-          <w:rFonts w:ascii="Consolas" w:hAnsi="Consolas"/>
-          <w:color w:val="000000"/>
-          <w:sz w:val="18"/>
-          <w:szCs w:val="18"/>
-          <w:shd w:val="clear" w:color="auto" w:fill="FFFFFF"/>
-        </w:rPr>
-        <w:t>     </w:t>
-      </w:r>
-      <w:r>
-        <w:rPr>
-          <w:rStyle w:val="commentcolor"/>
-          <w:rFonts w:ascii="Consolas" w:hAnsi="Consolas"/>
-          <w:color w:val="008000"/>
-          <w:sz w:val="18"/>
-          <w:szCs w:val="18"/>
-          <w:shd w:val="clear" w:color="auto" w:fill="FFFFFF"/>
-        </w:rPr>
-        <w:t>// returns "52"      because 2 is converted to "2"</w:t>
-      </w:r>
-      <w:r>
-        <w:rPr>
-          <w:rFonts w:ascii="Consolas" w:hAnsi="Consolas"/>
-          <w:color w:val="008000"/>
-          <w:sz w:val="18"/>
-          <w:szCs w:val="18"/>
-          <w:shd w:val="clear" w:color="auto" w:fill="FFFFFF"/>
-        </w:rPr>
-        <w:br/>
-      </w:r>
-      <w:r>
-        <w:rPr>
-          <w:rStyle w:val="jsstringcolor"/>
-          <w:rFonts w:ascii="Consolas" w:hAnsi="Consolas"/>
-          <w:color w:val="A52A2A"/>
-          <w:sz w:val="18"/>
-          <w:szCs w:val="18"/>
-          <w:shd w:val="clear" w:color="auto" w:fill="FFFFFF"/>
-        </w:rPr>
-        <w:t>"5"</w:t>
-      </w:r>
-      <w:r>
-        <w:rPr>
-          <w:rFonts w:ascii="Consolas" w:hAnsi="Consolas"/>
-          <w:color w:val="000000"/>
-          <w:sz w:val="18"/>
-          <w:szCs w:val="18"/>
-          <w:shd w:val="clear" w:color="auto" w:fill="FFFFFF"/>
-        </w:rPr>
-        <w:t> - </w:t>
-      </w:r>
-      <w:r>
-        <w:rPr>
-          <w:rStyle w:val="jsnumbercolor"/>
-          <w:rFonts w:ascii="Consolas" w:hAnsi="Consolas"/>
-          <w:color w:val="FF0000"/>
-          <w:sz w:val="18"/>
-          <w:szCs w:val="18"/>
-          <w:shd w:val="clear" w:color="auto" w:fill="FFFFFF"/>
-        </w:rPr>
-        <w:t>2</w:t>
-      </w:r>
-      <w:r>
-        <w:rPr>
-          <w:rFonts w:ascii="Consolas" w:hAnsi="Consolas"/>
-          <w:color w:val="000000"/>
-          <w:sz w:val="18"/>
-          <w:szCs w:val="18"/>
-          <w:shd w:val="clear" w:color="auto" w:fill="FFFFFF"/>
-        </w:rPr>
-        <w:t>     </w:t>
-      </w:r>
-      <w:r>
-        <w:rPr>
-          <w:rStyle w:val="commentcolor"/>
-          <w:rFonts w:ascii="Consolas" w:hAnsi="Consolas"/>
-          <w:color w:val="008000"/>
-          <w:sz w:val="18"/>
-          <w:szCs w:val="18"/>
-          <w:shd w:val="clear" w:color="auto" w:fill="FFFFFF"/>
-        </w:rPr>
-        <w:t>// returns 3         because "5" is converted to 5</w:t>
-      </w:r>
-      <w:r>
-        <w:rPr>
-          <w:rFonts w:ascii="Consolas" w:hAnsi="Consolas"/>
-          <w:color w:val="008000"/>
-          <w:sz w:val="18"/>
-          <w:szCs w:val="18"/>
-          <w:shd w:val="clear" w:color="auto" w:fill="FFFFFF"/>
-        </w:rPr>
-        <w:br/>
-      </w:r>
-      <w:r>
-        <w:rPr>
-          <w:rStyle w:val="jsstringcolor"/>
-          <w:rFonts w:ascii="Consolas" w:hAnsi="Consolas"/>
-          <w:color w:val="A52A2A"/>
-          <w:sz w:val="18"/>
-          <w:szCs w:val="18"/>
-          <w:shd w:val="clear" w:color="auto" w:fill="FFFFFF"/>
-        </w:rPr>
-        <w:t>"5"</w:t>
-      </w:r>
-      <w:r>
-        <w:rPr>
-          <w:rFonts w:ascii="Consolas" w:hAnsi="Consolas"/>
-          <w:color w:val="000000"/>
-          <w:sz w:val="18"/>
-          <w:szCs w:val="18"/>
-          <w:shd w:val="clear" w:color="auto" w:fill="FFFFFF"/>
-        </w:rPr>
-        <w:t> * </w:t>
-      </w:r>
-      <w:r>
-        <w:rPr>
-          <w:rStyle w:val="jsstringcolor"/>
-          <w:rFonts w:ascii="Consolas" w:hAnsi="Consolas"/>
-          <w:color w:val="A52A2A"/>
-          <w:sz w:val="18"/>
-          <w:szCs w:val="18"/>
-          <w:shd w:val="clear" w:color="auto" w:fill="FFFFFF"/>
-        </w:rPr>
-        <w:t>"2"</w:t>
-      </w:r>
-      <w:r>
-        <w:rPr>
-          <w:rFonts w:ascii="Consolas" w:hAnsi="Consolas"/>
-          <w:color w:val="000000"/>
-          <w:sz w:val="18"/>
-          <w:szCs w:val="18"/>
-          <w:shd w:val="clear" w:color="auto" w:fill="FFFFFF"/>
-        </w:rPr>
-        <w:t>   </w:t>
-      </w:r>
-      <w:r>
-        <w:rPr>
-          <w:rStyle w:val="commentcolor"/>
-          <w:rFonts w:ascii="Consolas" w:hAnsi="Consolas"/>
-          <w:color w:val="008000"/>
-          <w:sz w:val="18"/>
-          <w:szCs w:val="18"/>
-          <w:shd w:val="clear" w:color="auto" w:fill="FFFFFF"/>
-        </w:rPr>
         <w:t>// returns 10        because "5" and "2" are converted to 5 and 2</w:t>
       </w:r>
     </w:p>
@@ -6558,20 +5933,8 @@
           <w:szCs w:val="24"/>
           <w:u w:val="single"/>
         </w:rPr>
-        <w:t xml:space="preserve">Truthy and </w:t>
-      </w:r>
-      <w:proofErr w:type="spellStart"/>
-      <w:r>
-        <w:rPr>
-          <w:b/>
-          <w:bCs/>
-          <w:sz w:val="24"/>
-          <w:szCs w:val="24"/>
-          <w:u w:val="single"/>
-        </w:rPr>
-        <w:t>Falsy</w:t>
-      </w:r>
-      <w:proofErr w:type="spellEnd"/>
+        <w:t>Truthy and Falsy</w:t>
+      </w:r>
     </w:p>
     <w:p>
       <w:pPr>
@@ -6643,7 +6006,6 @@
                 <w:u w:val="single"/>
               </w:rPr>
             </w:pPr>
-            <w:proofErr w:type="spellStart"/>
             <w:r>
               <w:rPr>
                 <w:rFonts w:cstheme="minorHAnsi"/>
@@ -6655,7 +6017,6 @@
               </w:rPr>
               <w:t>Falsy</w:t>
             </w:r>
-            <w:proofErr w:type="spellEnd"/>
           </w:p>
         </w:tc>
       </w:tr>
@@ -6699,7 +6060,6 @@
                 <w:szCs w:val="24"/>
               </w:rPr>
             </w:pPr>
-            <w:proofErr w:type="gramStart"/>
             <w:r>
               <w:rPr>
                 <w:rFonts w:cstheme="minorHAnsi"/>
@@ -6730,16 +6090,7 @@
                 <w:sz w:val="20"/>
                 <w:szCs w:val="20"/>
               </w:rPr>
-              <w:t>(</w:t>
-            </w:r>
-            <w:proofErr w:type="gramEnd"/>
-            <w:r>
-              <w:rPr>
-                <w:rFonts w:cstheme="minorHAnsi"/>
-                <w:sz w:val="20"/>
-                <w:szCs w:val="20"/>
-              </w:rPr>
-              <w:t>Except</w:t>
+              <w:t>(Except</w:t>
             </w:r>
             <w:r>
               <w:rPr>
@@ -6926,18 +6277,8 @@
                 <w:sz w:val="20"/>
                 <w:szCs w:val="20"/>
               </w:rPr>
-              <w:t xml:space="preserve">, null, undefined, </w:t>
+              <w:t>, null, undefined, NaN</w:t>
             </w:r>
-            <w:proofErr w:type="spellStart"/>
-            <w:r>
-              <w:rPr>
-                <w:rFonts w:cstheme="minorHAnsi"/>
-                <w:sz w:val="20"/>
-                <w:szCs w:val="20"/>
-              </w:rPr>
-              <w:t>NaN</w:t>
-            </w:r>
-            <w:proofErr w:type="spellEnd"/>
           </w:p>
         </w:tc>
       </w:tr>
@@ -7214,19 +6555,11 @@
           <w:rFonts w:cstheme="minorHAnsi"/>
         </w:rPr>
       </w:pPr>
-      <w:proofErr w:type="gramStart"/>
-      <w:r>
-        <w:rPr>
-          <w:rFonts w:cstheme="minorHAnsi"/>
-        </w:rPr>
-        <w:t>So</w:t>
-      </w:r>
-      <w:proofErr w:type="gramEnd"/>
-      <w:r>
-        <w:rPr>
-          <w:rFonts w:cstheme="minorHAnsi"/>
-        </w:rPr>
-        <w:t xml:space="preserve"> if we want to to check </w:t>
+      <w:r>
+        <w:rPr>
+          <w:rFonts w:cstheme="minorHAnsi"/>
+        </w:rPr>
+        <w:t xml:space="preserve">So if we want to to check </w:t>
       </w:r>
       <w:r>
         <w:rPr>
@@ -7306,25 +6639,7 @@
           <w:b/>
           <w:bCs/>
         </w:rPr>
-        <w:t xml:space="preserve">x == </w:t>
-      </w:r>
-      <w:proofErr w:type="gramStart"/>
-      <w:r>
-        <w:rPr>
-          <w:rFonts w:cstheme="minorHAnsi"/>
-          <w:b/>
-          <w:bCs/>
-        </w:rPr>
-        <w:t>null  /</w:t>
-      </w:r>
-      <w:proofErr w:type="gramEnd"/>
-      <w:r>
-        <w:rPr>
-          <w:rFonts w:cstheme="minorHAnsi"/>
-          <w:b/>
-          <w:bCs/>
-        </w:rPr>
-        <w:t>/ True if x is null or undefined</w:t>
+        <w:t>x == null  // True if x is null or undefined</w:t>
       </w:r>
     </w:p>
     <w:p>
@@ -8588,54 +7903,8 @@
           <w:sz w:val="28"/>
           <w:szCs w:val="28"/>
         </w:rPr>
-        <w:t xml:space="preserve"> many types of multiplying functions can be created. Example: </w:t>
-      </w:r>
-      <w:proofErr w:type="spellStart"/>
-      <w:r>
-        <w:rPr>
-          <w:rFonts w:cstheme="minorHAnsi"/>
-          <w:sz w:val="28"/>
-          <w:szCs w:val="28"/>
-        </w:rPr>
-        <w:t>multiplyBy2</w:t>
-      </w:r>
-      <w:proofErr w:type="spellEnd"/>
-      <w:r>
-        <w:rPr>
-          <w:rFonts w:cstheme="minorHAnsi"/>
-          <w:sz w:val="28"/>
-          <w:szCs w:val="28"/>
-        </w:rPr>
-        <w:t xml:space="preserve">, </w:t>
-      </w:r>
-      <w:proofErr w:type="spellStart"/>
-      <w:r>
-        <w:rPr>
-          <w:rFonts w:cstheme="minorHAnsi"/>
-          <w:sz w:val="28"/>
-          <w:szCs w:val="28"/>
-        </w:rPr>
-        <w:t>multiplyBy5</w:t>
-      </w:r>
-      <w:proofErr w:type="spellEnd"/>
-      <w:r>
-        <w:rPr>
-          <w:rFonts w:cstheme="minorHAnsi"/>
-          <w:sz w:val="28"/>
-          <w:szCs w:val="28"/>
-        </w:rPr>
-        <w:t xml:space="preserve">, </w:t>
-      </w:r>
-      <w:proofErr w:type="spellStart"/>
-      <w:r>
-        <w:rPr>
-          <w:rFonts w:cstheme="minorHAnsi"/>
-          <w:sz w:val="28"/>
-          <w:szCs w:val="28"/>
-        </w:rPr>
-        <w:t>multiplyBy10</w:t>
-      </w:r>
-      <w:proofErr w:type="spellEnd"/>
+        <w:t xml:space="preserve"> many types of multiplying functions can be created. Example: multiplyBy2, multiplyBy5, multiplyBy10</w:t>
+      </w:r>
       <w:r>
         <w:rPr>
           <w:rFonts w:cstheme="minorHAnsi"/>
@@ -8854,79 +8123,7 @@
           <w:i/>
           <w:iCs/>
         </w:rPr>
-        <w:t xml:space="preserve">function </w:t>
-      </w:r>
-      <w:proofErr w:type="gramStart"/>
-      <w:r>
-        <w:rPr>
-          <w:rFonts w:cstheme="minorHAnsi"/>
-          <w:i/>
-          <w:iCs/>
-        </w:rPr>
-        <w:t>C(</w:t>
-      </w:r>
-      <w:proofErr w:type="gramEnd"/>
-      <w:r>
-        <w:rPr>
-          <w:rFonts w:cstheme="minorHAnsi"/>
-          <w:i/>
-          <w:iCs/>
-        </w:rPr>
-        <w:t xml:space="preserve">) has access to all variables </w:t>
-      </w:r>
-      <w:proofErr w:type="spellStart"/>
-      <w:r>
-        <w:rPr>
-          <w:rFonts w:cstheme="minorHAnsi"/>
-          <w:i/>
-          <w:iCs/>
-        </w:rPr>
-        <w:t>num1</w:t>
-      </w:r>
-      <w:proofErr w:type="spellEnd"/>
-      <w:r>
-        <w:rPr>
-          <w:rFonts w:cstheme="minorHAnsi"/>
-          <w:i/>
-          <w:iCs/>
-        </w:rPr>
-        <w:t xml:space="preserve">, </w:t>
-      </w:r>
-      <w:proofErr w:type="spellStart"/>
-      <w:r>
-        <w:rPr>
-          <w:rFonts w:cstheme="minorHAnsi"/>
-          <w:i/>
-          <w:iCs/>
-        </w:rPr>
-        <w:t>num2</w:t>
-      </w:r>
-      <w:proofErr w:type="spellEnd"/>
-      <w:r>
-        <w:rPr>
-          <w:rFonts w:cstheme="minorHAnsi"/>
-          <w:i/>
-          <w:iCs/>
-        </w:rPr>
-        <w:t xml:space="preserve">, </w:t>
-      </w:r>
-      <w:proofErr w:type="spellStart"/>
-      <w:r>
-        <w:rPr>
-          <w:rFonts w:cstheme="minorHAnsi"/>
-          <w:i/>
-          <w:iCs/>
-        </w:rPr>
-        <w:t>num3</w:t>
-      </w:r>
-      <w:proofErr w:type="spellEnd"/>
-      <w:r>
-        <w:rPr>
-          <w:rFonts w:cstheme="minorHAnsi"/>
-          <w:i/>
-          <w:iCs/>
-        </w:rPr>
-        <w:t xml:space="preserve"> due to closure.</w:t>
+        <w:t>function C() has access to all variables num1, num2, num3 due to closure.</w:t>
       </w:r>
       <w:r>
         <w:rPr>
@@ -9020,61 +8217,23 @@
           <w:i/>
           <w:iCs/>
         </w:rPr>
-        <w:t xml:space="preserve">In the example above </w:t>
-      </w:r>
-      <w:proofErr w:type="spellStart"/>
-      <w:proofErr w:type="gramStart"/>
+        <w:t>In the example above displayName</w:t>
+      </w:r>
       <w:r>
         <w:rPr>
           <w:rFonts w:cstheme="minorHAnsi"/>
           <w:i/>
           <w:iCs/>
         </w:rPr>
-        <w:t>displayName</w:t>
-      </w:r>
-      <w:proofErr w:type="spellEnd"/>
+        <w:t>()</w:t>
+      </w:r>
       <w:r>
         <w:rPr>
           <w:rFonts w:cstheme="minorHAnsi"/>
           <w:i/>
           <w:iCs/>
         </w:rPr>
-        <w:t>(</w:t>
-      </w:r>
-      <w:proofErr w:type="gramEnd"/>
-      <w:r>
-        <w:rPr>
-          <w:rFonts w:cstheme="minorHAnsi"/>
-          <w:i/>
-          <w:iCs/>
-        </w:rPr>
-        <w:t>)</w:t>
-      </w:r>
-      <w:r>
-        <w:rPr>
-          <w:rFonts w:cstheme="minorHAnsi"/>
-          <w:i/>
-          <w:iCs/>
-        </w:rPr>
-        <w:t xml:space="preserve"> function has access to all variables defined inside </w:t>
-      </w:r>
-      <w:proofErr w:type="spellStart"/>
-      <w:r>
-        <w:rPr>
-          <w:rFonts w:cstheme="minorHAnsi"/>
-          <w:i/>
-          <w:iCs/>
-        </w:rPr>
-        <w:t>init</w:t>
-      </w:r>
-      <w:proofErr w:type="spellEnd"/>
-      <w:r>
-        <w:rPr>
-          <w:rFonts w:cstheme="minorHAnsi"/>
-          <w:i/>
-          <w:iCs/>
-        </w:rPr>
-        <w:t>() function or received as arguments.</w:t>
+        <w:t xml:space="preserve"> function has access to all variables defined inside init() function or received as arguments.</w:t>
       </w:r>
     </w:p>
     <w:p>
@@ -9247,67 +8406,21 @@
           <w:iCs/>
         </w:rPr>
         <w:tab/>
-        <w:t xml:space="preserve">In the example to the left, every time we use </w:t>
-      </w:r>
-      <w:proofErr w:type="spellStart"/>
+        <w:t>In the example to the left, every time we use heavyDuty1(). A new Array is created and destroyed. Bad for Memory</w:t>
+      </w:r>
+    </w:p>
+    <w:p/>
+    <w:p>
+      <w:r>
+        <w:t xml:space="preserve">While in case of </w:t>
+      </w:r>
       <w:r>
         <w:rPr>
           <w:rFonts w:cstheme="minorHAnsi"/>
           <w:i/>
           <w:iCs/>
         </w:rPr>
-        <w:t>heavyDuty1</w:t>
-      </w:r>
-      <w:proofErr w:type="spellEnd"/>
-      <w:r>
-        <w:rPr>
-          <w:rFonts w:cstheme="minorHAnsi"/>
-          <w:i/>
-          <w:iCs/>
-        </w:rPr>
-        <w:t>(). A new Array is created and destroyed. Bad for Memory</w:t>
-      </w:r>
-    </w:p>
-    <w:p/>
-    <w:p>
-      <w:r>
-        <w:t xml:space="preserve">While in case of </w:t>
-      </w:r>
-      <w:proofErr w:type="spellStart"/>
-      <w:r>
-        <w:rPr>
-          <w:rFonts w:cstheme="minorHAnsi"/>
-          <w:i/>
-          <w:iCs/>
-        </w:rPr>
-        <w:t>heavyDuty2</w:t>
-      </w:r>
-      <w:proofErr w:type="spellEnd"/>
-      <w:r>
-        <w:rPr>
-          <w:rFonts w:cstheme="minorHAnsi"/>
-          <w:i/>
-          <w:iCs/>
-        </w:rPr>
-        <w:t xml:space="preserve">(), array is created only once with </w:t>
-      </w:r>
-      <w:proofErr w:type="spellStart"/>
-      <w:r>
-        <w:rPr>
-          <w:rFonts w:cstheme="minorHAnsi"/>
-          <w:i/>
-          <w:iCs/>
-        </w:rPr>
-        <w:t>heavyDuty2</w:t>
-      </w:r>
-      <w:proofErr w:type="spellEnd"/>
-      <w:r>
-        <w:rPr>
-          <w:rFonts w:cstheme="minorHAnsi"/>
-          <w:i/>
-          <w:iCs/>
-        </w:rPr>
-        <w:t>() call.</w:t>
+        <w:t>heavyDuty2(), array is created only once with heavyDuty2() call.</w:t>
       </w:r>
       <w:r>
         <w:rPr>
@@ -9664,41 +8777,7 @@
                 <w:sz w:val="28"/>
                 <w:szCs w:val="28"/>
               </w:rPr>
-              <w:t xml:space="preserve">Because of the closure, view can be set to “Nice View” from outside, we allow </w:t>
-            </w:r>
-            <w:proofErr w:type="spellStart"/>
-            <w:proofErr w:type="gramStart"/>
-            <w:r>
-              <w:rPr>
-                <w:rFonts w:cstheme="minorHAnsi"/>
-                <w:i/>
-                <w:iCs/>
-                <w:sz w:val="28"/>
-                <w:szCs w:val="28"/>
-              </w:rPr>
-              <w:t>init</w:t>
-            </w:r>
-            <w:proofErr w:type="spellEnd"/>
-            <w:r>
-              <w:rPr>
-                <w:rFonts w:cstheme="minorHAnsi"/>
-                <w:i/>
-                <w:iCs/>
-                <w:sz w:val="28"/>
-                <w:szCs w:val="28"/>
-              </w:rPr>
-              <w:t>(</w:t>
-            </w:r>
-            <w:proofErr w:type="gramEnd"/>
-            <w:r>
-              <w:rPr>
-                <w:rFonts w:cstheme="minorHAnsi"/>
-                <w:i/>
-                <w:iCs/>
-                <w:sz w:val="28"/>
-                <w:szCs w:val="28"/>
-              </w:rPr>
-              <w:t>) to be called only once from outside.</w:t>
+              <w:t>Because of the closure, view can be set to “Nice View” from outside, we allow init() to be called only once from outside.</w:t>
             </w:r>
           </w:p>
           <w:p>
@@ -9742,39 +8821,7 @@
                 <w:sz w:val="24"/>
                 <w:szCs w:val="24"/>
               </w:rPr>
-              <w:t xml:space="preserve"> example, every time </w:t>
-            </w:r>
-            <w:proofErr w:type="spellStart"/>
-            <w:r>
-              <w:rPr>
-                <w:sz w:val="24"/>
-                <w:szCs w:val="24"/>
-              </w:rPr>
-              <w:t>setTimeOut</w:t>
-            </w:r>
-            <w:proofErr w:type="spellEnd"/>
-            <w:r>
-              <w:rPr>
-                <w:sz w:val="24"/>
-                <w:szCs w:val="24"/>
-              </w:rPr>
-              <w:t xml:space="preserve"> is called by JS. It’s shipped to Web </w:t>
-            </w:r>
-            <w:proofErr w:type="spellStart"/>
-            <w:r>
-              <w:rPr>
-                <w:sz w:val="24"/>
-                <w:szCs w:val="24"/>
-              </w:rPr>
-              <w:t>Api</w:t>
-            </w:r>
-            <w:proofErr w:type="spellEnd"/>
-            <w:r>
-              <w:rPr>
-                <w:sz w:val="24"/>
-                <w:szCs w:val="24"/>
-              </w:rPr>
-              <w:t xml:space="preserve">. By the time it comes back from callback queue index value is already 4. </w:t>
+              <w:t xml:space="preserve"> example, every time setTimeOut is called by JS. It’s shipped to Web Api. By the time it comes back from callback queue index value is already 4. </w:t>
             </w:r>
           </w:p>
           <w:p>
@@ -9803,103 +8850,7 @@
                 <w:sz w:val="24"/>
                 <w:szCs w:val="24"/>
               </w:rPr>
-              <w:t xml:space="preserve">When we wrap the </w:t>
-            </w:r>
-            <w:proofErr w:type="spellStart"/>
-            <w:r>
-              <w:rPr>
-                <w:sz w:val="24"/>
-                <w:szCs w:val="24"/>
-              </w:rPr>
-              <w:t>setTimeOut</w:t>
-            </w:r>
-            <w:proofErr w:type="spellEnd"/>
-            <w:r>
-              <w:rPr>
-                <w:sz w:val="24"/>
-                <w:szCs w:val="24"/>
-              </w:rPr>
-              <w:t xml:space="preserve"> inside </w:t>
-            </w:r>
-            <w:proofErr w:type="spellStart"/>
-            <w:r>
-              <w:rPr>
-                <w:sz w:val="24"/>
-                <w:szCs w:val="24"/>
-              </w:rPr>
-              <w:t>IIFE</w:t>
-            </w:r>
-            <w:proofErr w:type="spellEnd"/>
-            <w:r>
-              <w:rPr>
-                <w:sz w:val="24"/>
-                <w:szCs w:val="24"/>
-              </w:rPr>
-              <w:t xml:space="preserve"> and pass the index value through </w:t>
-            </w:r>
-            <w:proofErr w:type="spellStart"/>
-            <w:r>
-              <w:rPr>
-                <w:sz w:val="24"/>
-                <w:szCs w:val="24"/>
-              </w:rPr>
-              <w:t>IIFE</w:t>
-            </w:r>
-            <w:proofErr w:type="spellEnd"/>
-            <w:r>
-              <w:rPr>
-                <w:sz w:val="24"/>
-                <w:szCs w:val="24"/>
-              </w:rPr>
-              <w:t xml:space="preserve">, </w:t>
-            </w:r>
-            <w:proofErr w:type="gramStart"/>
-            <w:r>
-              <w:rPr>
-                <w:sz w:val="24"/>
-                <w:szCs w:val="24"/>
-              </w:rPr>
-              <w:t>It</w:t>
-            </w:r>
-            <w:proofErr w:type="gramEnd"/>
-            <w:r>
-              <w:rPr>
-                <w:sz w:val="24"/>
-                <w:szCs w:val="24"/>
-              </w:rPr>
-              <w:t xml:space="preserve"> creates a closure and </w:t>
-            </w:r>
-            <w:proofErr w:type="spellStart"/>
-            <w:r>
-              <w:rPr>
-                <w:sz w:val="24"/>
-                <w:szCs w:val="24"/>
-              </w:rPr>
-              <w:t>setTimeOut</w:t>
-            </w:r>
-            <w:proofErr w:type="spellEnd"/>
-            <w:r>
-              <w:rPr>
-                <w:sz w:val="24"/>
-                <w:szCs w:val="24"/>
-              </w:rPr>
-              <w:t xml:space="preserve"> is shipped to web </w:t>
-            </w:r>
-            <w:proofErr w:type="spellStart"/>
-            <w:r>
-              <w:rPr>
-                <w:sz w:val="24"/>
-                <w:szCs w:val="24"/>
-              </w:rPr>
-              <w:t>api</w:t>
-            </w:r>
-            <w:proofErr w:type="spellEnd"/>
-            <w:r>
-              <w:rPr>
-                <w:sz w:val="24"/>
-                <w:szCs w:val="24"/>
-              </w:rPr>
-              <w:t xml:space="preserve"> with index value of the loop.</w:t>
+              <w:t>When we wrap the setTimeOut inside IIFE and pass the index value through IIFE, It creates a closure and setTimeOut is shipped to web api with index value of the loop.</w:t>
             </w:r>
           </w:p>
         </w:tc>
@@ -10428,23 +9379,13 @@
         </w:rPr>
         <w:t xml:space="preserve">We can create a prototype of custom object by using </w:t>
       </w:r>
-      <w:proofErr w:type="spellStart"/>
-      <w:r>
-        <w:rPr>
-          <w:rFonts w:cstheme="minorHAnsi"/>
-          <w:b/>
-          <w:bCs/>
-        </w:rPr>
-        <w:t>Object.create</w:t>
-      </w:r>
-      <w:proofErr w:type="spellEnd"/>
-      <w:r>
-        <w:rPr>
-          <w:rFonts w:cstheme="minorHAnsi"/>
-          <w:b/>
-          <w:bCs/>
-        </w:rPr>
-        <w:t>()</w:t>
+      <w:r>
+        <w:rPr>
+          <w:rFonts w:cstheme="minorHAnsi"/>
+          <w:b/>
+          <w:bCs/>
+        </w:rPr>
+        <w:t>Object.create()</w:t>
       </w:r>
       <w:r>
         <w:rPr>
@@ -10486,18 +9427,8 @@
           <w:b/>
           <w:bCs/>
         </w:rPr>
-        <w:t xml:space="preserve">lways use </w:t>
-      </w:r>
-      <w:proofErr w:type="spellStart"/>
-      <w:r>
-        <w:rPr>
-          <w:rFonts w:cstheme="minorHAnsi"/>
-          <w:b/>
-          <w:bCs/>
-        </w:rPr>
-        <w:t>Object.create</w:t>
-      </w:r>
-      <w:proofErr w:type="spellEnd"/>
+        <w:t>lways use Object.create</w:t>
+      </w:r>
       <w:r>
         <w:rPr>
           <w:rFonts w:cstheme="minorHAnsi"/>
@@ -10528,8 +9459,6 @@
         </w:rPr>
         <w:t xml:space="preserve">We can use </w:t>
       </w:r>
-      <w:proofErr w:type="spellStart"/>
-      <w:proofErr w:type="gramStart"/>
       <w:r>
         <w:rPr>
           <w:rFonts w:cstheme="minorHAnsi"/>
@@ -10538,22 +9467,12 @@
         </w:rPr>
         <w:t>hasOwnProperty</w:t>
       </w:r>
-      <w:proofErr w:type="spellEnd"/>
-      <w:r>
-        <w:rPr>
-          <w:rFonts w:cstheme="minorHAnsi"/>
-        </w:rPr>
-        <w:t>(</w:t>
-      </w:r>
-      <w:proofErr w:type="gramEnd"/>
-      <w:r>
-        <w:rPr>
-          <w:rFonts w:cstheme="minorHAnsi"/>
-        </w:rPr>
-        <w:t xml:space="preserve">) method to find out object's own properties not inherited ones. We can use </w:t>
-      </w:r>
-      <w:proofErr w:type="spellStart"/>
-      <w:proofErr w:type="gramStart"/>
+      <w:r>
+        <w:rPr>
+          <w:rFonts w:cstheme="minorHAnsi"/>
+        </w:rPr>
+        <w:t xml:space="preserve">() method to find out object's own properties not inherited ones. We can use </w:t>
+      </w:r>
       <w:r>
         <w:rPr>
           <w:rFonts w:cstheme="minorHAnsi"/>
@@ -10562,19 +9481,11 @@
         </w:rPr>
         <w:t>isPrototypeOf</w:t>
       </w:r>
-      <w:proofErr w:type="spellEnd"/>
-      <w:r>
-        <w:rPr>
-          <w:rFonts w:cstheme="minorHAnsi"/>
-        </w:rPr>
-        <w:t>(</w:t>
-      </w:r>
-      <w:proofErr w:type="gramEnd"/>
-      <w:r>
-        <w:rPr>
-          <w:rFonts w:cstheme="minorHAnsi"/>
-        </w:rPr>
-        <w:t>) method to find out if an object is parent of another object as indicated below.</w:t>
+      <w:r>
+        <w:rPr>
+          <w:rFonts w:cstheme="minorHAnsi"/>
+        </w:rPr>
+        <w:t>() method to find out if an object is parent of another object as indicated below.</w:t>
       </w:r>
     </w:p>
     <w:p>
@@ -11020,7 +9931,6 @@
                 <w:rFonts w:cstheme="minorHAnsi"/>
               </w:rPr>
             </w:pPr>
-            <w:proofErr w:type="spellStart"/>
             <w:r>
               <w:rPr>
                 <w:rFonts w:cstheme="minorHAnsi"/>
@@ -11031,28 +9941,7 @@
               <w:rPr>
                 <w:rFonts w:cstheme="minorHAnsi"/>
               </w:rPr>
-              <w:t>unc1</w:t>
-            </w:r>
-            <w:proofErr w:type="spellEnd"/>
-            <w:r>
-              <w:rPr>
-                <w:rFonts w:cstheme="minorHAnsi"/>
-              </w:rPr>
-              <w:t xml:space="preserve">() and </w:t>
-            </w:r>
-            <w:proofErr w:type="spellStart"/>
-            <w:r>
-              <w:rPr>
-                <w:rFonts w:cstheme="minorHAnsi"/>
-              </w:rPr>
-              <w:t>func2</w:t>
-            </w:r>
-            <w:proofErr w:type="spellEnd"/>
-            <w:r>
-              <w:rPr>
-                <w:rFonts w:cstheme="minorHAnsi"/>
-              </w:rPr>
-              <w:t>()</w:t>
+              <w:t>unc1() and func2()</w:t>
             </w:r>
             <w:r>
               <w:rPr>
@@ -11080,33 +9969,11 @@
                 <w:rFonts w:cstheme="minorHAnsi"/>
               </w:rPr>
             </w:pPr>
-            <w:proofErr w:type="spellStart"/>
             <w:r>
               <w:rPr>
                 <w:rFonts w:cstheme="minorHAnsi"/>
               </w:rPr>
-              <w:t>Func1</w:t>
-            </w:r>
-            <w:proofErr w:type="spellEnd"/>
-            <w:r>
-              <w:rPr>
-                <w:rFonts w:cstheme="minorHAnsi"/>
-              </w:rPr>
-              <w:t xml:space="preserve"> is </w:t>
-            </w:r>
-            <w:proofErr w:type="spellStart"/>
-            <w:r>
-              <w:rPr>
-                <w:rFonts w:cstheme="minorHAnsi"/>
-              </w:rPr>
-              <w:t>loggong</w:t>
-            </w:r>
-            <w:proofErr w:type="spellEnd"/>
-            <w:r>
-              <w:rPr>
-                <w:rFonts w:cstheme="minorHAnsi"/>
-              </w:rPr>
-              <w:t xml:space="preserve"> on console so polluting global execution context.</w:t>
+              <w:t>Func1 is loggong on console so polluting global execution context.</w:t>
             </w:r>
           </w:p>
           <w:p>
@@ -11128,19 +9995,11 @@
                 <w:rFonts w:cstheme="minorHAnsi"/>
               </w:rPr>
             </w:pPr>
-            <w:proofErr w:type="spellStart"/>
             <w:r>
               <w:rPr>
                 <w:rFonts w:cstheme="minorHAnsi"/>
               </w:rPr>
-              <w:t>Func2</w:t>
-            </w:r>
-            <w:proofErr w:type="spellEnd"/>
-            <w:r>
-              <w:rPr>
-                <w:rFonts w:cstheme="minorHAnsi"/>
-              </w:rPr>
-              <w:t xml:space="preserve"> is changing the global variable</w:t>
+              <w:t>Func2 is changing the global variable</w:t>
             </w:r>
           </w:p>
           <w:p>
@@ -11274,7 +10133,6 @@
                 <w:rFonts w:cstheme="minorHAnsi"/>
               </w:rPr>
             </w:pPr>
-            <w:proofErr w:type="spellStart"/>
             <w:r>
               <w:rPr>
                 <w:rFonts w:cstheme="minorHAnsi"/>
@@ -11283,7 +10141,6 @@
               </w:rPr>
               <w:t>Func3</w:t>
             </w:r>
-            <w:proofErr w:type="spellEnd"/>
             <w:r>
               <w:rPr>
                 <w:rFonts w:cstheme="minorHAnsi"/>
@@ -11401,6 +10258,74 @@
           <w:szCs w:val="20"/>
         </w:rPr>
       </w:pPr>
+      <w:r>
+        <w:rPr>
+          <w:rFonts w:cstheme="minorHAnsi"/>
+          <w:sz w:val="20"/>
+          <w:szCs w:val="20"/>
+        </w:rPr>
+        <w:t>Promises</w:t>
+      </w:r>
+    </w:p>
+    <w:p>
+      <w:pPr>
+        <w:pStyle w:val="NoSpacing"/>
+        <w:rPr>
+          <w:rFonts w:cstheme="minorHAnsi"/>
+          <w:sz w:val="20"/>
+          <w:szCs w:val="20"/>
+        </w:rPr>
+      </w:pPr>
+    </w:p>
+    <w:p>
+      <w:pPr>
+        <w:pStyle w:val="NoSpacing"/>
+        <w:rPr>
+          <w:rFonts w:cstheme="minorHAnsi"/>
+          <w:sz w:val="20"/>
+          <w:szCs w:val="20"/>
+        </w:rPr>
+      </w:pPr>
+      <w:r>
+        <w:rPr>
+          <w:noProof/>
+        </w:rPr>
+        <w:drawing>
+          <wp:inline distT="0" distB="0" distL="0" distR="0" wp14:anchorId="016C264A" wp14:editId="74E64157">
+            <wp:extent cx="6858000" cy="3339465"/>
+            <wp:effectExtent l="0" t="0" r="0" b="0"/>
+            <wp:docPr id="1271047979" name="Picture 1"/>
+            <wp:cNvGraphicFramePr>
+              <a:graphicFrameLocks xmlns:a="http://schemas.openxmlformats.org/drawingml/2006/main" noChangeAspect="1"/>
+            </wp:cNvGraphicFramePr>
+            <a:graphic xmlns:a="http://schemas.openxmlformats.org/drawingml/2006/main">
+              <a:graphicData uri="http://schemas.openxmlformats.org/drawingml/2006/picture">
+                <pic:pic xmlns:pic="http://schemas.openxmlformats.org/drawingml/2006/picture">
+                  <pic:nvPicPr>
+                    <pic:cNvPr id="1271047979" name=""/>
+                    <pic:cNvPicPr/>
+                  </pic:nvPicPr>
+                  <pic:blipFill>
+                    <a:blip r:embed="rId54"/>
+                    <a:stretch>
+                      <a:fillRect/>
+                    </a:stretch>
+                  </pic:blipFill>
+                  <pic:spPr>
+                    <a:xfrm>
+                      <a:off x="0" y="0"/>
+                      <a:ext cx="6858000" cy="3339465"/>
+                    </a:xfrm>
+                    <a:prstGeom prst="rect">
+                      <a:avLst/>
+                    </a:prstGeom>
+                  </pic:spPr>
+                </pic:pic>
+              </a:graphicData>
+            </a:graphic>
+          </wp:inline>
+        </w:drawing>
+      </w:r>
     </w:p>
     <w:sectPr>
       <w:pgSz w:w="12240" w:h="15840"/>
